--- a/Письменные конспекты/Информатика.docx
+++ b/Письменные конспекты/Информатика.docx
@@ -106,101 +106,229 @@
     <w:p>
       <w:pPr>
         <w:pStyle w:val="a3"/>
-        <w:rPr>
-          <w:lang w:val="en-US"/>
-        </w:rPr>
       </w:pPr>
       <w:r>
         <w:t>Введение в специальность</w:t>
       </w:r>
-      <w:r>
-        <w:rPr>
-          <w:lang w:val="en-US"/>
-        </w:rPr>
+    </w:p>
+    <w:p>
+      <w:pPr>
+        <w:rPr>
+          <w:rFonts w:asciiTheme="majorHAnsi" w:eastAsiaTheme="majorEastAsia" w:hAnsiTheme="majorHAnsi" w:cstheme="majorBidi"/>
+          <w:spacing w:val="-10"/>
+          <w:kern w:val="28"/>
+          <w:sz w:val="56"/>
+          <w:szCs w:val="56"/>
+        </w:rPr>
+      </w:pPr>
+      <w:r>
         <w:br w:type="page"/>
       </w:r>
     </w:p>
     <w:p>
       <w:pPr>
         <w:pStyle w:val="a3"/>
+      </w:pPr>
+      <w:r>
+        <w:lastRenderedPageBreak/>
+        <w:br w:type="page"/>
+      </w:r>
+    </w:p>
+    <w:p>
+      <w:pPr>
+        <w:pStyle w:val="1"/>
+        <w:spacing w:line="240" w:lineRule="auto"/>
         <w:rPr>
           <w:b/>
           <w:bCs/>
-        </w:rPr>
-      </w:pPr>
+          <w:color w:val="auto"/>
+          <w:sz w:val="56"/>
+          <w:szCs w:val="56"/>
+        </w:rPr>
+      </w:pPr>
+      <w:bookmarkStart w:id="0" w:name="_Toc180314869"/>
       <w:r>
         <w:rPr>
           <w:b/>
           <w:bCs/>
+          <w:color w:val="auto"/>
+          <w:sz w:val="56"/>
+          <w:szCs w:val="56"/>
         </w:rPr>
         <w:lastRenderedPageBreak/>
         <w:t xml:space="preserve">#1 </w:t>
       </w:r>
-      <w:bookmarkStart w:id="0" w:name="_Hlk179660415"/>
+      <w:bookmarkStart w:id="1" w:name="_Hlk179660415"/>
       <w:r>
         <w:rPr>
           <w:b/>
           <w:bCs/>
+          <w:color w:val="auto"/>
+          <w:sz w:val="56"/>
+          <w:szCs w:val="56"/>
         </w:rPr>
         <w:t>Гибкие методологии проектирования</w:t>
       </w:r>
       <w:bookmarkEnd w:id="0"/>
-    </w:p>
-    <w:p>
-      <w:pPr>
-        <w:pStyle w:val="af0"/>
-        <w:jc w:val="both"/>
-        <w:rPr>
-          <w:lang w:val="en-US"/>
-        </w:rPr>
-      </w:pPr>
-      <w:r>
-        <w:t>Кабан и скрап гибкие методологи проектирования в управлении проектами, которая активно используется в разработке ПО и не только.</w:t>
-      </w:r>
-    </w:p>
-    <w:p>
-      <w:pPr>
-        <w:pStyle w:val="af0"/>
-        <w:jc w:val="both"/>
-        <w:rPr>
-          <w:lang w:val="en-US"/>
-        </w:rPr>
-      </w:pPr>
-    </w:p>
-    <w:p>
-      <w:pPr>
-        <w:pStyle w:val="af0"/>
-        <w:jc w:val="both"/>
-        <w:rPr>
-          <w:lang w:val="en-US"/>
-        </w:rPr>
-      </w:pPr>
-      <w:r>
-        <w:t>Это методология визуального управления рабочим процессом, которая помогает увеличить эффективность и гибкость работы команды. Основная идея заключается в визуализации всех задач на доске (физической или цифровой), где каждая задача представлена в виде карточки, проходящей через несколько этапов.</w:t>
-      </w:r>
-    </w:p>
-    <w:p>
-      <w:pPr>
-        <w:pStyle w:val="af0"/>
-        <w:jc w:val="both"/>
-        <w:rPr>
-          <w:lang w:val="en-US"/>
-        </w:rPr>
-      </w:pPr>
-    </w:p>
-    <w:p>
-      <w:pPr>
-        <w:pStyle w:val="af0"/>
-        <w:jc w:val="both"/>
+      <w:bookmarkEnd w:id="1"/>
+    </w:p>
+    <w:p>
+      <w:pPr>
+        <w:pStyle w:val="af0"/>
+        <w:jc w:val="both"/>
+        <w:rPr>
+          <w:sz w:val="20"/>
+          <w:szCs w:val="20"/>
+        </w:rPr>
+      </w:pPr>
+      <w:r>
         <w:rPr>
           <w:b/>
           <w:bCs/>
-        </w:rPr>
-      </w:pPr>
-      <w:r>
+          <w:sz w:val="20"/>
+          <w:szCs w:val="20"/>
+        </w:rPr>
+        <w:t>Кабан и скрап</w:t>
+      </w:r>
+      <w:r>
+        <w:rPr>
+          <w:sz w:val="20"/>
+          <w:szCs w:val="20"/>
+        </w:rPr>
+        <w:t xml:space="preserve"> – это</w:t>
+      </w:r>
+      <w:r>
+        <w:rPr>
+          <w:sz w:val="20"/>
+          <w:szCs w:val="20"/>
+        </w:rPr>
+        <w:t xml:space="preserve"> гибкие методологи проектирования в управ</w:t>
+      </w:r>
+      <w:r>
+        <w:rPr>
+          <w:sz w:val="20"/>
+          <w:szCs w:val="20"/>
+        </w:rPr>
+        <w:softHyphen/>
+      </w:r>
+      <w:r>
+        <w:rPr>
+          <w:sz w:val="20"/>
+          <w:szCs w:val="20"/>
+        </w:rPr>
+        <w:t>лении проек</w:t>
+      </w:r>
+      <w:r>
+        <w:rPr>
+          <w:sz w:val="20"/>
+          <w:szCs w:val="20"/>
+        </w:rPr>
+        <w:softHyphen/>
+      </w:r>
+      <w:r>
+        <w:rPr>
+          <w:sz w:val="20"/>
+          <w:szCs w:val="20"/>
+        </w:rPr>
+        <w:t>тами, которая активно используется в разработке ПО и не только.</w:t>
+      </w:r>
+    </w:p>
+    <w:p>
+      <w:pPr>
+        <w:pStyle w:val="af0"/>
+        <w:jc w:val="both"/>
+        <w:rPr>
+          <w:sz w:val="20"/>
+          <w:szCs w:val="20"/>
+        </w:rPr>
+      </w:pPr>
+    </w:p>
+    <w:p>
+      <w:pPr>
+        <w:pStyle w:val="af0"/>
+        <w:jc w:val="both"/>
+        <w:rPr>
+          <w:sz w:val="20"/>
+          <w:szCs w:val="20"/>
+        </w:rPr>
+      </w:pPr>
+      <w:r>
+        <w:rPr>
+          <w:sz w:val="20"/>
+          <w:szCs w:val="20"/>
+        </w:rPr>
+        <w:t>Это методология визуального управления рабочим процессом, которая по</w:t>
+      </w:r>
+      <w:r>
+        <w:rPr>
+          <w:sz w:val="20"/>
+          <w:szCs w:val="20"/>
+        </w:rPr>
+        <w:softHyphen/>
+      </w:r>
+      <w:r>
+        <w:rPr>
+          <w:sz w:val="20"/>
+          <w:szCs w:val="20"/>
+        </w:rPr>
+        <w:t>могает увеличить эффективность и гибкость работы команды. Основная идея заключается в визуализации всех за</w:t>
+      </w:r>
+      <w:r>
+        <w:rPr>
+          <w:sz w:val="20"/>
+          <w:szCs w:val="20"/>
+        </w:rPr>
+        <w:softHyphen/>
+      </w:r>
+      <w:r>
+        <w:rPr>
+          <w:sz w:val="20"/>
+          <w:szCs w:val="20"/>
+        </w:rPr>
+        <w:t>дач на доске (физической или цифро</w:t>
+      </w:r>
+      <w:r>
+        <w:rPr>
+          <w:sz w:val="20"/>
+          <w:szCs w:val="20"/>
+        </w:rPr>
+        <w:softHyphen/>
+      </w:r>
+      <w:r>
+        <w:rPr>
+          <w:sz w:val="20"/>
+          <w:szCs w:val="20"/>
+        </w:rPr>
+        <w:t>вой), где каждая задача представлена в виде карточки, проходящей через несколько этапов.</w:t>
+      </w:r>
+    </w:p>
+    <w:p>
+      <w:pPr>
+        <w:pStyle w:val="af0"/>
+        <w:jc w:val="both"/>
+        <w:rPr>
+          <w:sz w:val="20"/>
+          <w:szCs w:val="20"/>
+        </w:rPr>
+      </w:pPr>
+    </w:p>
+    <w:p>
+      <w:pPr>
+        <w:pStyle w:val="af0"/>
+        <w:jc w:val="both"/>
         <w:rPr>
           <w:b/>
           <w:bCs/>
+          <w:sz w:val="20"/>
+          <w:szCs w:val="20"/>
+        </w:rPr>
+      </w:pPr>
+      <w:r>
+        <w:rPr>
+          <w:b/>
+          <w:bCs/>
+          <w:sz w:val="20"/>
+          <w:szCs w:val="20"/>
         </w:rPr>
         <w:t>Пример:</w:t>
       </w:r>
@@ -210,10 +338,15 @@
         <w:pStyle w:val="af0"/>
         <w:jc w:val="both"/>
         <w:rPr>
-          <w:lang w:val="en-US"/>
-        </w:rPr>
-      </w:pPr>
-      <w:r>
+          <w:sz w:val="20"/>
+          <w:szCs w:val="20"/>
+        </w:rPr>
+      </w:pPr>
+      <w:r>
+        <w:rPr>
+          <w:sz w:val="20"/>
+          <w:szCs w:val="20"/>
+        </w:rPr>
         <w:t>Ожидает =&gt; В процессе =&gt; Готово</w:t>
       </w:r>
     </w:p>
@@ -222,17 +355,40 @@
         <w:pStyle w:val="af0"/>
         <w:jc w:val="both"/>
         <w:rPr>
-          <w:lang w:val="en-US"/>
-        </w:rPr>
-      </w:pPr>
-    </w:p>
-    <w:p>
-      <w:pPr>
-        <w:pStyle w:val="af0"/>
-        <w:jc w:val="both"/>
-      </w:pPr>
-      <w:r>
-        <w:t>Kanban помогает выявлять узкие места и оптимизировать поток задач. Главные элементы Kanban включают:</w:t>
+          <w:sz w:val="20"/>
+          <w:szCs w:val="20"/>
+        </w:rPr>
+      </w:pPr>
+    </w:p>
+    <w:p>
+      <w:pPr>
+        <w:pStyle w:val="af0"/>
+        <w:jc w:val="both"/>
+        <w:rPr>
+          <w:sz w:val="20"/>
+          <w:szCs w:val="20"/>
+        </w:rPr>
+      </w:pPr>
+      <w:r>
+        <w:rPr>
+          <w:sz w:val="20"/>
+          <w:szCs w:val="20"/>
+        </w:rPr>
+        <w:t>Kanban помогает выявлять узкие места и оптимизировать поток задач. Глав</w:t>
+      </w:r>
+      <w:r>
+        <w:rPr>
+          <w:sz w:val="20"/>
+          <w:szCs w:val="20"/>
+        </w:rPr>
+        <w:softHyphen/>
+      </w:r>
+      <w:r>
+        <w:rPr>
+          <w:sz w:val="20"/>
+          <w:szCs w:val="20"/>
+        </w:rPr>
+        <w:t>ные элементы Kanban включают:</w:t>
       </w:r>
     </w:p>
     <w:p>
@@ -243,8 +399,16 @@
           <w:numId w:val="12"/>
         </w:numPr>
         <w:jc w:val="both"/>
-      </w:pPr>
-      <w:r>
+        <w:rPr>
+          <w:sz w:val="20"/>
+          <w:szCs w:val="20"/>
+        </w:rPr>
+      </w:pPr>
+      <w:r>
+        <w:rPr>
+          <w:sz w:val="20"/>
+          <w:szCs w:val="20"/>
+        </w:rPr>
         <w:t>Визуализация работы</w:t>
       </w:r>
     </w:p>
@@ -256,8 +420,16 @@
           <w:numId w:val="12"/>
         </w:numPr>
         <w:jc w:val="both"/>
-      </w:pPr>
-      <w:r>
+        <w:rPr>
+          <w:sz w:val="20"/>
+          <w:szCs w:val="20"/>
+        </w:rPr>
+      </w:pPr>
+      <w:r>
+        <w:rPr>
+          <w:sz w:val="20"/>
+          <w:szCs w:val="20"/>
+        </w:rPr>
         <w:t>Лимитирование незавершенных задач</w:t>
       </w:r>
     </w:p>
@@ -269,15 +441,32 @@
           <w:numId w:val="12"/>
         </w:numPr>
         <w:jc w:val="both"/>
-      </w:pPr>
-      <w:r>
+        <w:rPr>
+          <w:sz w:val="20"/>
+          <w:szCs w:val="20"/>
+        </w:rPr>
+      </w:pPr>
+      <w:r>
+        <w:rPr>
+          <w:sz w:val="20"/>
+          <w:szCs w:val="20"/>
+        </w:rPr>
         <w:t>Постоянное измерение и совершенствование процесса</w:t>
       </w:r>
     </w:p>
     <w:p>
       <w:pPr>
+        <w:pStyle w:val="af0"/>
+        <w:jc w:val="both"/>
+        <w:rPr>
+          <w:sz w:val="20"/>
+          <w:szCs w:val="20"/>
+        </w:rPr>
+      </w:pPr>
+    </w:p>
+    <w:p>
+      <w:pPr>
         <w:pStyle w:val="a3"/>
-        <w:jc w:val="both"/>
       </w:pPr>
       <w:r>
         <w:t>Scrum</w:t>
@@ -286,17 +475,32 @@
     <w:p>
       <w:pPr>
         <w:pStyle w:val="af0"/>
-      </w:pPr>
-      <w:r>
+        <w:jc w:val="both"/>
+        <w:rPr>
+          <w:sz w:val="20"/>
+          <w:szCs w:val="20"/>
+        </w:rPr>
+      </w:pPr>
+      <w:r>
+        <w:rPr>
+          <w:sz w:val="20"/>
+          <w:szCs w:val="20"/>
+        </w:rPr>
         <w:t>Это гибкая методология, которая фокусируется на</w:t>
       </w:r>
       <w:r>
+        <w:rPr>
+          <w:sz w:val="20"/>
+          <w:szCs w:val="20"/>
+        </w:rPr>
         <w:t xml:space="preserve"> </w:t>
       </w:r>
       <w:r>
         <w:rPr>
           <w:b/>
           <w:bCs/>
+          <w:sz w:val="20"/>
+          <w:szCs w:val="20"/>
         </w:rPr>
         <w:t>медитатив</w:t>
       </w:r>
@@ -304,20 +508,59 @@
         <w:rPr>
           <w:b/>
           <w:bCs/>
-        </w:rPr>
-        <w:t>ной</w:t>
-      </w:r>
-      <w:r>
-        <w:t xml:space="preserve"> и </w:t>
+          <w:sz w:val="20"/>
+          <w:szCs w:val="20"/>
+        </w:rPr>
+        <w:softHyphen/>
       </w:r>
       <w:r>
         <w:rPr>
           <w:b/>
           <w:bCs/>
-        </w:rPr>
-        <w:t>инкрементальной</w:t>
-      </w:r>
-      <w:r>
+          <w:sz w:val="20"/>
+          <w:szCs w:val="20"/>
+        </w:rPr>
+        <w:t>ной</w:t>
+      </w:r>
+      <w:r>
+        <w:rPr>
+          <w:sz w:val="20"/>
+          <w:szCs w:val="20"/>
+        </w:rPr>
+        <w:t xml:space="preserve"> и </w:t>
+      </w:r>
+      <w:r>
+        <w:rPr>
+          <w:b/>
+          <w:bCs/>
+          <w:sz w:val="20"/>
+          <w:szCs w:val="20"/>
+        </w:rPr>
+        <w:t>инкре</w:t>
+      </w:r>
+      <w:r>
+        <w:rPr>
+          <w:b/>
+          <w:bCs/>
+          <w:sz w:val="20"/>
+          <w:szCs w:val="20"/>
+        </w:rPr>
+        <w:softHyphen/>
+      </w:r>
+      <w:r>
+        <w:rPr>
+          <w:b/>
+          <w:bCs/>
+          <w:sz w:val="20"/>
+          <w:szCs w:val="20"/>
+        </w:rPr>
+        <w:t>ментальной</w:t>
+      </w:r>
+      <w:r>
+        <w:rPr>
+          <w:sz w:val="20"/>
+          <w:szCs w:val="20"/>
+        </w:rPr>
         <w:t xml:space="preserve"> методологии.  </w:t>
       </w:r>
     </w:p>
@@ -325,46 +568,28 @@
       <w:pPr>
         <w:pStyle w:val="af0"/>
         <w:jc w:val="both"/>
-      </w:pPr>
-    </w:p>
-    <w:p>
-      <w:pPr>
-        <w:pStyle w:val="af0"/>
-        <w:jc w:val="both"/>
-        <w:rPr>
-          <w:lang w:val="en-US"/>
-        </w:rPr>
-      </w:pPr>
-      <w:r>
+        <w:rPr>
+          <w:sz w:val="20"/>
+          <w:szCs w:val="20"/>
+        </w:rPr>
+      </w:pPr>
+    </w:p>
+    <w:p>
+      <w:pPr>
+        <w:pStyle w:val="af0"/>
+        <w:jc w:val="both"/>
+        <w:rPr>
+          <w:sz w:val="20"/>
+          <w:szCs w:val="20"/>
+        </w:rPr>
+      </w:pPr>
+      <w:r>
+        <w:rPr>
+          <w:sz w:val="20"/>
+          <w:szCs w:val="20"/>
+        </w:rPr>
         <w:t>Основные компоненты Scrum:</w:t>
       </w:r>
-    </w:p>
-    <w:p>
-      <w:pPr>
-        <w:pStyle w:val="af0"/>
-        <w:jc w:val="both"/>
-        <w:rPr>
-          <w:lang w:val="en-US"/>
-        </w:rPr>
-      </w:pPr>
-    </w:p>
-    <w:p>
-      <w:pPr>
-        <w:pStyle w:val="af0"/>
-        <w:jc w:val="both"/>
-        <w:rPr>
-          <w:lang w:val="en-US"/>
-        </w:rPr>
-      </w:pPr>
-    </w:p>
-    <w:p>
-      <w:pPr>
-        <w:pStyle w:val="af0"/>
-        <w:jc w:val="both"/>
-        <w:rPr>
-          <w:lang w:val="en-US"/>
-        </w:rPr>
-      </w:pPr>
     </w:p>
     <w:p>
       <w:pPr>
@@ -374,13 +599,22 @@
           <w:numId w:val="13"/>
         </w:numPr>
         <w:jc w:val="both"/>
-      </w:pPr>
-      <w:r>
-        <w:lastRenderedPageBreak/>
+        <w:rPr>
+          <w:sz w:val="20"/>
+          <w:szCs w:val="20"/>
+        </w:rPr>
+      </w:pPr>
+      <w:r>
+        <w:rPr>
+          <w:sz w:val="20"/>
+          <w:szCs w:val="20"/>
+        </w:rPr>
         <w:t>Роли</w:t>
       </w:r>
       <w:r>
         <w:rPr>
+          <w:sz w:val="20"/>
+          <w:szCs w:val="20"/>
           <w:lang w:val="en-US"/>
         </w:rPr>
         <w:t>:</w:t>
@@ -394,9 +628,31 @@
           <w:numId w:val="14"/>
         </w:numPr>
         <w:jc w:val="both"/>
-      </w:pPr>
-      <w:r>
-        <w:t>Владелец продукта (PO) - отвечает за приватизацию задач и общение с клиентами</w:t>
+        <w:rPr>
+          <w:sz w:val="20"/>
+          <w:szCs w:val="20"/>
+        </w:rPr>
+      </w:pPr>
+      <w:r>
+        <w:rPr>
+          <w:sz w:val="20"/>
+          <w:szCs w:val="20"/>
+        </w:rPr>
+        <w:t>Владелец продукта (PO) - отвечает за приватизацию задач и об</w:t>
+      </w:r>
+      <w:r>
+        <w:rPr>
+          <w:sz w:val="20"/>
+          <w:szCs w:val="20"/>
+        </w:rPr>
+        <w:softHyphen/>
+      </w:r>
+      <w:r>
+        <w:rPr>
+          <w:sz w:val="20"/>
+          <w:szCs w:val="20"/>
+        </w:rPr>
+        <w:t>щение с клиентами</w:t>
       </w:r>
     </w:p>
     <w:p>
@@ -407,9 +663,45 @@
           <w:numId w:val="14"/>
         </w:numPr>
         <w:jc w:val="both"/>
-      </w:pPr>
-      <w:r>
-        <w:t>Scrum мастер (SM) - помогает команде работать эффективно и решает её проблемы</w:t>
+        <w:rPr>
+          <w:sz w:val="20"/>
+          <w:szCs w:val="20"/>
+        </w:rPr>
+      </w:pPr>
+      <w:r>
+        <w:rPr>
+          <w:sz w:val="20"/>
+          <w:szCs w:val="20"/>
+        </w:rPr>
+        <w:t>Scrum мастер (SM) - помогает команде работать эф</w:t>
+      </w:r>
+      <w:r>
+        <w:rPr>
+          <w:sz w:val="20"/>
+          <w:szCs w:val="20"/>
+        </w:rPr>
+        <w:softHyphen/>
+      </w:r>
+      <w:r>
+        <w:rPr>
+          <w:sz w:val="20"/>
+          <w:szCs w:val="20"/>
+        </w:rPr>
+        <w:t>фективно и ре</w:t>
+      </w:r>
+      <w:r>
+        <w:rPr>
+          <w:sz w:val="20"/>
+          <w:szCs w:val="20"/>
+        </w:rPr>
+        <w:softHyphen/>
+      </w:r>
+      <w:r>
+        <w:rPr>
+          <w:sz w:val="20"/>
+          <w:szCs w:val="20"/>
+        </w:rPr>
+        <w:t>шает её проблемы</w:t>
       </w:r>
     </w:p>
     <w:p>
@@ -420,9 +712,46 @@
           <w:numId w:val="14"/>
         </w:numPr>
         <w:jc w:val="both"/>
-      </w:pPr>
-      <w:r>
-        <w:t>Команда разработки (DT) - работает над задачами и создаёт программный продукт</w:t>
+        <w:rPr>
+          <w:sz w:val="20"/>
+          <w:szCs w:val="20"/>
+        </w:rPr>
+      </w:pPr>
+      <w:r>
+        <w:rPr>
+          <w:sz w:val="20"/>
+          <w:szCs w:val="20"/>
+        </w:rPr>
+        <w:t>Команда разработки (DT) - работает над задачами и создаёт про</w:t>
+      </w:r>
+      <w:r>
+        <w:rPr>
+          <w:sz w:val="20"/>
+          <w:szCs w:val="20"/>
+        </w:rPr>
+        <w:softHyphen/>
+      </w:r>
+      <w:r>
+        <w:rPr>
+          <w:sz w:val="20"/>
+          <w:szCs w:val="20"/>
+        </w:rPr>
+        <w:t>граммный продукт</w:t>
+      </w:r>
+    </w:p>
+    <w:p>
+      <w:pPr>
+        <w:rPr>
+          <w:sz w:val="20"/>
+          <w:szCs w:val="20"/>
+        </w:rPr>
+      </w:pPr>
+      <w:r>
+        <w:rPr>
+          <w:sz w:val="20"/>
+          <w:szCs w:val="20"/>
+        </w:rPr>
+        <w:br w:type="page"/>
       </w:r>
     </w:p>
     <w:p>
@@ -433,12 +762,23 @@
           <w:numId w:val="13"/>
         </w:numPr>
         <w:jc w:val="both"/>
-      </w:pPr>
-      <w:r>
+        <w:rPr>
+          <w:sz w:val="20"/>
+          <w:szCs w:val="20"/>
+        </w:rPr>
+      </w:pPr>
+      <w:r>
+        <w:rPr>
+          <w:sz w:val="20"/>
+          <w:szCs w:val="20"/>
+        </w:rPr>
+        <w:lastRenderedPageBreak/>
         <w:t>События</w:t>
       </w:r>
       <w:r>
         <w:rPr>
+          <w:sz w:val="20"/>
+          <w:szCs w:val="20"/>
           <w:lang w:val="en-US"/>
         </w:rPr>
         <w:t>:</w:t>
@@ -452,8 +792,16 @@
           <w:numId w:val="15"/>
         </w:numPr>
         <w:jc w:val="both"/>
-      </w:pPr>
-      <w:r>
+        <w:rPr>
+          <w:sz w:val="20"/>
+          <w:szCs w:val="20"/>
+        </w:rPr>
+      </w:pPr>
+      <w:r>
+        <w:rPr>
+          <w:sz w:val="20"/>
+          <w:szCs w:val="20"/>
+        </w:rPr>
         <w:t xml:space="preserve">Планирование Sprint </w:t>
       </w:r>
     </w:p>
@@ -465,8 +813,16 @@
           <w:numId w:val="15"/>
         </w:numPr>
         <w:jc w:val="both"/>
-      </w:pPr>
-      <w:r>
+        <w:rPr>
+          <w:sz w:val="20"/>
+          <w:szCs w:val="20"/>
+        </w:rPr>
+      </w:pPr>
+      <w:r>
+        <w:rPr>
+          <w:sz w:val="20"/>
+          <w:szCs w:val="20"/>
+        </w:rPr>
         <w:t>Ежедневные Scrum встречи</w:t>
       </w:r>
     </w:p>
@@ -478,8 +834,16 @@
           <w:numId w:val="15"/>
         </w:numPr>
         <w:jc w:val="both"/>
-      </w:pPr>
-      <w:r>
+        <w:rPr>
+          <w:sz w:val="20"/>
+          <w:szCs w:val="20"/>
+        </w:rPr>
+      </w:pPr>
+      <w:r>
+        <w:rPr>
+          <w:sz w:val="20"/>
+          <w:szCs w:val="20"/>
+        </w:rPr>
         <w:t>Обзор Sprint</w:t>
       </w:r>
     </w:p>
@@ -491,8 +855,16 @@
           <w:numId w:val="15"/>
         </w:numPr>
         <w:jc w:val="both"/>
-      </w:pPr>
-      <w:r>
+        <w:rPr>
+          <w:sz w:val="20"/>
+          <w:szCs w:val="20"/>
+        </w:rPr>
+      </w:pPr>
+      <w:r>
+        <w:rPr>
+          <w:sz w:val="20"/>
+          <w:szCs w:val="20"/>
+        </w:rPr>
         <w:t>Ретроспектива</w:t>
       </w:r>
     </w:p>
@@ -504,12 +876,22 @@
           <w:numId w:val="13"/>
         </w:numPr>
         <w:jc w:val="both"/>
-      </w:pPr>
-      <w:r>
+        <w:rPr>
+          <w:sz w:val="20"/>
+          <w:szCs w:val="20"/>
+        </w:rPr>
+      </w:pPr>
+      <w:r>
+        <w:rPr>
+          <w:sz w:val="20"/>
+          <w:szCs w:val="20"/>
+        </w:rPr>
         <w:t>Артефакты</w:t>
       </w:r>
       <w:r>
         <w:rPr>
+          <w:sz w:val="20"/>
+          <w:szCs w:val="20"/>
           <w:lang w:val="en-US"/>
         </w:rPr>
         <w:t>:</w:t>
@@ -523,8 +905,16 @@
           <w:numId w:val="16"/>
         </w:numPr>
         <w:jc w:val="both"/>
-      </w:pPr>
-      <w:r>
+        <w:rPr>
+          <w:sz w:val="20"/>
+          <w:szCs w:val="20"/>
+        </w:rPr>
+      </w:pPr>
+      <w:r>
+        <w:rPr>
+          <w:sz w:val="20"/>
+          <w:szCs w:val="20"/>
+        </w:rPr>
         <w:t>BackLog продукта</w:t>
       </w:r>
     </w:p>
@@ -536,8 +926,16 @@
           <w:numId w:val="16"/>
         </w:numPr>
         <w:jc w:val="both"/>
-      </w:pPr>
-      <w:r>
+        <w:rPr>
+          <w:sz w:val="20"/>
+          <w:szCs w:val="20"/>
+        </w:rPr>
+      </w:pPr>
+      <w:r>
+        <w:rPr>
+          <w:sz w:val="20"/>
+          <w:szCs w:val="20"/>
+        </w:rPr>
         <w:t>BackLog Sprint</w:t>
       </w:r>
     </w:p>
@@ -549,8 +947,16 @@
           <w:numId w:val="16"/>
         </w:numPr>
         <w:jc w:val="both"/>
-      </w:pPr>
-      <w:r>
+        <w:rPr>
+          <w:sz w:val="20"/>
+          <w:szCs w:val="20"/>
+        </w:rPr>
+      </w:pPr>
+      <w:r>
+        <w:rPr>
+          <w:sz w:val="20"/>
+          <w:szCs w:val="20"/>
+        </w:rPr>
         <w:t>Инкремент</w:t>
       </w:r>
     </w:p>
@@ -561,6 +967,8 @@
         <w:rPr>
           <w:b/>
           <w:bCs/>
+          <w:sz w:val="20"/>
+          <w:szCs w:val="20"/>
           <w:lang w:val="en-US"/>
         </w:rPr>
       </w:pPr>
@@ -568,6 +976,8 @@
         <w:rPr>
           <w:b/>
           <w:bCs/>
+          <w:sz w:val="20"/>
+          <w:szCs w:val="20"/>
         </w:rPr>
         <w:t>Определения:</w:t>
       </w:r>
@@ -579,6 +989,8 @@
         <w:rPr>
           <w:b/>
           <w:bCs/>
+          <w:sz w:val="20"/>
+          <w:szCs w:val="20"/>
           <w:lang w:val="en-US"/>
         </w:rPr>
       </w:pPr>
@@ -590,7 +1002,6 @@
         <w:rPr>
           <w:sz w:val="20"/>
           <w:szCs w:val="20"/>
-          <w:lang w:val="en-US"/>
         </w:rPr>
       </w:pPr>
       <w:r>
@@ -614,9 +1025,43 @@
       <w:pPr>
         <w:pStyle w:val="af0"/>
         <w:jc w:val="both"/>
-      </w:pPr>
-      <w:r>
-        <w:t>Так же BackLog имеет некоторые характеристики:</w:t>
+        <w:rPr>
+          <w:sz w:val="20"/>
+          <w:szCs w:val="20"/>
+        </w:rPr>
+      </w:pPr>
+    </w:p>
+    <w:p>
+      <w:pPr>
+        <w:pStyle w:val="af0"/>
+        <w:jc w:val="both"/>
+        <w:rPr>
+          <w:sz w:val="20"/>
+          <w:szCs w:val="20"/>
+        </w:rPr>
+      </w:pPr>
+      <w:r>
+        <w:rPr>
+          <w:sz w:val="20"/>
+          <w:szCs w:val="20"/>
+        </w:rPr>
+        <w:t xml:space="preserve">Так же </w:t>
+      </w:r>
+      <w:r>
+        <w:rPr>
+          <w:b/>
+          <w:bCs/>
+          <w:sz w:val="20"/>
+          <w:szCs w:val="20"/>
+        </w:rPr>
+        <w:t>BackLog</w:t>
+      </w:r>
+      <w:r>
+        <w:rPr>
+          <w:sz w:val="20"/>
+          <w:szCs w:val="20"/>
+        </w:rPr>
+        <w:t xml:space="preserve"> имеет некоторые характеристики:</w:t>
       </w:r>
     </w:p>
     <w:p>
@@ -696,16 +1141,40 @@
       <w:pPr>
         <w:pStyle w:val="af0"/>
         <w:jc w:val="both"/>
+        <w:rPr>
+          <w:sz w:val="20"/>
+          <w:szCs w:val="20"/>
+        </w:rPr>
       </w:pPr>
       <w:r>
         <w:rPr>
           <w:b/>
           <w:bCs/>
+          <w:sz w:val="20"/>
+          <w:szCs w:val="20"/>
         </w:rPr>
         <w:t>Sprint</w:t>
       </w:r>
       <w:r>
-        <w:t xml:space="preserve"> — это короткий временной интервал, в течение которого Scrum-команда выполняет заданный объем работы.</w:t>
+        <w:rPr>
+          <w:sz w:val="20"/>
+          <w:szCs w:val="20"/>
+        </w:rPr>
+        <w:t xml:space="preserve"> — это короткий временной интервал, в течение которого Scrum-ко</w:t>
+      </w:r>
+      <w:r>
+        <w:rPr>
+          <w:sz w:val="20"/>
+          <w:szCs w:val="20"/>
+        </w:rPr>
+        <w:softHyphen/>
+      </w:r>
+      <w:r>
+        <w:rPr>
+          <w:sz w:val="20"/>
+          <w:szCs w:val="20"/>
+        </w:rPr>
+        <w:t>манда выполняет заданный объем работы.</w:t>
       </w:r>
     </w:p>
     <w:p>
@@ -773,164 +1242,309 @@
     </w:p>
     <w:p>
       <w:pPr>
-        <w:pStyle w:val="a3"/>
+        <w:jc w:val="both"/>
+        <w:rPr>
+          <w:sz w:val="20"/>
+          <w:szCs w:val="20"/>
+        </w:rPr>
+      </w:pPr>
+      <w:r>
+        <w:rPr>
+          <w:sz w:val="20"/>
+          <w:szCs w:val="20"/>
+        </w:rPr>
+        <w:br w:type="page"/>
+      </w:r>
+    </w:p>
+    <w:p>
+      <w:pPr>
+        <w:pStyle w:val="1"/>
+        <w:spacing w:line="240" w:lineRule="auto"/>
         <w:rPr>
           <w:b/>
           <w:bCs/>
-          <w:lang w:val="en-US"/>
-        </w:rPr>
-      </w:pPr>
+          <w:color w:val="auto"/>
+          <w:sz w:val="56"/>
+          <w:szCs w:val="56"/>
+        </w:rPr>
+      </w:pPr>
+      <w:bookmarkStart w:id="2" w:name="_Toc180314870"/>
       <w:r>
         <w:rPr>
           <w:b/>
           <w:bCs/>
-          <w:lang w:val="en-US"/>
+          <w:color w:val="auto"/>
+          <w:sz w:val="56"/>
+          <w:szCs w:val="56"/>
         </w:rPr>
         <w:lastRenderedPageBreak/>
         <w:t>#</w:t>
       </w:r>
-      <w:bookmarkStart w:id="1" w:name="_Hlk179663089"/>
+      <w:bookmarkStart w:id="3" w:name="_Hlk179663089"/>
       <w:r>
         <w:rPr>
           <w:b/>
           <w:bCs/>
-          <w:lang w:val="en-US"/>
-        </w:rPr>
-        <w:t xml:space="preserve">2 </w:t>
-      </w:r>
+          <w:color w:val="auto"/>
+          <w:sz w:val="56"/>
+          <w:szCs w:val="56"/>
+        </w:rPr>
+        <w:t>2 Колмогоровская сложность</w:t>
+      </w:r>
+      <w:bookmarkEnd w:id="2"/>
+      <w:bookmarkEnd w:id="3"/>
+    </w:p>
+    <w:p>
+      <w:pPr>
+        <w:pStyle w:val="af0"/>
+        <w:jc w:val="both"/>
+        <w:rPr>
+          <w:sz w:val="20"/>
+          <w:szCs w:val="20"/>
+        </w:rPr>
+      </w:pPr>
       <w:r>
         <w:rPr>
           <w:b/>
           <w:bCs/>
+          <w:sz w:val="20"/>
+          <w:szCs w:val="20"/>
         </w:rPr>
         <w:t>Колмогоровская сложность</w:t>
       </w:r>
-      <w:bookmarkEnd w:id="1"/>
-    </w:p>
-    <w:p>
-      <w:pPr>
-        <w:pStyle w:val="af0"/>
-        <w:jc w:val="both"/>
+      <w:r>
+        <w:rPr>
+          <w:sz w:val="20"/>
+          <w:szCs w:val="20"/>
+        </w:rPr>
+        <w:t xml:space="preserve"> — это мера сложности алгоритма или компью</w:t>
+      </w:r>
+      <w:r>
+        <w:rPr>
+          <w:sz w:val="20"/>
+          <w:szCs w:val="20"/>
+        </w:rPr>
+        <w:softHyphen/>
+      </w:r>
+      <w:r>
+        <w:rPr>
+          <w:sz w:val="20"/>
+          <w:szCs w:val="20"/>
+        </w:rPr>
+        <w:t>терной программы, предложенная Андреем Колмо</w:t>
+      </w:r>
+      <w:r>
+        <w:rPr>
+          <w:sz w:val="20"/>
+          <w:szCs w:val="20"/>
+        </w:rPr>
+        <w:softHyphen/>
+      </w:r>
+      <w:r>
+        <w:rPr>
+          <w:sz w:val="20"/>
+          <w:szCs w:val="20"/>
+        </w:rPr>
+        <w:t>горовым в 1960-х годах. Она измеряет количество информации, необходимой для описания объекта или алгоритма.</w:t>
+      </w:r>
+    </w:p>
+    <w:p>
+      <w:pPr>
+        <w:pStyle w:val="af0"/>
+        <w:jc w:val="both"/>
+        <w:rPr>
+          <w:sz w:val="20"/>
+          <w:szCs w:val="20"/>
+        </w:rPr>
       </w:pPr>
       <w:r>
         <w:rPr>
           <w:b/>
           <w:bCs/>
-        </w:rPr>
-        <w:t>Колмогоровская сложность</w:t>
-      </w:r>
-      <w:r>
-        <w:t xml:space="preserve"> </w:t>
-      </w:r>
-      <w:r>
-        <w:t>— это</w:t>
-      </w:r>
-      <w:r>
-        <w:t xml:space="preserve"> мера сложности алгоритма или компьютерной программы, предложенная Андреем Колмогоровым в 1960-х годах. Она измеряет количество информации, необходимой для описания объекта или алгоритма.</w:t>
-      </w:r>
-    </w:p>
-    <w:p>
-      <w:pPr>
-        <w:pStyle w:val="af0"/>
-        <w:jc w:val="both"/>
-      </w:pPr>
+          <w:sz w:val="20"/>
+          <w:szCs w:val="20"/>
+        </w:rPr>
+        <w:t>Колмогоровская сложность объект</w:t>
+      </w:r>
       <w:r>
         <w:rPr>
           <w:b/>
           <w:bCs/>
-        </w:rPr>
-        <w:t>Колмогоровская сложность объект</w:t>
+          <w:sz w:val="20"/>
+          <w:szCs w:val="20"/>
+        </w:rPr>
+        <w:t>а</w:t>
       </w:r>
       <w:r>
         <w:rPr>
           <w:b/>
           <w:bCs/>
-        </w:rPr>
-        <w:t>а</w:t>
+          <w:sz w:val="20"/>
+          <w:szCs w:val="20"/>
+        </w:rPr>
+        <w:t xml:space="preserve"> </w:t>
       </w:r>
       <w:r>
         <w:rPr>
           <w:b/>
           <w:bCs/>
-        </w:rPr>
-        <w:t xml:space="preserve"> </w:t>
-      </w:r>
+          <w:sz w:val="20"/>
+          <w:szCs w:val="20"/>
+          <w:lang w:val="en-US"/>
+        </w:rPr>
+        <w:t>x</w:t>
+      </w:r>
+      <w:r>
+        <w:rPr>
+          <w:sz w:val="20"/>
+          <w:szCs w:val="20"/>
+        </w:rPr>
+        <w:t xml:space="preserve">, обозначаемая как </w:t>
+      </w:r>
+      <w:r>
+        <w:rPr>
+          <w:sz w:val="20"/>
+          <w:szCs w:val="20"/>
+          <w:lang w:val="en-US"/>
+        </w:rPr>
+        <w:t>K</w:t>
+      </w:r>
+      <w:r>
+        <w:rPr>
+          <w:sz w:val="20"/>
+          <w:szCs w:val="20"/>
+        </w:rPr>
+        <w:t>(</w:t>
+      </w:r>
+      <w:r>
+        <w:rPr>
+          <w:sz w:val="20"/>
+          <w:szCs w:val="20"/>
+          <w:lang w:val="en-US"/>
+        </w:rPr>
+        <w:t>x</w:t>
+      </w:r>
+      <w:r>
+        <w:rPr>
+          <w:sz w:val="20"/>
+          <w:szCs w:val="20"/>
+        </w:rPr>
+        <w:t xml:space="preserve">), </w:t>
+      </w:r>
+      <w:r>
+        <w:rPr>
+          <w:sz w:val="20"/>
+          <w:szCs w:val="20"/>
+        </w:rPr>
+        <w:t>— это</w:t>
+      </w:r>
+      <w:r>
+        <w:rPr>
+          <w:sz w:val="20"/>
+          <w:szCs w:val="20"/>
+        </w:rPr>
+        <w:t xml:space="preserve"> длина самого короткого бинарного кода, который может быть использован для опи</w:t>
+      </w:r>
+      <w:r>
+        <w:rPr>
+          <w:sz w:val="20"/>
+          <w:szCs w:val="20"/>
+        </w:rPr>
+        <w:softHyphen/>
+      </w:r>
+      <w:r>
+        <w:rPr>
+          <w:sz w:val="20"/>
+          <w:szCs w:val="20"/>
+        </w:rPr>
+        <w:t xml:space="preserve">сания объекта </w:t>
+      </w:r>
+      <w:r>
+        <w:rPr>
+          <w:sz w:val="20"/>
+          <w:szCs w:val="20"/>
+          <w:lang w:val="en-US"/>
+        </w:rPr>
+        <w:t>x</w:t>
+      </w:r>
+      <w:r>
+        <w:rPr>
+          <w:sz w:val="20"/>
+          <w:szCs w:val="20"/>
+        </w:rPr>
+        <w:t>.</w:t>
+      </w:r>
+    </w:p>
+    <w:p>
+      <w:pPr>
+        <w:pStyle w:val="af0"/>
+        <w:jc w:val="both"/>
+        <w:rPr>
+          <w:sz w:val="20"/>
+          <w:szCs w:val="20"/>
+        </w:rPr>
+      </w:pPr>
       <w:r>
         <w:rPr>
           <w:b/>
           <w:bCs/>
-          <w:lang w:val="en-US"/>
-        </w:rPr>
-        <w:t>x</w:t>
-      </w:r>
-      <w:r>
-        <w:t xml:space="preserve">, обозначаемая как </w:t>
-      </w:r>
-      <w:r>
-        <w:rPr>
-          <w:lang w:val="en-US"/>
-        </w:rPr>
-        <w:t>K</w:t>
-      </w:r>
-      <w:r>
-        <w:t>(</w:t>
-      </w:r>
-      <w:r>
-        <w:rPr>
-          <w:lang w:val="en-US"/>
-        </w:rPr>
-        <w:t>x</w:t>
-      </w:r>
-      <w:r>
-        <w:t xml:space="preserve">), </w:t>
-      </w:r>
-      <w:r>
-        <w:t>— это</w:t>
-      </w:r>
-      <w:r>
-        <w:t xml:space="preserve"> длина самого короткого бинарного кода, который может быть использован для описания объекта </w:t>
-      </w:r>
-      <w:r>
-        <w:rPr>
-          <w:lang w:val="en-US"/>
-        </w:rPr>
-        <w:t>x</w:t>
-      </w:r>
-      <w:r>
-        <w:t>.</w:t>
-      </w:r>
-    </w:p>
-    <w:p>
-      <w:pPr>
-        <w:pStyle w:val="af0"/>
-        <w:jc w:val="both"/>
-      </w:pPr>
-    </w:p>
-    <w:p>
-      <w:pPr>
-        <w:pStyle w:val="af0"/>
-        <w:jc w:val="both"/>
-      </w:pPr>
-      <w:r>
-        <w:t>Колмогоровская сложность может быть рассчитана по следующей формуле:</w:t>
-      </w:r>
-    </w:p>
-    <w:p>
-      <w:pPr>
-        <w:pStyle w:val="af0"/>
-        <w:jc w:val="both"/>
-      </w:pPr>
-    </w:p>
-    <w:p>
-      <w:pPr>
-        <w:pStyle w:val="af0"/>
-        <w:jc w:val="both"/>
+          <w:sz w:val="20"/>
+          <w:szCs w:val="20"/>
+        </w:rPr>
+        <w:t>Колмогоровская сложность</w:t>
+      </w:r>
+      <w:r>
+        <w:rPr>
+          <w:sz w:val="20"/>
+          <w:szCs w:val="20"/>
+        </w:rPr>
+        <w:t xml:space="preserve"> может быть рассчитана по следую</w:t>
+      </w:r>
+      <w:r>
+        <w:rPr>
+          <w:sz w:val="20"/>
+          <w:szCs w:val="20"/>
+        </w:rPr>
+        <w:softHyphen/>
+      </w:r>
+      <w:r>
+        <w:rPr>
+          <w:sz w:val="20"/>
+          <w:szCs w:val="20"/>
+        </w:rPr>
+        <w:t>щей фор</w:t>
+      </w:r>
+      <w:r>
+        <w:rPr>
+          <w:sz w:val="20"/>
+          <w:szCs w:val="20"/>
+        </w:rPr>
+        <w:softHyphen/>
+      </w:r>
+      <w:r>
+        <w:rPr>
+          <w:sz w:val="20"/>
+          <w:szCs w:val="20"/>
+        </w:rPr>
+        <w:t>муле:</w:t>
+      </w:r>
+    </w:p>
+    <w:p>
+      <w:pPr>
+        <w:pStyle w:val="af0"/>
+        <w:jc w:val="both"/>
+        <w:rPr>
+          <w:sz w:val="20"/>
+          <w:szCs w:val="20"/>
+        </w:rPr>
       </w:pPr>
       <m:oMathPara>
         <m:oMath>
           <m:r>
             <w:rPr>
               <w:rFonts w:ascii="Cambria Math" w:hAnsi="Cambria Math"/>
+              <w:sz w:val="20"/>
+              <w:szCs w:val="20"/>
               <w:lang w:val="en-US"/>
             </w:rPr>
             <m:t>K</m:t>
@@ -938,12 +1552,16 @@
           <m:r>
             <w:rPr>
               <w:rFonts w:ascii="Cambria Math" w:hAnsi="Cambria Math"/>
+              <w:sz w:val="20"/>
+              <w:szCs w:val="20"/>
             </w:rPr>
             <m:t>(</m:t>
           </m:r>
           <m:r>
             <w:rPr>
               <w:rFonts w:ascii="Cambria Math" w:hAnsi="Cambria Math"/>
+              <w:sz w:val="20"/>
+              <w:szCs w:val="20"/>
               <w:lang w:val="en-US"/>
             </w:rPr>
             <m:t>x</m:t>
@@ -951,12 +1569,16 @@
           <m:r>
             <w:rPr>
               <w:rFonts w:ascii="Cambria Math" w:hAnsi="Cambria Math"/>
+              <w:sz w:val="20"/>
+              <w:szCs w:val="20"/>
             </w:rPr>
             <m:t xml:space="preserve">) = </m:t>
           </m:r>
           <m:r>
             <w:rPr>
               <w:rFonts w:ascii="Cambria Math" w:hAnsi="Cambria Math"/>
+              <w:sz w:val="20"/>
+              <w:szCs w:val="20"/>
               <w:lang w:val="en-US"/>
             </w:rPr>
             <m:t>min</m:t>
@@ -964,12 +1586,16 @@
           <m:r>
             <w:rPr>
               <w:rFonts w:ascii="Cambria Math" w:hAnsi="Cambria Math"/>
+              <w:sz w:val="20"/>
+              <w:szCs w:val="20"/>
             </w:rPr>
             <m:t>|</m:t>
           </m:r>
           <m:r>
             <w:rPr>
               <w:rFonts w:ascii="Cambria Math" w:hAnsi="Cambria Math"/>
+              <w:sz w:val="20"/>
+              <w:szCs w:val="20"/>
               <w:lang w:val="en-US"/>
             </w:rPr>
             <m:t>p</m:t>
@@ -977,12 +1603,16 @@
           <m:r>
             <w:rPr>
               <w:rFonts w:ascii="Cambria Math" w:hAnsi="Cambria Math"/>
+              <w:sz w:val="20"/>
+              <w:szCs w:val="20"/>
             </w:rPr>
             <m:t xml:space="preserve">| : </m:t>
           </m:r>
           <m:r>
             <w:rPr>
               <w:rFonts w:ascii="Cambria Math" w:hAnsi="Cambria Math"/>
+              <w:sz w:val="20"/>
+              <w:szCs w:val="20"/>
               <w:lang w:val="en-US"/>
             </w:rPr>
             <m:t>U</m:t>
@@ -990,12 +1620,16 @@
           <m:r>
             <w:rPr>
               <w:rFonts w:ascii="Cambria Math" w:hAnsi="Cambria Math"/>
+              <w:sz w:val="20"/>
+              <w:szCs w:val="20"/>
             </w:rPr>
             <m:t>(</m:t>
           </m:r>
           <m:r>
             <w:rPr>
               <w:rFonts w:ascii="Cambria Math" w:hAnsi="Cambria Math"/>
+              <w:sz w:val="20"/>
+              <w:szCs w:val="20"/>
               <w:lang w:val="en-US"/>
             </w:rPr>
             <m:t>p</m:t>
@@ -1003,12 +1637,16 @@
           <m:r>
             <w:rPr>
               <w:rFonts w:ascii="Cambria Math" w:hAnsi="Cambria Math"/>
+              <w:sz w:val="20"/>
+              <w:szCs w:val="20"/>
             </w:rPr>
             <m:t xml:space="preserve">) = </m:t>
           </m:r>
           <m:r>
             <w:rPr>
               <w:rFonts w:ascii="Cambria Math" w:hAnsi="Cambria Math"/>
+              <w:sz w:val="20"/>
+              <w:szCs w:val="20"/>
               <w:lang w:val="en-US"/>
             </w:rPr>
             <m:t>x</m:t>
@@ -1020,93 +1658,91 @@
       <w:pPr>
         <w:pStyle w:val="af0"/>
         <w:jc w:val="both"/>
-      </w:pPr>
-    </w:p>
-    <w:p>
-      <w:pPr>
-        <w:pStyle w:val="af0"/>
-        <w:jc w:val="both"/>
-      </w:pPr>
-      <w:r>
         <w:rPr>
           <w:b/>
           <w:bCs/>
-          <w:lang w:val="en-US"/>
-        </w:rPr>
-        <w:t>x</w:t>
-      </w:r>
+          <w:sz w:val="20"/>
+          <w:szCs w:val="20"/>
+        </w:rPr>
+      </w:pPr>
+    </w:p>
+    <w:p>
+      <w:pPr>
+        <w:pStyle w:val="af0"/>
+        <w:jc w:val="both"/>
+        <w:rPr>
+          <w:sz w:val="20"/>
+          <w:szCs w:val="20"/>
+        </w:rPr>
+      </w:pPr>
       <w:r>
         <w:rPr>
           <w:b/>
           <w:bCs/>
-        </w:rPr>
-        <w:t xml:space="preserve"> </w:t>
-      </w:r>
-      <w:r>
-        <w:t>- объект, для которого мы хотим рассчитать сложность</w:t>
-      </w:r>
-    </w:p>
-    <w:p>
-      <w:pPr>
-        <w:pStyle w:val="af0"/>
-        <w:jc w:val="both"/>
-      </w:pPr>
+          <w:sz w:val="20"/>
+          <w:szCs w:val="20"/>
+          <w:lang w:val="en-US"/>
+        </w:rPr>
+        <w:t>x</w:t>
+      </w:r>
       <w:r>
         <w:rPr>
           <w:b/>
           <w:bCs/>
-          <w:lang w:val="en-US"/>
-        </w:rPr>
-        <w:t>p</w:t>
-      </w:r>
+          <w:sz w:val="20"/>
+          <w:szCs w:val="20"/>
+        </w:rPr>
+        <w:t xml:space="preserve"> </w:t>
+      </w:r>
+      <w:r>
+        <w:rPr>
+          <w:sz w:val="20"/>
+          <w:szCs w:val="20"/>
+        </w:rPr>
+        <w:t>- объект, для которого мы хотим рассчитать сложность</w:t>
+      </w:r>
+    </w:p>
+    <w:p>
+      <w:pPr>
+        <w:pStyle w:val="af0"/>
+        <w:jc w:val="both"/>
+        <w:rPr>
+          <w:sz w:val="20"/>
+          <w:szCs w:val="20"/>
+        </w:rPr>
+      </w:pPr>
       <w:r>
         <w:rPr>
           <w:b/>
           <w:bCs/>
-        </w:rPr>
-        <w:t xml:space="preserve"> </w:t>
-      </w:r>
-      <w:r>
-        <w:t xml:space="preserve">- бинарный код, описывающий объект </w:t>
-      </w:r>
-      <w:r>
-        <w:rPr>
+          <w:sz w:val="20"/>
+          <w:szCs w:val="20"/>
           <w:lang w:val="en-US"/>
         </w:rPr>
-        <w:t>x</w:t>
-      </w:r>
-    </w:p>
-    <w:p>
-      <w:pPr>
-        <w:pStyle w:val="af0"/>
-      </w:pPr>
+        <w:t>p</w:t>
+      </w:r>
       <w:r>
         <w:rPr>
           <w:b/>
           <w:bCs/>
+          <w:sz w:val="20"/>
+          <w:szCs w:val="20"/>
+        </w:rPr>
+        <w:t xml:space="preserve"> </w:t>
+      </w:r>
+      <w:r>
+        <w:rPr>
+          <w:sz w:val="20"/>
+          <w:szCs w:val="20"/>
+        </w:rPr>
+        <w:t xml:space="preserve">- бинарный код, описывающий объект </w:t>
+      </w:r>
+      <w:r>
+        <w:rPr>
+          <w:sz w:val="20"/>
+          <w:szCs w:val="20"/>
           <w:lang w:val="en-US"/>
         </w:rPr>
-        <w:t>U</w:t>
-      </w:r>
-      <w:r>
-        <w:t xml:space="preserve"> - </w:t>
-      </w:r>
-      <w:r>
-        <w:t xml:space="preserve">универсальная машина Тьюринга, которая может интерпретировать бинарный код </w:t>
-      </w:r>
-      <w:r>
-        <w:rPr>
-          <w:lang w:val="en-US"/>
-        </w:rPr>
-        <w:t>p</w:t>
-      </w:r>
-      <w:r>
-        <w:t xml:space="preserve"> и выдавать объект </w:t>
-      </w:r>
-      <w:r>
-        <w:rPr>
-          <w:lang w:val="en-US"/>
-        </w:rPr>
         <w:t>x</w:t>
       </w:r>
     </w:p>
@@ -1114,59 +1750,166 @@
       <w:pPr>
         <w:pStyle w:val="af0"/>
         <w:jc w:val="both"/>
+        <w:rPr>
+          <w:sz w:val="20"/>
+          <w:szCs w:val="20"/>
+        </w:rPr>
       </w:pPr>
       <w:r>
         <w:rPr>
           <w:b/>
           <w:bCs/>
-        </w:rPr>
-        <w:t>|</w:t>
-      </w:r>
+          <w:sz w:val="20"/>
+          <w:szCs w:val="20"/>
+          <w:lang w:val="en-US"/>
+        </w:rPr>
+        <w:t>U</w:t>
+      </w:r>
+      <w:r>
+        <w:rPr>
+          <w:sz w:val="20"/>
+          <w:szCs w:val="20"/>
+        </w:rPr>
+        <w:t xml:space="preserve"> - </w:t>
+      </w:r>
+      <w:r>
+        <w:rPr>
+          <w:sz w:val="20"/>
+          <w:szCs w:val="20"/>
+        </w:rPr>
+        <w:t>универсальная машина Тьюринга, которая может интерпре</w:t>
+      </w:r>
+      <w:r>
+        <w:rPr>
+          <w:sz w:val="20"/>
+          <w:szCs w:val="20"/>
+        </w:rPr>
+        <w:softHyphen/>
+      </w:r>
+      <w:r>
+        <w:rPr>
+          <w:sz w:val="20"/>
+          <w:szCs w:val="20"/>
+        </w:rPr>
+        <w:t>тировать би</w:t>
+      </w:r>
+      <w:r>
+        <w:rPr>
+          <w:sz w:val="20"/>
+          <w:szCs w:val="20"/>
+        </w:rPr>
+        <w:softHyphen/>
+      </w:r>
+      <w:r>
+        <w:rPr>
+          <w:sz w:val="20"/>
+          <w:szCs w:val="20"/>
+        </w:rPr>
+        <w:t xml:space="preserve">нарный код </w:t>
+      </w:r>
+      <w:r>
+        <w:rPr>
+          <w:sz w:val="20"/>
+          <w:szCs w:val="20"/>
+          <w:lang w:val="en-US"/>
+        </w:rPr>
+        <w:t>p</w:t>
+      </w:r>
+      <w:r>
+        <w:rPr>
+          <w:sz w:val="20"/>
+          <w:szCs w:val="20"/>
+        </w:rPr>
+        <w:t xml:space="preserve"> и выдавать объект </w:t>
+      </w:r>
+      <w:r>
+        <w:rPr>
+          <w:sz w:val="20"/>
+          <w:szCs w:val="20"/>
+          <w:lang w:val="en-US"/>
+        </w:rPr>
+        <w:t>x</w:t>
+      </w:r>
+    </w:p>
+    <w:p>
+      <w:pPr>
+        <w:pStyle w:val="af0"/>
+        <w:jc w:val="both"/>
+        <w:rPr>
+          <w:sz w:val="20"/>
+          <w:szCs w:val="20"/>
+        </w:rPr>
+      </w:pPr>
       <w:r>
         <w:rPr>
           <w:b/>
           <w:bCs/>
-          <w:lang w:val="en-US"/>
-        </w:rPr>
-        <w:t>p</w:t>
+          <w:sz w:val="20"/>
+          <w:szCs w:val="20"/>
+        </w:rPr>
+        <w:t>|</w:t>
       </w:r>
       <w:r>
         <w:rPr>
           <w:b/>
           <w:bCs/>
-        </w:rPr>
-        <w:t>|</w:t>
-      </w:r>
-      <w:r>
-        <w:t xml:space="preserve"> - длина бинарного кода </w:t>
-      </w:r>
-      <w:r>
-        <w:rPr>
+          <w:sz w:val="20"/>
+          <w:szCs w:val="20"/>
           <w:lang w:val="en-US"/>
         </w:rPr>
         <w:t>p</w:t>
       </w:r>
       <w:r>
-        <w:rPr>
-          <w:lang w:val="en-US"/>
-        </w:rPr>
-        <w:br w:type="page"/>
-      </w:r>
-    </w:p>
-    <w:p>
-      <w:pPr>
-        <w:pStyle w:val="af0"/>
         <w:rPr>
           <w:b/>
           <w:bCs/>
+          <w:sz w:val="20"/>
+          <w:szCs w:val="20"/>
+        </w:rPr>
+        <w:t>|</w:t>
+      </w:r>
+      <w:r>
+        <w:rPr>
+          <w:sz w:val="20"/>
+          <w:szCs w:val="20"/>
+        </w:rPr>
+        <w:t xml:space="preserve"> - длина бинарного кода </w:t>
+      </w:r>
+      <w:r>
+        <w:rPr>
+          <w:sz w:val="20"/>
+          <w:szCs w:val="20"/>
+          <w:lang w:val="en-US"/>
+        </w:rPr>
+        <w:t>p</w:t>
+      </w:r>
+    </w:p>
+    <w:p>
+      <w:pPr>
+        <w:pStyle w:val="af0"/>
+        <w:jc w:val="both"/>
+        <w:rPr>
+          <w:sz w:val="20"/>
+          <w:szCs w:val="20"/>
+        </w:rPr>
+      </w:pPr>
+    </w:p>
+    <w:p>
+      <w:pPr>
+        <w:pStyle w:val="af0"/>
+        <w:jc w:val="both"/>
+        <w:rPr>
+          <w:sz w:val="20"/>
+          <w:szCs w:val="20"/>
         </w:rPr>
       </w:pPr>
       <w:r>
         <w:rPr>
           <w:b/>
           <w:bCs/>
-        </w:rPr>
-        <w:lastRenderedPageBreak/>
+          <w:sz w:val="20"/>
+          <w:szCs w:val="20"/>
+        </w:rPr>
         <w:t>Пример</w:t>
       </w:r>
     </w:p>
@@ -1174,66 +1917,158 @@
       <w:pPr>
         <w:pStyle w:val="af0"/>
         <w:jc w:val="both"/>
-      </w:pPr>
-      <w:r>
+        <w:rPr>
+          <w:sz w:val="20"/>
+          <w:szCs w:val="20"/>
+        </w:rPr>
+      </w:pPr>
+      <w:r>
+        <w:rPr>
+          <w:sz w:val="20"/>
+          <w:szCs w:val="20"/>
+        </w:rPr>
         <w:t>Допустим, мы хотим рассчитать Колмогоровскую сложность строки "</w:t>
       </w:r>
       <w:r>
         <w:rPr>
+          <w:sz w:val="20"/>
+          <w:szCs w:val="20"/>
           <w:lang w:val="en-US"/>
         </w:rPr>
         <w:t>Hello</w:t>
       </w:r>
       <w:r>
+        <w:rPr>
+          <w:sz w:val="20"/>
+          <w:szCs w:val="20"/>
+        </w:rPr>
         <w:t xml:space="preserve">, </w:t>
       </w:r>
       <w:r>
         <w:rPr>
+          <w:sz w:val="20"/>
+          <w:szCs w:val="20"/>
           <w:lang w:val="en-US"/>
         </w:rPr>
         <w:t>world</w:t>
       </w:r>
       <w:r>
+        <w:rPr>
+          <w:sz w:val="20"/>
+          <w:szCs w:val="20"/>
+        </w:rPr>
         <w:t xml:space="preserve">!". Самый короткий бинарный код, который может быть использован для описания этой строки, </w:t>
       </w:r>
       <w:r>
+        <w:rPr>
+          <w:sz w:val="20"/>
+          <w:szCs w:val="20"/>
+        </w:rPr>
         <w:t>— это</w:t>
       </w:r>
       <w:r>
-        <w:t xml:space="preserve"> сама строка, закодированная в бинарном формате. Длина этой строки составляет 96 бит (12 символов </w:t>
-      </w:r>
-      <w:r>
-        <w:rPr>
+        <w:rPr>
+          <w:sz w:val="20"/>
+          <w:szCs w:val="20"/>
+        </w:rPr>
+        <w:t xml:space="preserve"> сама строка, закодированная в бинарном фор</w:t>
+      </w:r>
+      <w:r>
+        <w:rPr>
+          <w:sz w:val="20"/>
+          <w:szCs w:val="20"/>
+        </w:rPr>
+        <w:softHyphen/>
+      </w:r>
+      <w:r>
+        <w:rPr>
+          <w:sz w:val="20"/>
+          <w:szCs w:val="20"/>
+        </w:rPr>
+        <w:t xml:space="preserve">мате. Длина этой строки составляет 96 бит (12 символов </w:t>
+      </w:r>
+      <w:r>
+        <w:rPr>
+          <w:sz w:val="20"/>
+          <w:szCs w:val="20"/>
           <w:lang w:val="en-US"/>
         </w:rPr>
         <w:t>x</w:t>
       </w:r>
       <w:r>
-        <w:t xml:space="preserve"> 8 бит на символ). Поэтому Колмогоровская сложность строки "</w:t>
-      </w:r>
-      <w:r>
-        <w:rPr>
+        <w:rPr>
+          <w:sz w:val="20"/>
+          <w:szCs w:val="20"/>
+        </w:rPr>
+        <w:t xml:space="preserve"> 8 бит на символ). По</w:t>
+      </w:r>
+      <w:r>
+        <w:rPr>
+          <w:sz w:val="20"/>
+          <w:szCs w:val="20"/>
+        </w:rPr>
+        <w:softHyphen/>
+      </w:r>
+      <w:r>
+        <w:rPr>
+          <w:sz w:val="20"/>
+          <w:szCs w:val="20"/>
+        </w:rPr>
+        <w:t>этому Колмогоровская сложность строки "</w:t>
+      </w:r>
+      <w:r>
+        <w:rPr>
+          <w:sz w:val="20"/>
+          <w:szCs w:val="20"/>
           <w:lang w:val="en-US"/>
         </w:rPr>
         <w:t>Hello</w:t>
       </w:r>
       <w:r>
+        <w:rPr>
+          <w:sz w:val="20"/>
+          <w:szCs w:val="20"/>
+        </w:rPr>
         <w:t xml:space="preserve">, </w:t>
       </w:r>
       <w:r>
         <w:rPr>
+          <w:sz w:val="20"/>
+          <w:szCs w:val="20"/>
           <w:lang w:val="en-US"/>
         </w:rPr>
         <w:t>world</w:t>
       </w:r>
       <w:r>
-        <w:t>!" составляет 96 бит.</w:t>
-      </w:r>
-    </w:p>
-    <w:p>
-      <w:pPr>
-        <w:pStyle w:val="af0"/>
-        <w:jc w:val="both"/>
+        <w:rPr>
+          <w:sz w:val="20"/>
+          <w:szCs w:val="20"/>
+        </w:rPr>
+        <w:t>!" состав</w:t>
+      </w:r>
+      <w:r>
+        <w:rPr>
+          <w:sz w:val="20"/>
+          <w:szCs w:val="20"/>
+        </w:rPr>
+        <w:softHyphen/>
+      </w:r>
+      <w:r>
+        <w:rPr>
+          <w:sz w:val="20"/>
+          <w:szCs w:val="20"/>
+        </w:rPr>
+        <w:t>ляет 96 бит.</w:t>
+      </w:r>
+    </w:p>
+    <w:p>
+      <w:pPr>
+        <w:pStyle w:val="af0"/>
+        <w:jc w:val="both"/>
+        <w:rPr>
+          <w:sz w:val="20"/>
+          <w:szCs w:val="20"/>
+        </w:rPr>
       </w:pPr>
     </w:p>
     <w:p>
@@ -1243,12 +2078,16 @@
         <w:rPr>
           <w:b/>
           <w:bCs/>
+          <w:sz w:val="20"/>
+          <w:szCs w:val="20"/>
         </w:rPr>
       </w:pPr>
       <w:r>
         <w:rPr>
           <w:b/>
           <w:bCs/>
+          <w:sz w:val="20"/>
+          <w:szCs w:val="20"/>
         </w:rPr>
         <w:t>Важные свойства</w:t>
       </w:r>
@@ -1257,16 +2096,18 @@
       <w:pPr>
         <w:pStyle w:val="af0"/>
         <w:jc w:val="both"/>
-      </w:pPr>
-      <w:r>
+        <w:rPr>
+          <w:sz w:val="20"/>
+          <w:szCs w:val="20"/>
+        </w:rPr>
+      </w:pPr>
+      <w:r>
+        <w:rPr>
+          <w:sz w:val="20"/>
+          <w:szCs w:val="20"/>
+        </w:rPr>
         <w:t>Колмогоровская сложность имеет следующие важные свойства:</w:t>
       </w:r>
-    </w:p>
-    <w:p>
-      <w:pPr>
-        <w:pStyle w:val="af0"/>
-        <w:jc w:val="both"/>
-      </w:pPr>
     </w:p>
     <w:p>
       <w:pPr>
@@ -1276,9 +2117,45 @@
           <w:numId w:val="22"/>
         </w:numPr>
         <w:jc w:val="both"/>
-      </w:pPr>
-      <w:r>
-        <w:t>Асимптотическая неопределенность: Колмогоровская сложность не может быть точно рассчитана для большинства объектов, потому что это проблема остановки для машины Тьюринга.</w:t>
+        <w:rPr>
+          <w:sz w:val="20"/>
+          <w:szCs w:val="20"/>
+        </w:rPr>
+      </w:pPr>
+      <w:r>
+        <w:rPr>
+          <w:sz w:val="20"/>
+          <w:szCs w:val="20"/>
+        </w:rPr>
+        <w:t>Асимптотическая неопределенность: Колмогоровская сложность не может быть точно рассчитана для большин</w:t>
+      </w:r>
+      <w:r>
+        <w:rPr>
+          <w:sz w:val="20"/>
+          <w:szCs w:val="20"/>
+        </w:rPr>
+        <w:softHyphen/>
+      </w:r>
+      <w:r>
+        <w:rPr>
+          <w:sz w:val="20"/>
+          <w:szCs w:val="20"/>
+        </w:rPr>
+        <w:t>ства объектов, потому что это проблема остановки для ма</w:t>
+      </w:r>
+      <w:r>
+        <w:rPr>
+          <w:sz w:val="20"/>
+          <w:szCs w:val="20"/>
+        </w:rPr>
+        <w:softHyphen/>
+      </w:r>
+      <w:r>
+        <w:rPr>
+          <w:sz w:val="20"/>
+          <w:szCs w:val="20"/>
+        </w:rPr>
+        <w:t>шины Тьюринга.</w:t>
       </w:r>
     </w:p>
     <w:p>
@@ -1289,9 +2166,31 @@
           <w:numId w:val="22"/>
         </w:numPr>
         <w:jc w:val="both"/>
-      </w:pPr>
-      <w:r>
-        <w:t>Аддитивность: Колмогоровская сложность объекта, состоящего из двух частей, равна сумме Колмогоровских сложностей этих частей.</w:t>
+        <w:rPr>
+          <w:sz w:val="20"/>
+          <w:szCs w:val="20"/>
+        </w:rPr>
+      </w:pPr>
+      <w:r>
+        <w:rPr>
+          <w:sz w:val="20"/>
+          <w:szCs w:val="20"/>
+        </w:rPr>
+        <w:t>Аддитивность: Колмогоровская сложность объекта, со</w:t>
+      </w:r>
+      <w:r>
+        <w:rPr>
+          <w:sz w:val="20"/>
+          <w:szCs w:val="20"/>
+        </w:rPr>
+        <w:softHyphen/>
+      </w:r>
+      <w:r>
+        <w:rPr>
+          <w:sz w:val="20"/>
+          <w:szCs w:val="20"/>
+        </w:rPr>
+        <w:t>стоящего из двух частей, равна сумме Колмогоровских сложностей этих частей.</w:t>
       </w:r>
     </w:p>
     <w:p>
@@ -1304,92 +2203,187 @@
         <w:jc w:val="both"/>
       </w:pPr>
       <w:r>
-        <w:t>Непереводимость: Колмогоровская сложность не зависит от используемого языка программирования или машины Тьюринга.</w:t>
+        <w:rPr>
+          <w:sz w:val="20"/>
+          <w:szCs w:val="20"/>
+        </w:rPr>
+        <w:t>Непереводимость: Колмогоровская сложность не зави</w:t>
+      </w:r>
+      <w:r>
+        <w:rPr>
+          <w:sz w:val="20"/>
+          <w:szCs w:val="20"/>
+        </w:rPr>
+        <w:softHyphen/>
+      </w:r>
+      <w:r>
+        <w:rPr>
+          <w:sz w:val="20"/>
+          <w:szCs w:val="20"/>
+        </w:rPr>
+        <w:t>сит от исполь</w:t>
+      </w:r>
+      <w:r>
+        <w:rPr>
+          <w:sz w:val="20"/>
+          <w:szCs w:val="20"/>
+        </w:rPr>
+        <w:softHyphen/>
+      </w:r>
+      <w:r>
+        <w:rPr>
+          <w:sz w:val="20"/>
+          <w:szCs w:val="20"/>
+        </w:rPr>
+        <w:t>зуемого языка программирования или ма</w:t>
+      </w:r>
+      <w:r>
+        <w:rPr>
+          <w:sz w:val="20"/>
+          <w:szCs w:val="20"/>
+        </w:rPr>
+        <w:softHyphen/>
+      </w:r>
+      <w:r>
+        <w:rPr>
+          <w:sz w:val="20"/>
+          <w:szCs w:val="20"/>
+        </w:rPr>
+        <w:t>шины Тьюринга.</w:t>
       </w:r>
       <w:r>
         <w:t xml:space="preserve"> </w:t>
       </w:r>
+    </w:p>
+    <w:p>
+      <w:pPr>
+        <w:pStyle w:val="af0"/>
+        <w:ind w:left="720"/>
+        <w:jc w:val="both"/>
+      </w:pPr>
       <w:r>
         <w:br w:type="page"/>
       </w:r>
     </w:p>
     <w:p>
       <w:pPr>
-        <w:pStyle w:val="a3"/>
-        <w:rPr>
-          <w:sz w:val="52"/>
-          <w:szCs w:val="52"/>
-        </w:rPr>
-      </w:pPr>
-      <w:r>
+        <w:pStyle w:val="1"/>
+        <w:spacing w:line="240" w:lineRule="auto"/>
         <w:rPr>
           <w:b/>
           <w:bCs/>
-          <w:sz w:val="52"/>
-          <w:szCs w:val="52"/>
-          <w:lang w:val="en-US"/>
+          <w:color w:val="auto"/>
+          <w:sz w:val="56"/>
+          <w:szCs w:val="56"/>
+        </w:rPr>
+      </w:pPr>
+      <w:bookmarkStart w:id="4" w:name="_Toc180314871"/>
+      <w:r>
+        <w:rPr>
+          <w:b/>
+          <w:bCs/>
+          <w:color w:val="auto"/>
+          <w:sz w:val="56"/>
+          <w:szCs w:val="56"/>
         </w:rPr>
         <w:lastRenderedPageBreak/>
         <w:t xml:space="preserve">#3 </w:t>
       </w:r>
-      <w:bookmarkStart w:id="2" w:name="_Hlk179663130"/>
+      <w:bookmarkStart w:id="5" w:name="_Hlk179663130"/>
       <w:r>
         <w:rPr>
           <w:b/>
           <w:bCs/>
-          <w:sz w:val="52"/>
-          <w:szCs w:val="52"/>
-        </w:rPr>
-        <w:t>Списки (массивы)</w:t>
+          <w:color w:val="auto"/>
+          <w:sz w:val="56"/>
+          <w:szCs w:val="56"/>
+        </w:rPr>
+        <w:t xml:space="preserve">Списки (массивы) в </w:t>
       </w:r>
       <w:r>
         <w:rPr>
           <w:b/>
           <w:bCs/>
-          <w:sz w:val="52"/>
-          <w:szCs w:val="52"/>
-        </w:rPr>
-        <w:t xml:space="preserve"> в </w:t>
-      </w:r>
-      <w:r>
-        <w:rPr>
-          <w:b/>
-          <w:bCs/>
-          <w:sz w:val="52"/>
-          <w:szCs w:val="52"/>
+          <w:color w:val="auto"/>
+          <w:sz w:val="56"/>
+          <w:szCs w:val="56"/>
           <w:lang w:val="en-US"/>
         </w:rPr>
         <w:t>Python</w:t>
       </w:r>
-      <w:bookmarkEnd w:id="2"/>
-    </w:p>
-    <w:p>
-      <w:pPr>
-        <w:pStyle w:val="af0"/>
-        <w:jc w:val="both"/>
-      </w:pPr>
-      <w:r>
+      <w:bookmarkEnd w:id="4"/>
+      <w:bookmarkEnd w:id="5"/>
+    </w:p>
+    <w:p>
+      <w:pPr>
+        <w:pStyle w:val="af0"/>
+        <w:jc w:val="both"/>
+        <w:rPr>
+          <w:sz w:val="20"/>
+          <w:szCs w:val="20"/>
+        </w:rPr>
+      </w:pPr>
+      <w:r>
+        <w:rPr>
+          <w:sz w:val="20"/>
+          <w:szCs w:val="20"/>
+        </w:rPr>
         <w:t xml:space="preserve">Списки </w:t>
       </w:r>
       <m:oMath>
         <m:r>
           <w:rPr>
             <w:rFonts w:ascii="Cambria Math" w:hAnsi="Cambria Math"/>
+            <w:sz w:val="20"/>
+            <w:szCs w:val="20"/>
           </w:rPr>
           <m:t xml:space="preserve">(lists) </m:t>
         </m:r>
       </m:oMath>
       <w:r>
-        <w:t>— это</w:t>
-      </w:r>
-      <w:r>
-        <w:t xml:space="preserve"> тип данных в Python, который позволяет хранить коллекцию элементов одного типа или разных типов. Списки являются изменяемыми, то есть их содержимое может быть изменено после создания.</w:t>
-      </w:r>
-    </w:p>
-    <w:p>
-      <w:pPr>
-        <w:pStyle w:val="af0"/>
-        <w:jc w:val="both"/>
+        <w:rPr>
+          <w:sz w:val="20"/>
+          <w:szCs w:val="20"/>
+        </w:rPr>
+        <w:t>— это тип данных в Python, который позволяет хранить коллек</w:t>
+      </w:r>
+      <w:r>
+        <w:rPr>
+          <w:sz w:val="20"/>
+          <w:szCs w:val="20"/>
+        </w:rPr>
+        <w:softHyphen/>
+      </w:r>
+      <w:r>
+        <w:rPr>
+          <w:sz w:val="20"/>
+          <w:szCs w:val="20"/>
+        </w:rPr>
+        <w:t>цию элементов одного типа или разных типов. Списки являются изменяе</w:t>
+      </w:r>
+      <w:r>
+        <w:rPr>
+          <w:sz w:val="20"/>
+          <w:szCs w:val="20"/>
+        </w:rPr>
+        <w:softHyphen/>
+      </w:r>
+      <w:r>
+        <w:rPr>
+          <w:sz w:val="20"/>
+          <w:szCs w:val="20"/>
+        </w:rPr>
+        <w:t>мыми, то есть их содержимое может быть изменено после создания.</w:t>
+      </w:r>
+    </w:p>
+    <w:p>
+      <w:pPr>
+        <w:pStyle w:val="af0"/>
+        <w:jc w:val="both"/>
+        <w:rPr>
+          <w:sz w:val="20"/>
+          <w:szCs w:val="20"/>
+        </w:rPr>
       </w:pPr>
     </w:p>
     <w:p>
@@ -1399,13 +2393,16 @@
         <w:rPr>
           <w:b/>
           <w:bCs/>
-          <w:lang w:val="en-US"/>
+          <w:sz w:val="20"/>
+          <w:szCs w:val="20"/>
         </w:rPr>
       </w:pPr>
       <w:r>
         <w:rPr>
           <w:b/>
           <w:bCs/>
+          <w:sz w:val="20"/>
+          <w:szCs w:val="20"/>
         </w:rPr>
         <w:t>Создание списка</w:t>
       </w:r>
@@ -1414,33 +2411,81 @@
       <w:pPr>
         <w:pStyle w:val="af0"/>
         <w:jc w:val="both"/>
-      </w:pPr>
-      <w:r>
+        <w:rPr>
+          <w:sz w:val="20"/>
+          <w:szCs w:val="20"/>
+        </w:rPr>
+      </w:pPr>
+      <w:r>
+        <w:rPr>
+          <w:sz w:val="20"/>
+          <w:szCs w:val="20"/>
+        </w:rPr>
         <w:t>Список создается с помощью квадратных скобок </w:t>
       </w:r>
       <m:oMath>
         <m:r>
           <w:rPr>
             <w:rFonts w:ascii="Cambria Math" w:hAnsi="Cambria Math"/>
+            <w:sz w:val="20"/>
+            <w:szCs w:val="20"/>
           </w:rPr>
           <m:t>[ ] </m:t>
         </m:r>
       </m:oMath>
       <w:r>
-        <w:t>и элементов, разделенных запятыми. Например:</w:t>
-      </w:r>
-    </w:p>
-    <w:p>
-      <w:pPr>
-        <w:pStyle w:val="af0"/>
-        <w:jc w:val="both"/>
-      </w:pPr>
-    </w:p>
-    <w:p>
-      <w:pPr>
-        <w:pStyle w:val="af0"/>
-        <w:jc w:val="both"/>
-        <w:rPr>
+        <w:rPr>
+          <w:sz w:val="20"/>
+          <w:szCs w:val="20"/>
+        </w:rPr>
+        <w:t>и элемен</w:t>
+      </w:r>
+      <w:r>
+        <w:rPr>
+          <w:sz w:val="20"/>
+          <w:szCs w:val="20"/>
+        </w:rPr>
+        <w:softHyphen/>
+      </w:r>
+      <w:r>
+        <w:rPr>
+          <w:sz w:val="20"/>
+          <w:szCs w:val="20"/>
+        </w:rPr>
+        <w:t>тов, разделен</w:t>
+      </w:r>
+      <w:r>
+        <w:rPr>
+          <w:sz w:val="20"/>
+          <w:szCs w:val="20"/>
+        </w:rPr>
+        <w:softHyphen/>
+      </w:r>
+      <w:r>
+        <w:rPr>
+          <w:sz w:val="20"/>
+          <w:szCs w:val="20"/>
+        </w:rPr>
+        <w:t>ных запятыми. Например:</w:t>
+      </w:r>
+    </w:p>
+    <w:p>
+      <w:pPr>
+        <w:pStyle w:val="af0"/>
+        <w:jc w:val="both"/>
+        <w:rPr>
+          <w:sz w:val="20"/>
+          <w:szCs w:val="20"/>
+        </w:rPr>
+      </w:pPr>
+    </w:p>
+    <w:p>
+      <w:pPr>
+        <w:pStyle w:val="af0"/>
+        <w:jc w:val="both"/>
+        <w:rPr>
+          <w:sz w:val="20"/>
+          <w:szCs w:val="20"/>
           <w:lang w:val="en-US"/>
         </w:rPr>
       </w:pPr>
@@ -1449,6 +2494,8 @@
           <m:r>
             <w:rPr>
               <w:rFonts w:ascii="Cambria Math" w:hAnsi="Cambria Math"/>
+              <w:sz w:val="20"/>
+              <w:szCs w:val="20"/>
               <w:lang w:val="en-US"/>
             </w:rPr>
             <m:t>1</m:t>
@@ -1456,6 +2503,8 @@
           <m:r>
             <w:rPr>
               <w:rFonts w:ascii="Cambria Math" w:hAnsi="Cambria Math"/>
+              <w:sz w:val="20"/>
+              <w:szCs w:val="20"/>
             </w:rPr>
             <m:t>my_list = [1, 2, 3, 4, 5]</m:t>
           </m:r>
@@ -1466,6 +2515,10 @@
       <w:pPr>
         <w:pStyle w:val="af0"/>
         <w:jc w:val="both"/>
+        <w:rPr>
+          <w:sz w:val="20"/>
+          <w:szCs w:val="20"/>
+        </w:rPr>
       </w:pPr>
     </w:p>
     <w:p>
@@ -1475,13 +2528,16 @@
         <w:rPr>
           <w:b/>
           <w:bCs/>
-          <w:lang w:val="en-US"/>
+          <w:sz w:val="20"/>
+          <w:szCs w:val="20"/>
         </w:rPr>
       </w:pPr>
       <w:r>
         <w:rPr>
           <w:b/>
           <w:bCs/>
+          <w:sz w:val="20"/>
+          <w:szCs w:val="20"/>
         </w:rPr>
         <w:t>Индексация списка</w:t>
       </w:r>
@@ -1491,19 +2547,39 @@
         <w:pStyle w:val="af0"/>
         <w:jc w:val="both"/>
         <w:rPr>
-          <w:lang w:val="en-US"/>
-        </w:rPr>
-      </w:pPr>
-      <w:r>
-        <w:t>Каждый элемент списка имеет свой индекс, который начинается с 0. Индекс используется для доступа к элементу списка. Например:</w:t>
-      </w:r>
-    </w:p>
-    <w:p>
-      <w:pPr>
-        <w:pStyle w:val="af0"/>
-        <w:jc w:val="both"/>
-        <w:rPr>
-          <w:lang w:val="en-US"/>
+          <w:sz w:val="20"/>
+          <w:szCs w:val="20"/>
+        </w:rPr>
+      </w:pPr>
+      <w:r>
+        <w:rPr>
+          <w:sz w:val="20"/>
+          <w:szCs w:val="20"/>
+        </w:rPr>
+        <w:t>Каждый элемент списка имеет свой индекс, который начина</w:t>
+      </w:r>
+      <w:r>
+        <w:rPr>
+          <w:sz w:val="20"/>
+          <w:szCs w:val="20"/>
+        </w:rPr>
+        <w:softHyphen/>
+      </w:r>
+      <w:r>
+        <w:rPr>
+          <w:sz w:val="20"/>
+          <w:szCs w:val="20"/>
+        </w:rPr>
+        <w:t>ется с 0. Индекс используется для доступа к элементу списка. Например:</w:t>
+      </w:r>
+    </w:p>
+    <w:p>
+      <w:pPr>
+        <w:pStyle w:val="af0"/>
+        <w:jc w:val="both"/>
+        <w:rPr>
+          <w:sz w:val="20"/>
+          <w:szCs w:val="20"/>
         </w:rPr>
       </w:pPr>
     </w:p>
@@ -1516,6 +2592,8 @@
         <w:jc w:val="both"/>
         <w:rPr>
           <w:rFonts w:ascii="Cambria Math" w:hAnsi="Cambria Math"/>
+          <w:sz w:val="20"/>
+          <w:szCs w:val="20"/>
           <w:oMath/>
         </w:rPr>
       </w:pPr>
@@ -1527,8 +2605,10 @@
           <m:r>
             <w:rPr>
               <w:rFonts w:ascii="Cambria Math" w:hAnsi="Cambria Math"/>
-            </w:rPr>
-            <m:t>1my_list = [1, 2, 3, 4, 5]</m:t>
+              <w:sz w:val="20"/>
+              <w:szCs w:val="20"/>
+            </w:rPr>
+            <m:t>my_list = [1, 2, 3, 4, 5]</m:t>
           </m:r>
         </m:oMath>
       </m:oMathPara>
@@ -1542,6 +2622,8 @@
         <w:jc w:val="both"/>
         <w:rPr>
           <w:rFonts w:ascii="Cambria Math" w:hAnsi="Cambria Math"/>
+          <w:sz w:val="20"/>
+          <w:szCs w:val="20"/>
           <w:lang w:val="en-US"/>
           <w:oMath/>
         </w:rPr>
@@ -1554,9 +2636,11 @@
           <m:r>
             <w:rPr>
               <w:rFonts w:ascii="Cambria Math" w:hAnsi="Cambria Math"/>
+              <w:sz w:val="20"/>
+              <w:szCs w:val="20"/>
               <w:lang w:val="en-US"/>
             </w:rPr>
-            <m:t>2print(my_list[0])</m:t>
+            <m:t>print(my_list[0])</m:t>
           </m:r>
         </m:oMath>
       </m:oMathPara>
@@ -1570,6 +2654,8 @@
         <w:jc w:val="both"/>
         <w:rPr>
           <w:rFonts w:ascii="Cambria Math" w:hAnsi="Cambria Math"/>
+          <w:sz w:val="20"/>
+          <w:szCs w:val="20"/>
           <w:lang w:val="en-US"/>
           <w:oMath/>
         </w:rPr>
@@ -1582,6 +2668,8 @@
           <m:r>
             <w:rPr>
               <w:rFonts w:ascii="Cambria Math" w:hAnsi="Cambria Math"/>
+              <w:sz w:val="20"/>
+              <w:szCs w:val="20"/>
               <w:lang w:val="en-US"/>
             </w:rPr>
             <m:t xml:space="preserve"># </m:t>
@@ -1589,12 +2677,16 @@
           <m:r>
             <w:rPr>
               <w:rFonts w:ascii="Cambria Math" w:hAnsi="Cambria Math"/>
+              <w:sz w:val="20"/>
+              <w:szCs w:val="20"/>
             </w:rPr>
             <m:t>выводит</m:t>
           </m:r>
           <m:r>
             <w:rPr>
               <w:rFonts w:ascii="Cambria Math" w:hAnsi="Cambria Math"/>
+              <w:sz w:val="20"/>
+              <w:szCs w:val="20"/>
               <w:lang w:val="en-US"/>
             </w:rPr>
             <m:t xml:space="preserve"> 1</m:t>
@@ -1611,6 +2703,8 @@
         <w:jc w:val="both"/>
         <w:rPr>
           <w:rFonts w:eastAsiaTheme="minorEastAsia"/>
+          <w:sz w:val="20"/>
+          <w:szCs w:val="20"/>
         </w:rPr>
       </w:pPr>
       <m:oMathPara>
@@ -1620,82 +2714,31 @@
         <m:oMath>
           <m:r>
             <w:rPr>
-              <w:rFonts w:ascii="Cambria Math" w:hAnsi="Cambria Math"/>
+              <w:rFonts w:ascii="Cambria Math" w:eastAsiaTheme="minorEastAsia" w:hAnsi="Cambria Math"/>
+              <w:sz w:val="20"/>
+              <w:szCs w:val="20"/>
               <w:lang w:val="en-US"/>
             </w:rPr>
-            <m:t>3print</m:t>
-          </m:r>
-          <m:d>
-            <m:dPr>
-              <m:ctrlPr>
-                <w:rPr>
-                  <w:rFonts w:ascii="Cambria Math" w:hAnsi="Cambria Math"/>
-                  <w:i/>
-                  <w:lang w:val="en-US"/>
-                </w:rPr>
-              </m:ctrlPr>
-            </m:dPr>
-            <m:e>
-              <m:r>
-                <w:rPr>
-                  <w:rFonts w:ascii="Cambria Math" w:hAnsi="Cambria Math"/>
-                  <w:lang w:val="en-US"/>
-                </w:rPr>
-                <m:t>m</m:t>
-              </m:r>
-              <m:sSub>
-                <m:sSubPr>
-                  <m:ctrlPr>
-                    <w:rPr>
-                      <w:rFonts w:ascii="Cambria Math" w:hAnsi="Cambria Math"/>
-                      <w:i/>
-                      <w:lang w:val="en-US"/>
-                    </w:rPr>
-                  </m:ctrlPr>
-                </m:sSubPr>
-                <m:e>
-                  <m:r>
-                    <w:rPr>
-                      <w:rFonts w:ascii="Cambria Math" w:hAnsi="Cambria Math"/>
-                      <w:lang w:val="en-US"/>
-                    </w:rPr>
-                    <m:t>y</m:t>
-                  </m:r>
-                </m:e>
-                <m:sub>
-                  <m:r>
-                    <w:rPr>
-                      <w:rFonts w:ascii="Cambria Math" w:hAnsi="Cambria Math"/>
-                      <w:lang w:val="en-US"/>
-                    </w:rPr>
-                    <m:t>list</m:t>
-                  </m:r>
-                  <m:d>
-                    <m:dPr>
-                      <m:begChr m:val="["/>
-                      <m:endChr m:val="]"/>
-                      <m:ctrlPr>
-                        <w:rPr>
-                          <w:rFonts w:ascii="Cambria Math" w:hAnsi="Cambria Math"/>
-                          <w:i/>
-                          <w:lang w:val="en-US"/>
-                        </w:rPr>
-                      </m:ctrlPr>
-                    </m:dPr>
-                    <m:e>
-                      <m:r>
-                        <w:rPr>
-                          <w:rFonts w:ascii="Cambria Math" w:hAnsi="Cambria Math"/>
-                          <w:lang w:val="en-US"/>
-                        </w:rPr>
-                        <m:t>4</m:t>
-                      </m:r>
-                    </m:e>
-                  </m:d>
-                </m:sub>
-              </m:sSub>
-            </m:e>
-          </m:d>
+            <m:t>print(my_</m:t>
+          </m:r>
+          <m:r>
+            <w:rPr>
+              <w:rFonts w:ascii="Cambria Math" w:eastAsiaTheme="minorEastAsia" w:hAnsi="Cambria Math"/>
+              <w:sz w:val="20"/>
+              <w:szCs w:val="20"/>
+              <w:lang w:val="en-US"/>
+            </w:rPr>
+            <m:t>l</m:t>
+          </m:r>
+          <m:r>
+            <w:rPr>
+              <w:rFonts w:ascii="Cambria Math" w:eastAsiaTheme="minorEastAsia" w:hAnsi="Cambria Math"/>
+              <w:sz w:val="20"/>
+              <w:szCs w:val="20"/>
+              <w:lang w:val="en-US"/>
+            </w:rPr>
+            <m:t>ist[4])</m:t>
+          </m:r>
         </m:oMath>
       </m:oMathPara>
     </w:p>
@@ -1708,6 +2751,8 @@
         <w:jc w:val="both"/>
         <w:rPr>
           <w:rFonts w:ascii="Cambria Math" w:hAnsi="Cambria Math"/>
+          <w:sz w:val="20"/>
+          <w:szCs w:val="20"/>
           <w:lang w:val="en-US"/>
           <w:oMath/>
         </w:rPr>
@@ -1720,6 +2765,8 @@
           <m:r>
             <w:rPr>
               <w:rFonts w:ascii="Cambria Math" w:hAnsi="Cambria Math"/>
+              <w:sz w:val="20"/>
+              <w:szCs w:val="20"/>
             </w:rPr>
             <m:t># выводит 5</m:t>
           </m:r>
@@ -1733,6 +2780,8 @@
         <w:rPr>
           <w:b/>
           <w:bCs/>
+          <w:sz w:val="20"/>
+          <w:szCs w:val="20"/>
         </w:rPr>
       </w:pPr>
     </w:p>
@@ -1743,13 +2792,16 @@
         <w:rPr>
           <w:b/>
           <w:bCs/>
-          <w:lang w:val="en-US"/>
+          <w:sz w:val="20"/>
+          <w:szCs w:val="20"/>
         </w:rPr>
       </w:pPr>
       <w:r>
         <w:rPr>
           <w:b/>
           <w:bCs/>
+          <w:sz w:val="20"/>
+          <w:szCs w:val="20"/>
         </w:rPr>
         <w:t>Методы списка</w:t>
       </w:r>
@@ -1758,31 +2810,84 @@
       <w:pPr>
         <w:pStyle w:val="af0"/>
         <w:jc w:val="both"/>
-      </w:pPr>
-      <w:r>
-        <w:t>Списки имеют несколько методов, которые могут быть использованы для манипуляции элементами списка:</w:t>
-      </w:r>
-    </w:p>
-    <w:p>
-      <w:pPr>
-        <w:pStyle w:val="af0"/>
-        <w:jc w:val="both"/>
-      </w:pPr>
-    </w:p>
-    <w:p>
-      <w:pPr>
-        <w:pStyle w:val="af0"/>
-        <w:jc w:val="both"/>
+        <w:rPr>
+          <w:sz w:val="20"/>
+          <w:szCs w:val="20"/>
+        </w:rPr>
+      </w:pPr>
+      <w:r>
+        <w:rPr>
+          <w:sz w:val="20"/>
+          <w:szCs w:val="20"/>
+        </w:rPr>
+        <w:t>Списки имеют несколько методов, которые могут быть использо</w:t>
+      </w:r>
+      <w:r>
+        <w:rPr>
+          <w:sz w:val="20"/>
+          <w:szCs w:val="20"/>
+        </w:rPr>
+        <w:softHyphen/>
+      </w:r>
+      <w:r>
+        <w:rPr>
+          <w:sz w:val="20"/>
+          <w:szCs w:val="20"/>
+        </w:rPr>
+        <w:t>ваны для ма</w:t>
+      </w:r>
+      <w:r>
+        <w:rPr>
+          <w:sz w:val="20"/>
+          <w:szCs w:val="20"/>
+        </w:rPr>
+        <w:softHyphen/>
+      </w:r>
+      <w:r>
+        <w:rPr>
+          <w:sz w:val="20"/>
+          <w:szCs w:val="20"/>
+        </w:rPr>
+        <w:t>нипуляции элементами списка:</w:t>
+      </w:r>
+    </w:p>
+    <w:p>
+      <w:pPr>
+        <w:pStyle w:val="af0"/>
+        <w:jc w:val="both"/>
+        <w:rPr>
+          <w:sz w:val="20"/>
+          <w:szCs w:val="20"/>
+        </w:rPr>
+      </w:pPr>
+    </w:p>
+    <w:p>
+      <w:pPr>
+        <w:pStyle w:val="af0"/>
+        <w:jc w:val="both"/>
+        <w:rPr>
+          <w:sz w:val="20"/>
+          <w:szCs w:val="20"/>
+        </w:rPr>
       </w:pPr>
       <m:oMath>
         <m:r>
+          <m:rPr>
+            <m:sty m:val="bi"/>
+          </m:rPr>
           <w:rPr>
             <w:rFonts w:ascii="Cambria Math" w:hAnsi="Cambria Math"/>
+            <w:sz w:val="20"/>
+            <w:szCs w:val="20"/>
           </w:rPr>
           <m:t>append(element):</m:t>
         </m:r>
       </m:oMath>
       <w:r>
+        <w:rPr>
+          <w:sz w:val="20"/>
+          <w:szCs w:val="20"/>
+        </w:rPr>
         <w:t xml:space="preserve"> добавляет элемент в конец списка</w:t>
       </w:r>
     </w:p>
@@ -1790,16 +2895,29 @@
       <w:pPr>
         <w:pStyle w:val="af0"/>
         <w:jc w:val="both"/>
+        <w:rPr>
+          <w:sz w:val="20"/>
+          <w:szCs w:val="20"/>
+        </w:rPr>
       </w:pPr>
       <m:oMath>
         <m:r>
+          <m:rPr>
+            <m:sty m:val="bi"/>
+          </m:rPr>
           <w:rPr>
             <w:rFonts w:ascii="Cambria Math" w:hAnsi="Cambria Math"/>
+            <w:sz w:val="20"/>
+            <w:szCs w:val="20"/>
           </w:rPr>
           <m:t>extend(iterable):</m:t>
         </m:r>
       </m:oMath>
       <w:r>
+        <w:rPr>
+          <w:sz w:val="20"/>
+          <w:szCs w:val="20"/>
+        </w:rPr>
         <w:t xml:space="preserve"> добавляет все элементы из iterable в конец списка</w:t>
       </w:r>
     </w:p>
@@ -1807,16 +2925,29 @@
       <w:pPr>
         <w:pStyle w:val="af0"/>
         <w:jc w:val="both"/>
+        <w:rPr>
+          <w:sz w:val="20"/>
+          <w:szCs w:val="20"/>
+        </w:rPr>
       </w:pPr>
       <m:oMath>
         <m:r>
+          <m:rPr>
+            <m:sty m:val="bi"/>
+          </m:rPr>
           <w:rPr>
             <w:rFonts w:ascii="Cambria Math" w:hAnsi="Cambria Math"/>
+            <w:sz w:val="20"/>
+            <w:szCs w:val="20"/>
           </w:rPr>
           <m:t>insert(index, element):</m:t>
         </m:r>
       </m:oMath>
       <w:r>
+        <w:rPr>
+          <w:sz w:val="20"/>
+          <w:szCs w:val="20"/>
+        </w:rPr>
         <w:t xml:space="preserve"> вставляет элемент на указанный индекс</w:t>
       </w:r>
     </w:p>
@@ -1824,16 +2955,29 @@
       <w:pPr>
         <w:pStyle w:val="af0"/>
         <w:jc w:val="both"/>
+        <w:rPr>
+          <w:sz w:val="20"/>
+          <w:szCs w:val="20"/>
+        </w:rPr>
       </w:pPr>
       <m:oMath>
         <m:r>
+          <m:rPr>
+            <m:sty m:val="bi"/>
+          </m:rPr>
           <w:rPr>
             <w:rFonts w:ascii="Cambria Math" w:hAnsi="Cambria Math"/>
+            <w:sz w:val="20"/>
+            <w:szCs w:val="20"/>
           </w:rPr>
           <m:t>remove(element):</m:t>
         </m:r>
       </m:oMath>
       <w:r>
+        <w:rPr>
+          <w:sz w:val="20"/>
+          <w:szCs w:val="20"/>
+        </w:rPr>
         <w:t xml:space="preserve"> удаляет первый элемент, равный указанному</w:t>
       </w:r>
     </w:p>
@@ -1841,83 +2985,128 @@
       <w:pPr>
         <w:pStyle w:val="af0"/>
         <w:jc w:val="both"/>
+        <w:rPr>
+          <w:sz w:val="20"/>
+          <w:szCs w:val="20"/>
+        </w:rPr>
       </w:pPr>
       <m:oMath>
         <m:r>
+          <m:rPr>
+            <m:sty m:val="bi"/>
+          </m:rPr>
           <w:rPr>
             <w:rFonts w:ascii="Cambria Math" w:hAnsi="Cambria Math"/>
+            <w:sz w:val="20"/>
+            <w:szCs w:val="20"/>
           </w:rPr>
-          <w:lastRenderedPageBreak/>
           <m:t>pop(index):</m:t>
         </m:r>
       </m:oMath>
       <w:r>
-        <w:t xml:space="preserve"> удаляет элемент на указанном индексе и возвращает его</w:t>
-      </w:r>
-    </w:p>
-    <w:p>
-      <w:pPr>
-        <w:pStyle w:val="af0"/>
-        <w:jc w:val="both"/>
+        <w:rPr>
+          <w:sz w:val="20"/>
+          <w:szCs w:val="20"/>
+        </w:rPr>
+        <w:t xml:space="preserve"> удаляет элемент на указанном индексе и во</w:t>
+      </w:r>
+      <w:r>
+        <w:rPr>
+          <w:sz w:val="20"/>
+          <w:szCs w:val="20"/>
+        </w:rPr>
+        <w:t>звращает</w:t>
+      </w:r>
+      <w:r>
+        <w:rPr>
+          <w:sz w:val="20"/>
+          <w:szCs w:val="20"/>
+        </w:rPr>
+        <w:t xml:space="preserve"> его</w:t>
+      </w:r>
+    </w:p>
+    <w:p>
+      <w:pPr>
+        <w:pStyle w:val="af0"/>
+        <w:jc w:val="both"/>
+        <w:rPr>
+          <w:sz w:val="20"/>
+          <w:szCs w:val="20"/>
+        </w:rPr>
       </w:pPr>
       <m:oMath>
         <m:r>
+          <m:rPr>
+            <m:sty m:val="bi"/>
+          </m:rPr>
           <w:rPr>
             <w:rFonts w:ascii="Cambria Math" w:hAnsi="Cambria Math"/>
+            <w:sz w:val="20"/>
+            <w:szCs w:val="20"/>
           </w:rPr>
-          <m:t>sort(</m:t>
+          <m:t>sort( ):</m:t>
+        </m:r>
+      </m:oMath>
+      <w:r>
+        <w:rPr>
+          <w:sz w:val="20"/>
+          <w:szCs w:val="20"/>
+        </w:rPr>
+        <w:t xml:space="preserve"> сортирует список в порядке возрастания</w:t>
+      </w:r>
+    </w:p>
+    <w:p>
+      <w:pPr>
+        <w:pStyle w:val="af0"/>
+        <w:jc w:val="both"/>
+        <w:rPr>
+          <w:sz w:val="20"/>
+          <w:szCs w:val="20"/>
+        </w:rPr>
+      </w:pPr>
+      <m:oMath>
+        <m:r>
+          <m:rPr>
+            <m:sty m:val="bi"/>
+          </m:rPr>
+          <w:rPr>
+            <w:rFonts w:ascii="Cambria Math" w:hAnsi="Cambria Math"/>
+            <w:sz w:val="20"/>
+            <w:szCs w:val="20"/>
+          </w:rPr>
+          <m:t>reverse( )</m:t>
         </m:r>
         <m:r>
           <w:rPr>
             <w:rFonts w:ascii="Cambria Math" w:hAnsi="Cambria Math"/>
+            <w:sz w:val="20"/>
+            <w:szCs w:val="20"/>
           </w:rPr>
-          <m:t xml:space="preserve"> </m:t>
-        </m:r>
-        <m:r>
-          <w:rPr>
-            <w:rFonts w:ascii="Cambria Math" w:hAnsi="Cambria Math"/>
-          </w:rPr>
-          <m:t>):</m:t>
+          <m:t>:</m:t>
         </m:r>
       </m:oMath>
       <w:r>
-        <w:t xml:space="preserve"> сортирует список в порядке возрастания</w:t>
-      </w:r>
-    </w:p>
-    <w:p>
-      <w:pPr>
-        <w:pStyle w:val="af0"/>
-        <w:jc w:val="both"/>
-      </w:pPr>
-      <m:oMath>
-        <m:r>
-          <w:rPr>
-            <w:rFonts w:ascii="Cambria Math" w:hAnsi="Cambria Math"/>
-          </w:rPr>
-          <m:t>reverse(</m:t>
-        </m:r>
-        <m:r>
-          <w:rPr>
-            <w:rFonts w:ascii="Cambria Math" w:hAnsi="Cambria Math"/>
-          </w:rPr>
-          <m:t xml:space="preserve"> </m:t>
-        </m:r>
-        <m:r>
-          <w:rPr>
-            <w:rFonts w:ascii="Cambria Math" w:hAnsi="Cambria Math"/>
-          </w:rPr>
-          <m:t>):</m:t>
-        </m:r>
-      </m:oMath>
-      <w:r>
+        <w:rPr>
+          <w:sz w:val="20"/>
+          <w:szCs w:val="20"/>
+        </w:rPr>
         <w:t xml:space="preserve"> сортирует список в порядке убывания</w:t>
       </w:r>
     </w:p>
     <w:p>
       <w:pPr>
-        <w:pStyle w:val="af0"/>
-        <w:jc w:val="both"/>
-      </w:pPr>
+        <w:rPr>
+          <w:sz w:val="20"/>
+          <w:szCs w:val="20"/>
+        </w:rPr>
+      </w:pPr>
+      <w:r>
+        <w:rPr>
+          <w:sz w:val="20"/>
+          <w:szCs w:val="20"/>
+        </w:rPr>
+        <w:br w:type="page"/>
+      </w:r>
     </w:p>
     <w:p>
       <w:pPr>
@@ -1926,15 +3115,32 @@
         <w:rPr>
           <w:b/>
           <w:bCs/>
+          <w:sz w:val="20"/>
+          <w:szCs w:val="20"/>
         </w:rPr>
       </w:pPr>
       <w:r>
         <w:rPr>
           <w:b/>
           <w:bCs/>
-        </w:rPr>
+          <w:sz w:val="20"/>
+          <w:szCs w:val="20"/>
+        </w:rPr>
+        <w:lastRenderedPageBreak/>
         <w:t>Примеры использования методов списка</w:t>
       </w:r>
+    </w:p>
+    <w:p>
+      <w:pPr>
+        <w:pStyle w:val="af0"/>
+        <w:jc w:val="both"/>
+        <w:rPr>
+          <w:b/>
+          <w:bCs/>
+          <w:sz w:val="20"/>
+          <w:szCs w:val="20"/>
+        </w:rPr>
+      </w:pPr>
     </w:p>
     <w:p>
       <w:pPr>
@@ -1945,6 +3151,8 @@
         <w:jc w:val="both"/>
         <w:rPr>
           <w:rFonts w:ascii="Cambria Math" w:hAnsi="Cambria Math"/>
+          <w:sz w:val="20"/>
+          <w:szCs w:val="20"/>
           <w:oMath/>
         </w:rPr>
       </w:pPr>
@@ -1956,6 +3164,8 @@
           <m:r>
             <w:rPr>
               <w:rFonts w:ascii="Cambria Math" w:hAnsi="Cambria Math"/>
+              <w:sz w:val="20"/>
+              <w:szCs w:val="20"/>
             </w:rPr>
             <m:t>my_list = [1, 2, 3, 4, 5]</m:t>
           </m:r>
@@ -1971,6 +3181,8 @@
         <w:jc w:val="both"/>
         <w:rPr>
           <w:rFonts w:ascii="Cambria Math" w:hAnsi="Cambria Math"/>
+          <w:sz w:val="20"/>
+          <w:szCs w:val="20"/>
           <w:oMath/>
         </w:rPr>
       </w:pPr>
@@ -1982,6 +3194,8 @@
           <m:r>
             <w:rPr>
               <w:rFonts w:ascii="Cambria Math" w:hAnsi="Cambria Math"/>
+              <w:sz w:val="20"/>
+              <w:szCs w:val="20"/>
             </w:rPr>
             <m:t># добавляем элемент в конец списка</m:t>
           </m:r>
@@ -1997,6 +3211,8 @@
         <w:jc w:val="both"/>
         <w:rPr>
           <w:rFonts w:ascii="Cambria Math" w:hAnsi="Cambria Math"/>
+          <w:sz w:val="20"/>
+          <w:szCs w:val="20"/>
           <w:oMath/>
         </w:rPr>
       </w:pPr>
@@ -2008,6 +3224,8 @@
           <m:r>
             <w:rPr>
               <w:rFonts w:ascii="Cambria Math" w:hAnsi="Cambria Math"/>
+              <w:sz w:val="20"/>
+              <w:szCs w:val="20"/>
             </w:rPr>
             <m:t>my_list.append(6)</m:t>
           </m:r>
@@ -2023,6 +3241,8 @@
         <w:jc w:val="both"/>
         <w:rPr>
           <w:rFonts w:ascii="Cambria Math" w:hAnsi="Cambria Math"/>
+          <w:sz w:val="20"/>
+          <w:szCs w:val="20"/>
           <w:oMath/>
         </w:rPr>
       </w:pPr>
@@ -2034,6 +3254,8 @@
           <m:r>
             <w:rPr>
               <w:rFonts w:ascii="Cambria Math" w:hAnsi="Cambria Math"/>
+              <w:sz w:val="20"/>
+              <w:szCs w:val="20"/>
             </w:rPr>
             <m:t>print(my_list)  # [1, 2, 3, 4, 5, 6]</m:t>
           </m:r>
@@ -2049,6 +3271,8 @@
         <w:jc w:val="both"/>
         <w:rPr>
           <w:rFonts w:ascii="Cambria Math" w:hAnsi="Cambria Math"/>
+          <w:sz w:val="20"/>
+          <w:szCs w:val="20"/>
           <w:oMath/>
         </w:rPr>
       </w:pPr>
@@ -2062,6 +3286,8 @@
         <w:jc w:val="both"/>
         <w:rPr>
           <w:rFonts w:ascii="Cambria Math" w:hAnsi="Cambria Math"/>
+          <w:sz w:val="20"/>
+          <w:szCs w:val="20"/>
           <w:oMath/>
         </w:rPr>
       </w:pPr>
@@ -2073,6 +3299,8 @@
           <m:r>
             <w:rPr>
               <w:rFonts w:ascii="Cambria Math" w:hAnsi="Cambria Math"/>
+              <w:sz w:val="20"/>
+              <w:szCs w:val="20"/>
             </w:rPr>
             <m:t># добавляем все элементы из iterable в конец списка</m:t>
           </m:r>
@@ -2088,6 +3316,8 @@
         <w:jc w:val="both"/>
         <w:rPr>
           <w:rFonts w:ascii="Cambria Math" w:hAnsi="Cambria Math"/>
+          <w:sz w:val="20"/>
+          <w:szCs w:val="20"/>
           <w:lang w:val="en-US"/>
           <w:oMath/>
         </w:rPr>
@@ -2100,6 +3330,8 @@
           <m:r>
             <w:rPr>
               <w:rFonts w:ascii="Cambria Math" w:hAnsi="Cambria Math"/>
+              <w:sz w:val="20"/>
+              <w:szCs w:val="20"/>
               <w:lang w:val="en-US"/>
             </w:rPr>
             <m:t>my_list.extend([7, 8, 9])</m:t>
@@ -2116,6 +3348,8 @@
         <w:jc w:val="both"/>
         <w:rPr>
           <w:rFonts w:ascii="Cambria Math" w:hAnsi="Cambria Math"/>
+          <w:sz w:val="20"/>
+          <w:szCs w:val="20"/>
           <w:lang w:val="en-US"/>
           <w:oMath/>
         </w:rPr>
@@ -2128,6 +3362,8 @@
           <m:r>
             <w:rPr>
               <w:rFonts w:ascii="Cambria Math" w:hAnsi="Cambria Math"/>
+              <w:sz w:val="20"/>
+              <w:szCs w:val="20"/>
               <w:lang w:val="en-US"/>
             </w:rPr>
             <m:t>print(my_list)  # [1, 2, 3, 4, 5, 6, 7, 8, 9]</m:t>
@@ -2144,6 +3380,8 @@
         <w:jc w:val="both"/>
         <w:rPr>
           <w:rFonts w:ascii="Cambria Math" w:hAnsi="Cambria Math"/>
+          <w:sz w:val="20"/>
+          <w:szCs w:val="20"/>
           <w:lang w:val="en-US"/>
           <w:oMath/>
         </w:rPr>
@@ -2158,6 +3396,8 @@
         <w:jc w:val="both"/>
         <w:rPr>
           <w:rFonts w:ascii="Cambria Math" w:hAnsi="Cambria Math"/>
+          <w:sz w:val="20"/>
+          <w:szCs w:val="20"/>
           <w:oMath/>
         </w:rPr>
       </w:pPr>
@@ -2169,6 +3409,8 @@
           <m:r>
             <w:rPr>
               <w:rFonts w:ascii="Cambria Math" w:hAnsi="Cambria Math"/>
+              <w:sz w:val="20"/>
+              <w:szCs w:val="20"/>
             </w:rPr>
             <m:t># вставляем элемент на указанный индекс</m:t>
           </m:r>
@@ -2184,6 +3426,8 @@
         <w:jc w:val="both"/>
         <w:rPr>
           <w:rFonts w:ascii="Cambria Math" w:hAnsi="Cambria Math"/>
+          <w:sz w:val="20"/>
+          <w:szCs w:val="20"/>
           <w:oMath/>
         </w:rPr>
       </w:pPr>
@@ -2195,6 +3439,8 @@
           <m:r>
             <w:rPr>
               <w:rFonts w:ascii="Cambria Math" w:hAnsi="Cambria Math"/>
+              <w:sz w:val="20"/>
+              <w:szCs w:val="20"/>
             </w:rPr>
             <m:t>my_list.insert(2, 10)</m:t>
           </m:r>
@@ -2210,6 +3456,8 @@
         <w:jc w:val="both"/>
         <w:rPr>
           <w:rFonts w:ascii="Cambria Math" w:hAnsi="Cambria Math"/>
+          <w:sz w:val="20"/>
+          <w:szCs w:val="20"/>
           <w:oMath/>
         </w:rPr>
       </w:pPr>
@@ -2221,8 +3469,27 @@
           <m:r>
             <w:rPr>
               <w:rFonts w:ascii="Cambria Math" w:hAnsi="Cambria Math"/>
-            </w:rPr>
-            <m:t>print(my_list)  # [1, 2, 10, 3, 4, 5, 6, 7, 8, 9]</m:t>
+              <w:sz w:val="20"/>
+              <w:szCs w:val="20"/>
+            </w:rPr>
+            <m:t xml:space="preserve">print(my_list)  # </m:t>
+          </m:r>
+          <m:r>
+            <w:rPr>
+              <w:rFonts w:ascii="Cambria Math" w:hAnsi="Cambria Math"/>
+              <w:sz w:val="20"/>
+              <w:szCs w:val="20"/>
+              <w:lang w:val="en-US"/>
+            </w:rPr>
+            <m:t>[</m:t>
+          </m:r>
+          <m:r>
+            <w:rPr>
+              <w:rFonts w:ascii="Cambria Math" w:hAnsi="Cambria Math"/>
+              <w:sz w:val="20"/>
+              <w:szCs w:val="20"/>
+            </w:rPr>
+            <m:t>1, 2, 10, 3, 4, 5, 6, 7, 8, 9]</m:t>
           </m:r>
         </m:oMath>
       </m:oMathPara>
@@ -2236,6 +3503,8 @@
         <w:jc w:val="both"/>
         <w:rPr>
           <w:rFonts w:ascii="Cambria Math" w:hAnsi="Cambria Math"/>
+          <w:sz w:val="20"/>
+          <w:szCs w:val="20"/>
           <w:oMath/>
         </w:rPr>
       </w:pPr>
@@ -2249,6 +3518,8 @@
         <w:jc w:val="both"/>
         <w:rPr>
           <w:rFonts w:ascii="Cambria Math" w:hAnsi="Cambria Math"/>
+          <w:sz w:val="20"/>
+          <w:szCs w:val="20"/>
           <w:oMath/>
         </w:rPr>
       </w:pPr>
@@ -2260,6 +3531,8 @@
           <m:r>
             <w:rPr>
               <w:rFonts w:ascii="Cambria Math" w:hAnsi="Cambria Math"/>
+              <w:sz w:val="20"/>
+              <w:szCs w:val="20"/>
             </w:rPr>
             <m:t># удаляем первый элемент, равный указанному</m:t>
           </m:r>
@@ -2275,6 +3548,8 @@
         <w:jc w:val="both"/>
         <w:rPr>
           <w:rFonts w:ascii="Cambria Math" w:hAnsi="Cambria Math"/>
+          <w:sz w:val="20"/>
+          <w:szCs w:val="20"/>
           <w:lang w:val="en-US"/>
           <w:oMath/>
         </w:rPr>
@@ -2287,6 +3562,8 @@
           <m:r>
             <w:rPr>
               <w:rFonts w:ascii="Cambria Math" w:hAnsi="Cambria Math"/>
+              <w:sz w:val="20"/>
+              <w:szCs w:val="20"/>
               <w:lang w:val="en-US"/>
             </w:rPr>
             <m:t>my_list.remove(5)</m:t>
@@ -2303,6 +3580,8 @@
         <w:jc w:val="both"/>
         <w:rPr>
           <w:rFonts w:ascii="Cambria Math" w:hAnsi="Cambria Math"/>
+          <w:sz w:val="20"/>
+          <w:szCs w:val="20"/>
           <w:lang w:val="en-US"/>
           <w:oMath/>
         </w:rPr>
@@ -2315,6 +3594,8 @@
           <m:r>
             <w:rPr>
               <w:rFonts w:ascii="Cambria Math" w:hAnsi="Cambria Math"/>
+              <w:sz w:val="20"/>
+              <w:szCs w:val="20"/>
               <w:lang w:val="en-US"/>
             </w:rPr>
             <m:t>print(my_list)  # [1, 2, 10, 3, 4, 6, 7, 8, 9]</m:t>
@@ -2331,6 +3612,8 @@
         <w:jc w:val="both"/>
         <w:rPr>
           <w:rFonts w:ascii="Cambria Math" w:hAnsi="Cambria Math"/>
+          <w:sz w:val="20"/>
+          <w:szCs w:val="20"/>
           <w:lang w:val="en-US"/>
           <w:oMath/>
         </w:rPr>
@@ -2345,6 +3628,8 @@
         <w:jc w:val="both"/>
         <w:rPr>
           <w:rFonts w:ascii="Cambria Math" w:hAnsi="Cambria Math"/>
+          <w:sz w:val="20"/>
+          <w:szCs w:val="20"/>
           <w:oMath/>
         </w:rPr>
       </w:pPr>
@@ -2356,6 +3641,8 @@
           <m:r>
             <w:rPr>
               <w:rFonts w:ascii="Cambria Math" w:hAnsi="Cambria Math"/>
+              <w:sz w:val="20"/>
+              <w:szCs w:val="20"/>
             </w:rPr>
             <m:t># удаляем элемент на указанном индексе и возвращаем его</m:t>
           </m:r>
@@ -2371,6 +3658,8 @@
         <w:jc w:val="both"/>
         <w:rPr>
           <w:rFonts w:ascii="Cambria Math" w:hAnsi="Cambria Math"/>
+          <w:sz w:val="20"/>
+          <w:szCs w:val="20"/>
           <w:lang w:val="en-US"/>
           <w:oMath/>
         </w:rPr>
@@ -2383,6 +3672,8 @@
           <m:r>
             <w:rPr>
               <w:rFonts w:ascii="Cambria Math" w:hAnsi="Cambria Math"/>
+              <w:sz w:val="20"/>
+              <w:szCs w:val="20"/>
               <w:lang w:val="en-US"/>
             </w:rPr>
             <m:t>print(my_list.pop(2))  # 10</m:t>
@@ -2399,6 +3690,8 @@
         <w:jc w:val="both"/>
         <w:rPr>
           <w:rFonts w:ascii="Cambria Math" w:hAnsi="Cambria Math"/>
+          <w:sz w:val="20"/>
+          <w:szCs w:val="20"/>
           <w:lang w:val="en-US"/>
           <w:oMath/>
         </w:rPr>
@@ -2411,6 +3704,8 @@
           <m:r>
             <w:rPr>
               <w:rFonts w:ascii="Cambria Math" w:hAnsi="Cambria Math"/>
+              <w:sz w:val="20"/>
+              <w:szCs w:val="20"/>
               <w:lang w:val="en-US"/>
             </w:rPr>
             <m:t>print(my_list)  # [1, 2, 3, 4, 6, 7, 8, 9]</m:t>
@@ -2427,6 +3722,8 @@
         <w:jc w:val="both"/>
         <w:rPr>
           <w:rFonts w:ascii="Cambria Math" w:hAnsi="Cambria Math"/>
+          <w:sz w:val="20"/>
+          <w:szCs w:val="20"/>
           <w:lang w:val="en-US"/>
           <w:oMath/>
         </w:rPr>
@@ -2441,6 +3738,8 @@
         <w:jc w:val="both"/>
         <w:rPr>
           <w:rFonts w:ascii="Cambria Math" w:hAnsi="Cambria Math"/>
+          <w:sz w:val="20"/>
+          <w:szCs w:val="20"/>
           <w:oMath/>
         </w:rPr>
       </w:pPr>
@@ -2452,6 +3751,8 @@
           <m:r>
             <w:rPr>
               <w:rFonts w:ascii="Cambria Math" w:hAnsi="Cambria Math"/>
+              <w:sz w:val="20"/>
+              <w:szCs w:val="20"/>
             </w:rPr>
             <m:t># сортируем список в порядке возрастания</m:t>
           </m:r>
@@ -2467,6 +3768,8 @@
         <w:jc w:val="both"/>
         <w:rPr>
           <w:rFonts w:ascii="Cambria Math" w:hAnsi="Cambria Math"/>
+          <w:sz w:val="20"/>
+          <w:szCs w:val="20"/>
           <w:oMath/>
         </w:rPr>
       </w:pPr>
@@ -2478,6 +3781,8 @@
           <m:r>
             <w:rPr>
               <w:rFonts w:ascii="Cambria Math" w:hAnsi="Cambria Math"/>
+              <w:sz w:val="20"/>
+              <w:szCs w:val="20"/>
             </w:rPr>
             <m:t>my_list.sort()</m:t>
           </m:r>
@@ -2493,6 +3798,8 @@
         <w:jc w:val="both"/>
         <w:rPr>
           <w:rFonts w:ascii="Cambria Math" w:hAnsi="Cambria Math"/>
+          <w:sz w:val="20"/>
+          <w:szCs w:val="20"/>
           <w:oMath/>
         </w:rPr>
       </w:pPr>
@@ -2504,6 +3811,8 @@
           <m:r>
             <w:rPr>
               <w:rFonts w:ascii="Cambria Math" w:hAnsi="Cambria Math"/>
+              <w:sz w:val="20"/>
+              <w:szCs w:val="20"/>
             </w:rPr>
             <m:t>print(my_list)  # [1, 2, 3, 4, 6, 7, 8, 9]</m:t>
           </m:r>
@@ -2519,6 +3828,8 @@
         <w:jc w:val="both"/>
         <w:rPr>
           <w:rFonts w:ascii="Cambria Math" w:hAnsi="Cambria Math"/>
+          <w:sz w:val="20"/>
+          <w:szCs w:val="20"/>
           <w:oMath/>
         </w:rPr>
       </w:pPr>
@@ -2532,6 +3843,8 @@
         <w:jc w:val="both"/>
         <w:rPr>
           <w:rFonts w:ascii="Cambria Math" w:hAnsi="Cambria Math"/>
+          <w:sz w:val="20"/>
+          <w:szCs w:val="20"/>
           <w:oMath/>
         </w:rPr>
       </w:pPr>
@@ -2543,6 +3856,8 @@
           <m:r>
             <w:rPr>
               <w:rFonts w:ascii="Cambria Math" w:hAnsi="Cambria Math"/>
+              <w:sz w:val="20"/>
+              <w:szCs w:val="20"/>
             </w:rPr>
             <m:t># сортируем список в порядке убывания</m:t>
           </m:r>
@@ -2558,6 +3873,8 @@
         <w:jc w:val="both"/>
         <w:rPr>
           <w:rFonts w:ascii="Cambria Math" w:hAnsi="Cambria Math"/>
+          <w:sz w:val="20"/>
+          <w:szCs w:val="20"/>
           <w:lang w:val="en-US"/>
           <w:oMath/>
         </w:rPr>
@@ -2570,6 +3887,8 @@
           <m:r>
             <w:rPr>
               <w:rFonts w:ascii="Cambria Math" w:hAnsi="Cambria Math"/>
+              <w:sz w:val="20"/>
+              <w:szCs w:val="20"/>
               <w:lang w:val="en-US"/>
             </w:rPr>
             <m:t>my_list.reverse()</m:t>
@@ -2585,9 +3904,9 @@
         </w:pBdr>
         <w:jc w:val="both"/>
         <w:rPr>
-          <w:rFonts w:ascii="Cambria Math" w:hAnsi="Cambria Math"/>
-          <w:lang w:val="en-US"/>
-          <w:oMath/>
+          <w:rFonts w:eastAsiaTheme="minorEastAsia"/>
+          <w:sz w:val="20"/>
+          <w:szCs w:val="20"/>
         </w:rPr>
       </w:pPr>
       <m:oMathPara>
@@ -2598,15 +3917,2425 @@
           <m:r>
             <w:rPr>
               <w:rFonts w:ascii="Cambria Math" w:hAnsi="Cambria Math"/>
+              <w:sz w:val="20"/>
+              <w:szCs w:val="20"/>
               <w:lang w:val="en-US"/>
             </w:rPr>
-            <m:t>print(my_list)  # [9, 8, 7, 6, 4, 3, 2, 1]</m:t>
+            <m:t>print(my_list)  # [9, 8, 7, 6, 4, 3, 2, 1</m:t>
+          </m:r>
+          <m:r>
+            <w:rPr>
+              <w:rFonts w:ascii="Cambria Math" w:hAnsi="Cambria Math"/>
+              <w:sz w:val="20"/>
+              <w:szCs w:val="20"/>
+              <w:lang w:val="en-US"/>
+            </w:rPr>
+            <m:t>]</m:t>
           </m:r>
         </m:oMath>
       </m:oMathPara>
     </w:p>
     <w:p>
       <w:pPr>
+        <w:pStyle w:val="af0"/>
+        <w:rPr>
+          <w:sz w:val="20"/>
+          <w:szCs w:val="20"/>
+        </w:rPr>
+      </w:pPr>
+    </w:p>
+    <w:p>
+      <w:pPr>
+        <w:pStyle w:val="af0"/>
+        <w:rPr>
+          <w:b/>
+          <w:bCs/>
+          <w:sz w:val="32"/>
+          <w:szCs w:val="32"/>
+        </w:rPr>
+      </w:pPr>
+      <w:r>
+        <w:rPr>
+          <w:b/>
+          <w:bCs/>
+          <w:sz w:val="32"/>
+          <w:szCs w:val="32"/>
+        </w:rPr>
+        <w:t>Вывод</w:t>
+      </w:r>
+    </w:p>
+    <w:p>
+      <w:pPr>
+        <w:pStyle w:val="af0"/>
+        <w:rPr>
+          <w:sz w:val="20"/>
+          <w:szCs w:val="20"/>
+        </w:rPr>
+      </w:pPr>
+    </w:p>
+    <w:p>
+      <w:pPr>
+        <w:pStyle w:val="af0"/>
+        <w:rPr>
+          <w:sz w:val="20"/>
+          <w:szCs w:val="20"/>
+        </w:rPr>
+      </w:pPr>
+      <w:r>
+        <w:rPr>
+          <w:sz w:val="20"/>
+          <w:szCs w:val="20"/>
+        </w:rPr>
+        <w:t xml:space="preserve">В этом </w:t>
+      </w:r>
+      <w:r>
+        <w:rPr>
+          <w:sz w:val="20"/>
+          <w:szCs w:val="20"/>
+        </w:rPr>
+        <w:t>параграфе</w:t>
+      </w:r>
+      <w:r>
+        <w:rPr>
+          <w:sz w:val="20"/>
+          <w:szCs w:val="20"/>
+        </w:rPr>
+        <w:t xml:space="preserve"> мы рассмотрели основы работы со списками в Python, включая создание списка, индексацию, методы списка и примеры их ис</w:t>
+      </w:r>
+      <w:r>
+        <w:rPr>
+          <w:sz w:val="20"/>
+          <w:szCs w:val="20"/>
+        </w:rPr>
+        <w:softHyphen/>
+      </w:r>
+      <w:r>
+        <w:rPr>
+          <w:sz w:val="20"/>
+          <w:szCs w:val="20"/>
+        </w:rPr>
+        <w:t xml:space="preserve">пользования. Списки </w:t>
+      </w:r>
+      <w:r>
+        <w:rPr>
+          <w:sz w:val="20"/>
+          <w:szCs w:val="20"/>
+        </w:rPr>
+        <w:t>— это</w:t>
+      </w:r>
+      <w:r>
+        <w:rPr>
+          <w:sz w:val="20"/>
+          <w:szCs w:val="20"/>
+        </w:rPr>
+        <w:t xml:space="preserve"> мощный инструмент для работы с коллекциями данных в Python</w:t>
+      </w:r>
+    </w:p>
+    <w:p>
+      <w:pPr>
+        <w:pStyle w:val="af0"/>
+      </w:pPr>
+      <w:r>
+        <w:br w:type="page"/>
+      </w:r>
+    </w:p>
+    <w:p>
+      <w:pPr>
+        <w:pStyle w:val="1"/>
+        <w:spacing w:line="240" w:lineRule="auto"/>
+        <w:rPr>
+          <w:b/>
+          <w:bCs/>
+          <w:color w:val="auto"/>
+          <w:sz w:val="56"/>
+          <w:szCs w:val="56"/>
+          <w:lang w:val="en-US"/>
+        </w:rPr>
+      </w:pPr>
+      <w:bookmarkStart w:id="6" w:name="_Toc180314872"/>
+      <w:r>
+        <w:rPr>
+          <w:b/>
+          <w:bCs/>
+          <w:color w:val="auto"/>
+          <w:sz w:val="56"/>
+          <w:szCs w:val="56"/>
+          <w:lang w:val="en-US"/>
+        </w:rPr>
+        <w:lastRenderedPageBreak/>
+        <w:t xml:space="preserve">#4 </w:t>
+      </w:r>
+      <w:r>
+        <w:rPr>
+          <w:b/>
+          <w:bCs/>
+          <w:color w:val="auto"/>
+          <w:sz w:val="56"/>
+          <w:szCs w:val="56"/>
+        </w:rPr>
+        <w:t>Turbo Pascal</w:t>
+      </w:r>
+      <w:bookmarkEnd w:id="6"/>
+    </w:p>
+    <w:p>
+      <w:pPr>
+        <w:pStyle w:val="af0"/>
+        <w:jc w:val="both"/>
+        <w:rPr>
+          <w:sz w:val="20"/>
+          <w:szCs w:val="20"/>
+          <w:lang w:val="en-US"/>
+        </w:rPr>
+      </w:pPr>
+      <w:r>
+        <w:rPr>
+          <w:b/>
+          <w:bCs/>
+          <w:sz w:val="20"/>
+          <w:szCs w:val="20"/>
+          <w:lang w:val="en-US"/>
+        </w:rPr>
+        <w:t>Turbo</w:t>
+      </w:r>
+      <w:r>
+        <w:rPr>
+          <w:b/>
+          <w:bCs/>
+          <w:sz w:val="20"/>
+          <w:szCs w:val="20"/>
+        </w:rPr>
+        <w:t xml:space="preserve"> </w:t>
+      </w:r>
+      <w:r>
+        <w:rPr>
+          <w:b/>
+          <w:bCs/>
+          <w:sz w:val="20"/>
+          <w:szCs w:val="20"/>
+          <w:lang w:val="en-US"/>
+        </w:rPr>
+        <w:t>Pascal</w:t>
+      </w:r>
+      <w:r>
+        <w:rPr>
+          <w:sz w:val="20"/>
+          <w:szCs w:val="20"/>
+        </w:rPr>
+        <w:t xml:space="preserve"> — это интегрированная среда разработки и компилятор для языка программирования </w:t>
+      </w:r>
+      <w:r>
+        <w:rPr>
+          <w:sz w:val="20"/>
+          <w:szCs w:val="20"/>
+          <w:lang w:val="en-US"/>
+        </w:rPr>
+        <w:t>Pascal</w:t>
+      </w:r>
+      <w:r>
+        <w:rPr>
+          <w:sz w:val="20"/>
+          <w:szCs w:val="20"/>
+        </w:rPr>
+        <w:t xml:space="preserve">, созданный компанией </w:t>
+      </w:r>
+      <w:r>
+        <w:rPr>
+          <w:sz w:val="20"/>
+          <w:szCs w:val="20"/>
+          <w:lang w:val="en-US"/>
+        </w:rPr>
+        <w:t>Borland</w:t>
+      </w:r>
+      <w:r>
+        <w:rPr>
+          <w:sz w:val="20"/>
+          <w:szCs w:val="20"/>
+        </w:rPr>
+        <w:t>. Он стал по</w:t>
+      </w:r>
+      <w:r>
+        <w:rPr>
+          <w:sz w:val="20"/>
+          <w:szCs w:val="20"/>
+        </w:rPr>
+        <w:softHyphen/>
+      </w:r>
+      <w:r>
+        <w:rPr>
+          <w:sz w:val="20"/>
+          <w:szCs w:val="20"/>
+        </w:rPr>
+        <w:t>пулярным в 1980-х и 1990-х годах благодаря своей высокой скорости компи</w:t>
+      </w:r>
+      <w:r>
+        <w:rPr>
+          <w:sz w:val="20"/>
+          <w:szCs w:val="20"/>
+        </w:rPr>
+        <w:softHyphen/>
+      </w:r>
+      <w:r>
+        <w:rPr>
+          <w:sz w:val="20"/>
+          <w:szCs w:val="20"/>
+        </w:rPr>
+        <w:t xml:space="preserve">ляции и удобному интерфейсу. </w:t>
+      </w:r>
+      <w:r>
+        <w:rPr>
+          <w:i/>
+          <w:iCs/>
+          <w:sz w:val="20"/>
+          <w:szCs w:val="20"/>
+          <w:lang w:val="en-US"/>
+        </w:rPr>
+        <w:t>Turbo</w:t>
+      </w:r>
+      <w:r>
+        <w:rPr>
+          <w:i/>
+          <w:iCs/>
+          <w:sz w:val="20"/>
+          <w:szCs w:val="20"/>
+        </w:rPr>
+        <w:t xml:space="preserve"> </w:t>
+      </w:r>
+      <w:r>
+        <w:rPr>
+          <w:i/>
+          <w:iCs/>
+          <w:sz w:val="20"/>
+          <w:szCs w:val="20"/>
+          <w:lang w:val="en-US"/>
+        </w:rPr>
+        <w:t>Pascal</w:t>
+      </w:r>
+      <w:r>
+        <w:rPr>
+          <w:sz w:val="20"/>
+          <w:szCs w:val="20"/>
+        </w:rPr>
+        <w:t xml:space="preserve"> использовался для разработки программного обеспечения, учебных материалов и научных исследований.</w:t>
+      </w:r>
+    </w:p>
+    <w:p>
+      <w:pPr>
+        <w:pStyle w:val="af0"/>
+        <w:jc w:val="both"/>
+        <w:rPr>
+          <w:sz w:val="20"/>
+          <w:szCs w:val="20"/>
+        </w:rPr>
+      </w:pPr>
+    </w:p>
+    <w:p>
+      <w:pPr>
+        <w:pStyle w:val="af0"/>
+        <w:jc w:val="both"/>
+        <w:rPr>
+          <w:b/>
+          <w:bCs/>
+          <w:sz w:val="32"/>
+          <w:szCs w:val="32"/>
+        </w:rPr>
+      </w:pPr>
+      <w:r>
+        <w:rPr>
+          <w:b/>
+          <w:bCs/>
+          <w:sz w:val="32"/>
+          <w:szCs w:val="32"/>
+        </w:rPr>
+        <w:t>История развития языка</w:t>
+      </w:r>
+    </w:p>
+    <w:p>
+      <w:pPr>
+        <w:pStyle w:val="af0"/>
+        <w:jc w:val="both"/>
+        <w:rPr>
+          <w:sz w:val="20"/>
+          <w:szCs w:val="20"/>
+        </w:rPr>
+      </w:pPr>
+    </w:p>
+    <w:p>
+      <w:pPr>
+        <w:pStyle w:val="af0"/>
+        <w:numPr>
+          <w:ilvl w:val="0"/>
+          <w:numId w:val="23"/>
+        </w:numPr>
+        <w:jc w:val="both"/>
+        <w:rPr>
+          <w:sz w:val="20"/>
+          <w:szCs w:val="20"/>
+        </w:rPr>
+      </w:pPr>
+      <w:r>
+        <w:rPr>
+          <w:b/>
+          <w:bCs/>
+          <w:sz w:val="20"/>
+          <w:szCs w:val="20"/>
+        </w:rPr>
+        <w:t>1970-е годы</w:t>
+      </w:r>
+      <w:r>
+        <w:rPr>
+          <w:sz w:val="20"/>
+          <w:szCs w:val="20"/>
+        </w:rPr>
+        <w:t xml:space="preserve">: </w:t>
+      </w:r>
+      <w:r>
+        <w:rPr>
+          <w:sz w:val="20"/>
+          <w:szCs w:val="20"/>
+        </w:rPr>
+        <w:t>я</w:t>
+      </w:r>
+      <w:r>
+        <w:rPr>
+          <w:sz w:val="20"/>
+          <w:szCs w:val="20"/>
+        </w:rPr>
+        <w:t xml:space="preserve">зык </w:t>
+      </w:r>
+      <w:r>
+        <w:rPr>
+          <w:sz w:val="20"/>
+          <w:szCs w:val="20"/>
+          <w:lang w:val="en-US"/>
+        </w:rPr>
+        <w:t>Pascal</w:t>
+      </w:r>
+      <w:r>
+        <w:rPr>
+          <w:sz w:val="20"/>
+          <w:szCs w:val="20"/>
+        </w:rPr>
+        <w:t xml:space="preserve"> был разработан Никлаусом Виртом в каче</w:t>
+      </w:r>
+      <w:r>
+        <w:rPr>
+          <w:sz w:val="20"/>
+          <w:szCs w:val="20"/>
+        </w:rPr>
+        <w:softHyphen/>
+      </w:r>
+      <w:r>
+        <w:rPr>
+          <w:sz w:val="20"/>
+          <w:szCs w:val="20"/>
+        </w:rPr>
+        <w:t>стве учебного языка, который помогал студентам понять основы про</w:t>
+      </w:r>
+      <w:r>
+        <w:rPr>
+          <w:sz w:val="20"/>
+          <w:szCs w:val="20"/>
+        </w:rPr>
+        <w:softHyphen/>
+      </w:r>
+      <w:r>
+        <w:rPr>
+          <w:sz w:val="20"/>
+          <w:szCs w:val="20"/>
+        </w:rPr>
+        <w:t>граммирования.</w:t>
+      </w:r>
+    </w:p>
+    <w:p>
+      <w:pPr>
+        <w:pStyle w:val="af0"/>
+        <w:numPr>
+          <w:ilvl w:val="0"/>
+          <w:numId w:val="23"/>
+        </w:numPr>
+        <w:jc w:val="both"/>
+        <w:rPr>
+          <w:sz w:val="20"/>
+          <w:szCs w:val="20"/>
+        </w:rPr>
+      </w:pPr>
+      <w:r>
+        <w:rPr>
+          <w:b/>
+          <w:bCs/>
+          <w:sz w:val="20"/>
+          <w:szCs w:val="20"/>
+        </w:rPr>
+        <w:t>1983 год</w:t>
+      </w:r>
+      <w:r>
+        <w:rPr>
+          <w:sz w:val="20"/>
+          <w:szCs w:val="20"/>
+        </w:rPr>
+        <w:t xml:space="preserve">: </w:t>
+      </w:r>
+      <w:r>
+        <w:rPr>
+          <w:sz w:val="20"/>
+          <w:szCs w:val="20"/>
+          <w:lang w:val="en-US"/>
+        </w:rPr>
+        <w:t>Borland</w:t>
+      </w:r>
+      <w:r>
+        <w:rPr>
+          <w:sz w:val="20"/>
+          <w:szCs w:val="20"/>
+        </w:rPr>
+        <w:t xml:space="preserve"> выпустила первую версию </w:t>
+      </w:r>
+      <w:r>
+        <w:rPr>
+          <w:sz w:val="20"/>
+          <w:szCs w:val="20"/>
+          <w:lang w:val="en-US"/>
+        </w:rPr>
+        <w:t>Turbo</w:t>
+      </w:r>
+      <w:r>
+        <w:rPr>
+          <w:sz w:val="20"/>
+          <w:szCs w:val="20"/>
+        </w:rPr>
+        <w:t xml:space="preserve"> </w:t>
+      </w:r>
+      <w:r>
+        <w:rPr>
+          <w:sz w:val="20"/>
+          <w:szCs w:val="20"/>
+          <w:lang w:val="en-US"/>
+        </w:rPr>
+        <w:t>Pascal</w:t>
+      </w:r>
+      <w:r>
+        <w:rPr>
+          <w:sz w:val="20"/>
+          <w:szCs w:val="20"/>
+        </w:rPr>
+        <w:t>, которая предоставила пользователям мощный компилятор и интегрирован</w:t>
+      </w:r>
+      <w:r>
+        <w:rPr>
+          <w:sz w:val="20"/>
+          <w:szCs w:val="20"/>
+        </w:rPr>
+        <w:softHyphen/>
+      </w:r>
+      <w:r>
+        <w:rPr>
+          <w:sz w:val="20"/>
+          <w:szCs w:val="20"/>
+        </w:rPr>
+        <w:t>ную среду разработки.</w:t>
+      </w:r>
+    </w:p>
+    <w:p>
+      <w:pPr>
+        <w:pStyle w:val="af0"/>
+        <w:numPr>
+          <w:ilvl w:val="0"/>
+          <w:numId w:val="23"/>
+        </w:numPr>
+        <w:jc w:val="both"/>
+        <w:rPr>
+          <w:sz w:val="20"/>
+          <w:szCs w:val="20"/>
+        </w:rPr>
+      </w:pPr>
+      <w:r>
+        <w:rPr>
+          <w:b/>
+          <w:bCs/>
+          <w:sz w:val="20"/>
+          <w:szCs w:val="20"/>
+        </w:rPr>
+        <w:t>1986 год</w:t>
+      </w:r>
+      <w:r>
+        <w:rPr>
+          <w:sz w:val="20"/>
+          <w:szCs w:val="20"/>
+        </w:rPr>
+        <w:t>: появилась</w:t>
+      </w:r>
+      <w:r>
+        <w:rPr>
+          <w:sz w:val="20"/>
+          <w:szCs w:val="20"/>
+        </w:rPr>
+        <w:t xml:space="preserve"> версия </w:t>
+      </w:r>
+      <w:r>
+        <w:rPr>
+          <w:sz w:val="20"/>
+          <w:szCs w:val="20"/>
+          <w:lang w:val="en-US"/>
+        </w:rPr>
+        <w:t>Turbo</w:t>
+      </w:r>
+      <w:r>
+        <w:rPr>
+          <w:sz w:val="20"/>
+          <w:szCs w:val="20"/>
+        </w:rPr>
+        <w:t xml:space="preserve"> </w:t>
+      </w:r>
+      <w:r>
+        <w:rPr>
+          <w:sz w:val="20"/>
+          <w:szCs w:val="20"/>
+          <w:lang w:val="en-US"/>
+        </w:rPr>
+        <w:t>Pascal</w:t>
+      </w:r>
+      <w:r>
+        <w:rPr>
+          <w:sz w:val="20"/>
+          <w:szCs w:val="20"/>
+        </w:rPr>
+        <w:t xml:space="preserve"> 3.0, которая добавила под</w:t>
+      </w:r>
+      <w:r>
+        <w:rPr>
+          <w:sz w:val="20"/>
+          <w:szCs w:val="20"/>
+        </w:rPr>
+        <w:softHyphen/>
+      </w:r>
+      <w:r>
+        <w:rPr>
+          <w:sz w:val="20"/>
+          <w:szCs w:val="20"/>
+        </w:rPr>
+        <w:t>держку графики и улучшенные функции.</w:t>
+      </w:r>
+    </w:p>
+    <w:p>
+      <w:pPr>
+        <w:pStyle w:val="af0"/>
+        <w:numPr>
+          <w:ilvl w:val="0"/>
+          <w:numId w:val="23"/>
+        </w:numPr>
+        <w:jc w:val="both"/>
+        <w:rPr>
+          <w:sz w:val="20"/>
+          <w:szCs w:val="20"/>
+        </w:rPr>
+      </w:pPr>
+      <w:r>
+        <w:rPr>
+          <w:b/>
+          <w:bCs/>
+          <w:sz w:val="20"/>
+          <w:szCs w:val="20"/>
+        </w:rPr>
+        <w:t>1990-е годы</w:t>
+      </w:r>
+      <w:r>
+        <w:rPr>
+          <w:sz w:val="20"/>
+          <w:szCs w:val="20"/>
+        </w:rPr>
+        <w:t xml:space="preserve">: Разработаны новые версии, включая </w:t>
+      </w:r>
+      <w:r>
+        <w:rPr>
+          <w:sz w:val="20"/>
+          <w:szCs w:val="20"/>
+          <w:lang w:val="en-US"/>
+        </w:rPr>
+        <w:t>Turbo</w:t>
+      </w:r>
+      <w:r>
+        <w:rPr>
+          <w:sz w:val="20"/>
+          <w:szCs w:val="20"/>
+        </w:rPr>
+        <w:t xml:space="preserve"> </w:t>
+      </w:r>
+      <w:r>
+        <w:rPr>
+          <w:sz w:val="20"/>
+          <w:szCs w:val="20"/>
+          <w:lang w:val="en-US"/>
+        </w:rPr>
+        <w:t>Pascal</w:t>
+      </w:r>
+      <w:r>
+        <w:rPr>
+          <w:sz w:val="20"/>
+          <w:szCs w:val="20"/>
+        </w:rPr>
+        <w:t xml:space="preserve"> 7.0, которая стала стандартом для многих разработчиков.</w:t>
+      </w:r>
+    </w:p>
+    <w:p>
+      <w:pPr>
+        <w:pStyle w:val="af0"/>
+        <w:jc w:val="both"/>
+        <w:rPr>
+          <w:sz w:val="20"/>
+          <w:szCs w:val="20"/>
+        </w:rPr>
+      </w:pPr>
+    </w:p>
+    <w:p>
+      <w:pPr>
+        <w:pStyle w:val="af0"/>
+        <w:jc w:val="both"/>
+        <w:rPr>
+          <w:b/>
+          <w:bCs/>
+          <w:sz w:val="32"/>
+          <w:szCs w:val="32"/>
+        </w:rPr>
+      </w:pPr>
+      <w:r>
+        <w:rPr>
+          <w:b/>
+          <w:bCs/>
+          <w:sz w:val="32"/>
+          <w:szCs w:val="32"/>
+        </w:rPr>
+        <w:t>Основные особенности</w:t>
+      </w:r>
+    </w:p>
+    <w:p>
+      <w:pPr>
+        <w:pStyle w:val="af0"/>
+        <w:jc w:val="both"/>
+        <w:rPr>
+          <w:sz w:val="20"/>
+          <w:szCs w:val="20"/>
+        </w:rPr>
+      </w:pPr>
+    </w:p>
+    <w:p>
+      <w:pPr>
+        <w:pStyle w:val="af0"/>
+        <w:numPr>
+          <w:ilvl w:val="0"/>
+          <w:numId w:val="24"/>
+        </w:numPr>
+        <w:jc w:val="both"/>
+        <w:rPr>
+          <w:sz w:val="20"/>
+          <w:szCs w:val="20"/>
+        </w:rPr>
+      </w:pPr>
+      <w:r>
+        <w:rPr>
+          <w:sz w:val="20"/>
+          <w:szCs w:val="20"/>
+        </w:rPr>
+        <w:t xml:space="preserve">Высокая скорость компиляции: </w:t>
+      </w:r>
+      <w:r>
+        <w:rPr>
+          <w:sz w:val="20"/>
+          <w:szCs w:val="20"/>
+          <w:lang w:val="en-US"/>
+        </w:rPr>
+        <w:t>Turbo</w:t>
+      </w:r>
+      <w:r>
+        <w:rPr>
+          <w:sz w:val="20"/>
+          <w:szCs w:val="20"/>
+        </w:rPr>
+        <w:t xml:space="preserve"> </w:t>
+      </w:r>
+      <w:r>
+        <w:rPr>
+          <w:sz w:val="20"/>
+          <w:szCs w:val="20"/>
+          <w:lang w:val="en-US"/>
+        </w:rPr>
+        <w:t>Pascal</w:t>
+      </w:r>
+      <w:r>
+        <w:rPr>
+          <w:sz w:val="20"/>
+          <w:szCs w:val="20"/>
+        </w:rPr>
+        <w:t xml:space="preserve"> известен своей быстрой компиляцией, что делает его удобным для разработки.</w:t>
+      </w:r>
+    </w:p>
+    <w:p>
+      <w:pPr>
+        <w:pStyle w:val="af0"/>
+        <w:numPr>
+          <w:ilvl w:val="0"/>
+          <w:numId w:val="24"/>
+        </w:numPr>
+        <w:jc w:val="both"/>
+        <w:rPr>
+          <w:sz w:val="20"/>
+          <w:szCs w:val="20"/>
+        </w:rPr>
+      </w:pPr>
+      <w:r>
+        <w:rPr>
+          <w:sz w:val="20"/>
+          <w:szCs w:val="20"/>
+        </w:rPr>
+        <w:t>Интегрированная среда разработки</w:t>
+      </w:r>
+      <w:r>
+        <w:rPr>
+          <w:sz w:val="20"/>
+          <w:szCs w:val="20"/>
+        </w:rPr>
+        <w:t>: включает</w:t>
+      </w:r>
+      <w:r>
+        <w:rPr>
+          <w:sz w:val="20"/>
+          <w:szCs w:val="20"/>
+        </w:rPr>
+        <w:t xml:space="preserve"> текстовый редактор, компилятор и отладчик в одном приложении.</w:t>
+      </w:r>
+    </w:p>
+    <w:p>
+      <w:pPr>
+        <w:pStyle w:val="af0"/>
+        <w:numPr>
+          <w:ilvl w:val="0"/>
+          <w:numId w:val="24"/>
+        </w:numPr>
+        <w:jc w:val="both"/>
+        <w:rPr>
+          <w:sz w:val="20"/>
+          <w:szCs w:val="20"/>
+        </w:rPr>
+      </w:pPr>
+      <w:r>
+        <w:rPr>
+          <w:sz w:val="20"/>
+          <w:szCs w:val="20"/>
+        </w:rPr>
+        <w:t>Поддержка модульного программирования</w:t>
+      </w:r>
+      <w:r>
+        <w:rPr>
+          <w:sz w:val="20"/>
+          <w:szCs w:val="20"/>
+        </w:rPr>
+        <w:t>: позволяет</w:t>
+      </w:r>
+      <w:r>
+        <w:rPr>
+          <w:sz w:val="20"/>
+          <w:szCs w:val="20"/>
+        </w:rPr>
+        <w:t xml:space="preserve"> разбивать код на модули для улучшения структуры и читаемости.</w:t>
+      </w:r>
+    </w:p>
+    <w:p>
+      <w:pPr>
+        <w:pStyle w:val="af0"/>
+        <w:numPr>
+          <w:ilvl w:val="0"/>
+          <w:numId w:val="24"/>
+        </w:numPr>
+        <w:jc w:val="both"/>
+        <w:rPr>
+          <w:sz w:val="20"/>
+          <w:szCs w:val="20"/>
+        </w:rPr>
+      </w:pPr>
+      <w:r>
+        <w:rPr>
+          <w:sz w:val="20"/>
+          <w:szCs w:val="20"/>
+        </w:rPr>
+        <w:t>Графические возможности</w:t>
+      </w:r>
+      <w:r>
+        <w:rPr>
+          <w:sz w:val="20"/>
+          <w:szCs w:val="20"/>
+        </w:rPr>
+        <w:t>: поддерживает</w:t>
+      </w:r>
+      <w:r>
+        <w:rPr>
+          <w:sz w:val="20"/>
+          <w:szCs w:val="20"/>
+        </w:rPr>
+        <w:t xml:space="preserve"> работу с графикой и ин</w:t>
+      </w:r>
+      <w:r>
+        <w:rPr>
+          <w:sz w:val="20"/>
+          <w:szCs w:val="20"/>
+        </w:rPr>
+        <w:softHyphen/>
+      </w:r>
+      <w:r>
+        <w:rPr>
+          <w:sz w:val="20"/>
+          <w:szCs w:val="20"/>
+        </w:rPr>
+        <w:t>терфейсами, что делает его подходящим для разработки игр и прило</w:t>
+      </w:r>
+      <w:r>
+        <w:rPr>
+          <w:sz w:val="20"/>
+          <w:szCs w:val="20"/>
+        </w:rPr>
+        <w:softHyphen/>
+      </w:r>
+      <w:r>
+        <w:rPr>
+          <w:sz w:val="20"/>
+          <w:szCs w:val="20"/>
+        </w:rPr>
+        <w:t>жений.</w:t>
+      </w:r>
+    </w:p>
+    <w:p>
+      <w:pPr>
+        <w:rPr>
+          <w:sz w:val="20"/>
+          <w:szCs w:val="20"/>
+        </w:rPr>
+      </w:pPr>
+      <w:r>
+        <w:rPr>
+          <w:sz w:val="20"/>
+          <w:szCs w:val="20"/>
+        </w:rPr>
+        <w:br w:type="page"/>
+      </w:r>
+    </w:p>
+    <w:p>
+      <w:pPr>
+        <w:pStyle w:val="af0"/>
+        <w:jc w:val="both"/>
+        <w:rPr>
+          <w:b/>
+          <w:bCs/>
+          <w:sz w:val="32"/>
+          <w:szCs w:val="32"/>
+        </w:rPr>
+      </w:pPr>
+      <w:r>
+        <w:rPr>
+          <w:b/>
+          <w:bCs/>
+          <w:sz w:val="32"/>
+          <w:szCs w:val="32"/>
+        </w:rPr>
+        <w:lastRenderedPageBreak/>
+        <w:t xml:space="preserve">Примеры простых программ на </w:t>
+      </w:r>
+      <w:r>
+        <w:rPr>
+          <w:b/>
+          <w:bCs/>
+          <w:sz w:val="32"/>
+          <w:szCs w:val="32"/>
+          <w:lang w:val="en-US"/>
+        </w:rPr>
+        <w:t>Pascal</w:t>
+      </w:r>
+    </w:p>
+    <w:p>
+      <w:pPr>
+        <w:pStyle w:val="af0"/>
+        <w:numPr>
+          <w:ilvl w:val="0"/>
+          <w:numId w:val="25"/>
+        </w:numPr>
+        <w:jc w:val="both"/>
+        <w:rPr>
+          <w:sz w:val="20"/>
+          <w:szCs w:val="20"/>
+        </w:rPr>
+      </w:pPr>
+      <w:r>
+        <w:rPr>
+          <w:sz w:val="20"/>
+          <w:szCs w:val="20"/>
+        </w:rPr>
+        <w:t>Программа "</w:t>
+      </w:r>
+      <w:r>
+        <w:rPr>
+          <w:sz w:val="20"/>
+          <w:szCs w:val="20"/>
+          <w:lang w:val="en-US"/>
+        </w:rPr>
+        <w:t>Hello</w:t>
+      </w:r>
+      <w:r>
+        <w:rPr>
+          <w:sz w:val="20"/>
+          <w:szCs w:val="20"/>
+        </w:rPr>
+        <w:t xml:space="preserve">, </w:t>
+      </w:r>
+      <w:r>
+        <w:rPr>
+          <w:sz w:val="20"/>
+          <w:szCs w:val="20"/>
+          <w:lang w:val="en-US"/>
+        </w:rPr>
+        <w:t>World</w:t>
+      </w:r>
+      <w:r>
+        <w:rPr>
+          <w:sz w:val="20"/>
+          <w:szCs w:val="20"/>
+        </w:rPr>
+        <w:t>!"</w:t>
+      </w:r>
+    </w:p>
+    <w:p>
+      <w:pPr>
+        <w:pStyle w:val="af0"/>
+        <w:jc w:val="both"/>
+        <w:rPr>
+          <w:sz w:val="20"/>
+          <w:szCs w:val="20"/>
+        </w:rPr>
+      </w:pPr>
+    </w:p>
+    <w:p>
+      <w:pPr>
+        <w:pStyle w:val="af0"/>
+        <w:pBdr>
+          <w:left w:val="single" w:sz="4" w:space="4" w:color="auto"/>
+        </w:pBdr>
+        <w:jc w:val="both"/>
+        <w:rPr>
+          <w:rFonts w:ascii="Cambria Math" w:hAnsi="Cambria Math"/>
+          <w:sz w:val="20"/>
+          <w:szCs w:val="20"/>
+          <w:lang w:val="en-US"/>
+          <w:oMath/>
+        </w:rPr>
+      </w:pPr>
+      <m:oMathPara>
+        <m:oMathParaPr>
+          <m:jc m:val="left"/>
+        </m:oMathParaPr>
+        <m:oMath>
+          <m:r>
+            <w:rPr>
+              <w:rFonts w:ascii="Cambria Math" w:hAnsi="Cambria Math"/>
+              <w:sz w:val="20"/>
+              <w:szCs w:val="20"/>
+              <w:lang w:val="en-US"/>
+            </w:rPr>
+            <m:t>program HelloWorld;</m:t>
+          </m:r>
+        </m:oMath>
+      </m:oMathPara>
+    </w:p>
+    <w:p>
+      <w:pPr>
+        <w:pStyle w:val="af0"/>
+        <w:pBdr>
+          <w:left w:val="single" w:sz="4" w:space="4" w:color="auto"/>
+        </w:pBdr>
+        <w:jc w:val="both"/>
+        <w:rPr>
+          <w:rFonts w:ascii="Cambria Math" w:hAnsi="Cambria Math"/>
+          <w:sz w:val="20"/>
+          <w:szCs w:val="20"/>
+          <w:lang w:val="en-US"/>
+          <w:oMath/>
+        </w:rPr>
+      </w:pPr>
+      <m:oMathPara>
+        <m:oMathParaPr>
+          <m:jc m:val="left"/>
+        </m:oMathParaPr>
+        <m:oMath>
+          <m:r>
+            <w:rPr>
+              <w:rFonts w:ascii="Cambria Math" w:hAnsi="Cambria Math"/>
+              <w:sz w:val="20"/>
+              <w:szCs w:val="20"/>
+              <w:lang w:val="en-US"/>
+            </w:rPr>
+            <m:t>begin</m:t>
+          </m:r>
+        </m:oMath>
+      </m:oMathPara>
+    </w:p>
+    <w:p>
+      <w:pPr>
+        <w:pStyle w:val="af0"/>
+        <w:pBdr>
+          <w:left w:val="single" w:sz="4" w:space="4" w:color="auto"/>
+        </w:pBdr>
+        <w:jc w:val="both"/>
+        <w:rPr>
+          <w:rFonts w:ascii="Cambria Math" w:hAnsi="Cambria Math"/>
+          <w:sz w:val="20"/>
+          <w:szCs w:val="20"/>
+          <w:lang w:val="en-US"/>
+          <w:oMath/>
+        </w:rPr>
+      </w:pPr>
+      <m:oMathPara>
+        <m:oMathParaPr>
+          <m:jc m:val="left"/>
+        </m:oMathParaPr>
+        <m:oMath>
+          <m:r>
+            <w:rPr>
+              <w:rFonts w:ascii="Cambria Math" w:hAnsi="Cambria Math"/>
+              <w:sz w:val="20"/>
+              <w:szCs w:val="20"/>
+              <w:lang w:val="en-US"/>
+            </w:rPr>
+            <m:t xml:space="preserve"> </m:t>
+          </m:r>
+          <m:r>
+            <w:rPr>
+              <w:rFonts w:ascii="Cambria Math" w:hAnsi="Cambria Math"/>
+              <w:sz w:val="20"/>
+              <w:szCs w:val="20"/>
+            </w:rPr>
+            <m:t xml:space="preserve">   </m:t>
+          </m:r>
+          <m:r>
+            <w:rPr>
+              <w:rFonts w:ascii="Cambria Math" w:hAnsi="Cambria Math"/>
+              <w:sz w:val="20"/>
+              <w:szCs w:val="20"/>
+              <w:lang w:val="en-US"/>
+            </w:rPr>
+            <m:t>writeln('Hello, World!');</m:t>
+          </m:r>
+        </m:oMath>
+      </m:oMathPara>
+    </w:p>
+    <w:p>
+      <w:pPr>
+        <w:pStyle w:val="af0"/>
+        <w:pBdr>
+          <w:left w:val="single" w:sz="4" w:space="4" w:color="auto"/>
+        </w:pBdr>
+        <w:jc w:val="both"/>
+        <w:rPr>
+          <w:rFonts w:ascii="Cambria Math" w:hAnsi="Cambria Math"/>
+          <w:sz w:val="20"/>
+          <w:szCs w:val="20"/>
+          <w:oMath/>
+        </w:rPr>
+      </w:pPr>
+      <m:oMathPara>
+        <m:oMathParaPr>
+          <m:jc m:val="left"/>
+        </m:oMathParaPr>
+        <m:oMath>
+          <m:r>
+            <w:rPr>
+              <w:rFonts w:ascii="Cambria Math" w:hAnsi="Cambria Math"/>
+              <w:sz w:val="20"/>
+              <w:szCs w:val="20"/>
+              <w:lang w:val="en-US"/>
+            </w:rPr>
+            <m:t>end</m:t>
+          </m:r>
+          <m:r>
+            <w:rPr>
+              <w:rFonts w:ascii="Cambria Math" w:hAnsi="Cambria Math"/>
+              <w:sz w:val="20"/>
+              <w:szCs w:val="20"/>
+            </w:rPr>
+            <m:t>.</m:t>
+          </m:r>
+        </m:oMath>
+      </m:oMathPara>
+    </w:p>
+    <w:p>
+      <w:pPr>
+        <w:pStyle w:val="af0"/>
+        <w:jc w:val="both"/>
+        <w:rPr>
+          <w:i/>
+          <w:iCs/>
+          <w:color w:val="808080" w:themeColor="background1" w:themeShade="80"/>
+          <w:sz w:val="20"/>
+          <w:szCs w:val="20"/>
+        </w:rPr>
+      </w:pPr>
+      <w:r>
+        <w:rPr>
+          <w:i/>
+          <w:iCs/>
+          <w:color w:val="808080" w:themeColor="background1" w:themeShade="80"/>
+          <w:sz w:val="20"/>
+          <w:szCs w:val="20"/>
+        </w:rPr>
+        <w:t>Эта программа выводит на экран сообщение "</w:t>
+      </w:r>
+      <w:r>
+        <w:rPr>
+          <w:i/>
+          <w:iCs/>
+          <w:color w:val="808080" w:themeColor="background1" w:themeShade="80"/>
+          <w:sz w:val="20"/>
+          <w:szCs w:val="20"/>
+          <w:lang w:val="en-US"/>
+        </w:rPr>
+        <w:t>Hello</w:t>
+      </w:r>
+      <w:r>
+        <w:rPr>
+          <w:i/>
+          <w:iCs/>
+          <w:color w:val="808080" w:themeColor="background1" w:themeShade="80"/>
+          <w:sz w:val="20"/>
+          <w:szCs w:val="20"/>
+        </w:rPr>
+        <w:t xml:space="preserve">, </w:t>
+      </w:r>
+      <w:r>
+        <w:rPr>
+          <w:i/>
+          <w:iCs/>
+          <w:color w:val="808080" w:themeColor="background1" w:themeShade="80"/>
+          <w:sz w:val="20"/>
+          <w:szCs w:val="20"/>
+          <w:lang w:val="en-US"/>
+        </w:rPr>
+        <w:t>World</w:t>
+      </w:r>
+      <w:r>
+        <w:rPr>
+          <w:i/>
+          <w:iCs/>
+          <w:color w:val="808080" w:themeColor="background1" w:themeShade="80"/>
+          <w:sz w:val="20"/>
+          <w:szCs w:val="20"/>
+        </w:rPr>
+        <w:t>!</w:t>
+      </w:r>
+      <w:r>
+        <w:rPr>
+          <w:i/>
+          <w:iCs/>
+          <w:color w:val="808080" w:themeColor="background1" w:themeShade="80"/>
+          <w:sz w:val="20"/>
+          <w:szCs w:val="20"/>
+        </w:rPr>
+        <w:t xml:space="preserve">». </w:t>
+      </w:r>
+    </w:p>
+    <w:p>
+      <w:pPr>
+        <w:pStyle w:val="af0"/>
+        <w:jc w:val="both"/>
+        <w:rPr>
+          <w:sz w:val="20"/>
+          <w:szCs w:val="20"/>
+        </w:rPr>
+      </w:pPr>
+    </w:p>
+    <w:p>
+      <w:pPr>
+        <w:pStyle w:val="af0"/>
+        <w:numPr>
+          <w:ilvl w:val="0"/>
+          <w:numId w:val="25"/>
+        </w:numPr>
+        <w:jc w:val="both"/>
+        <w:rPr>
+          <w:sz w:val="20"/>
+          <w:szCs w:val="20"/>
+        </w:rPr>
+      </w:pPr>
+      <w:r>
+        <w:rPr>
+          <w:sz w:val="20"/>
+          <w:szCs w:val="20"/>
+        </w:rPr>
+        <w:t>Программа для сложения двух чисел</w:t>
+      </w:r>
+    </w:p>
+    <w:p>
+      <w:pPr>
+        <w:pStyle w:val="af0"/>
+        <w:jc w:val="both"/>
+        <w:rPr>
+          <w:sz w:val="20"/>
+          <w:szCs w:val="20"/>
+        </w:rPr>
+      </w:pPr>
+    </w:p>
+    <w:p>
+      <w:pPr>
+        <w:pStyle w:val="af0"/>
+        <w:pBdr>
+          <w:left w:val="single" w:sz="4" w:space="4" w:color="auto"/>
+        </w:pBdr>
+        <w:jc w:val="both"/>
+        <w:rPr>
+          <w:rFonts w:ascii="Cambria Math" w:hAnsi="Cambria Math"/>
+          <w:sz w:val="20"/>
+          <w:szCs w:val="20"/>
+          <w:lang w:val="en-US"/>
+          <w:oMath/>
+        </w:rPr>
+      </w:pPr>
+      <m:oMathPara>
+        <m:oMathParaPr>
+          <m:jc m:val="left"/>
+        </m:oMathParaPr>
+        <m:oMath>
+          <m:r>
+            <w:rPr>
+              <w:rFonts w:ascii="Cambria Math" w:hAnsi="Cambria Math"/>
+              <w:sz w:val="20"/>
+              <w:szCs w:val="20"/>
+              <w:lang w:val="en-US"/>
+            </w:rPr>
+            <m:t>program SumTwoNumbers;</m:t>
+          </m:r>
+        </m:oMath>
+      </m:oMathPara>
+    </w:p>
+    <w:p>
+      <w:pPr>
+        <w:pStyle w:val="af0"/>
+        <w:pBdr>
+          <w:left w:val="single" w:sz="4" w:space="4" w:color="auto"/>
+        </w:pBdr>
+        <w:jc w:val="both"/>
+        <w:rPr>
+          <w:rFonts w:ascii="Cambria Math" w:hAnsi="Cambria Math"/>
+          <w:sz w:val="20"/>
+          <w:szCs w:val="20"/>
+          <w:lang w:val="en-US"/>
+          <w:oMath/>
+        </w:rPr>
+      </w:pPr>
+      <m:oMathPara>
+        <m:oMathParaPr>
+          <m:jc m:val="left"/>
+        </m:oMathParaPr>
+        <m:oMath>
+          <m:r>
+            <w:rPr>
+              <w:rFonts w:ascii="Cambria Math" w:hAnsi="Cambria Math"/>
+              <w:sz w:val="20"/>
+              <w:szCs w:val="20"/>
+              <w:lang w:val="en-US"/>
+            </w:rPr>
+            <m:t>var</m:t>
+          </m:r>
+        </m:oMath>
+      </m:oMathPara>
+    </w:p>
+    <w:p>
+      <w:pPr>
+        <w:pStyle w:val="af0"/>
+        <w:pBdr>
+          <w:left w:val="single" w:sz="4" w:space="4" w:color="auto"/>
+        </w:pBdr>
+        <w:jc w:val="both"/>
+        <w:rPr>
+          <w:rFonts w:ascii="Cambria Math" w:hAnsi="Cambria Math"/>
+          <w:sz w:val="20"/>
+          <w:szCs w:val="20"/>
+          <w:lang w:val="en-US"/>
+          <w:oMath/>
+        </w:rPr>
+      </w:pPr>
+      <m:oMathPara>
+        <m:oMathParaPr>
+          <m:jc m:val="left"/>
+        </m:oMathParaPr>
+        <m:oMath>
+          <m:r>
+            <w:rPr>
+              <w:rFonts w:ascii="Cambria Math" w:hAnsi="Cambria Math"/>
+              <w:sz w:val="20"/>
+              <w:szCs w:val="20"/>
+              <w:lang w:val="en-US"/>
+            </w:rPr>
+            <m:t xml:space="preserve"> </m:t>
+          </m:r>
+          <m:r>
+            <w:rPr>
+              <w:rFonts w:ascii="Cambria Math" w:hAnsi="Cambria Math"/>
+              <w:sz w:val="20"/>
+              <w:szCs w:val="20"/>
+            </w:rPr>
+            <m:t xml:space="preserve">   </m:t>
+          </m:r>
+          <m:r>
+            <w:rPr>
+              <w:rFonts w:ascii="Cambria Math" w:hAnsi="Cambria Math"/>
+              <w:sz w:val="20"/>
+              <w:szCs w:val="20"/>
+              <w:lang w:val="en-US"/>
+            </w:rPr>
+            <m:t>a, b, sum: Integer;</m:t>
+          </m:r>
+        </m:oMath>
+      </m:oMathPara>
+    </w:p>
+    <w:p>
+      <w:pPr>
+        <w:pStyle w:val="af0"/>
+        <w:pBdr>
+          <w:left w:val="single" w:sz="4" w:space="4" w:color="auto"/>
+        </w:pBdr>
+        <w:jc w:val="both"/>
+        <w:rPr>
+          <w:rFonts w:ascii="Cambria Math" w:hAnsi="Cambria Math"/>
+          <w:sz w:val="20"/>
+          <w:szCs w:val="20"/>
+          <w:oMath/>
+        </w:rPr>
+      </w:pPr>
+      <m:oMathPara>
+        <m:oMathParaPr>
+          <m:jc m:val="left"/>
+        </m:oMathParaPr>
+        <m:oMath>
+          <m:r>
+            <w:rPr>
+              <w:rFonts w:ascii="Cambria Math" w:hAnsi="Cambria Math"/>
+              <w:sz w:val="20"/>
+              <w:szCs w:val="20"/>
+              <w:lang w:val="en-US"/>
+            </w:rPr>
+            <m:t>begin</m:t>
+          </m:r>
+        </m:oMath>
+      </m:oMathPara>
+    </w:p>
+    <w:p>
+      <w:pPr>
+        <w:pStyle w:val="af0"/>
+        <w:pBdr>
+          <w:left w:val="single" w:sz="4" w:space="4" w:color="auto"/>
+        </w:pBdr>
+        <w:jc w:val="both"/>
+        <w:rPr>
+          <w:rFonts w:ascii="Cambria Math" w:hAnsi="Cambria Math"/>
+          <w:sz w:val="20"/>
+          <w:szCs w:val="20"/>
+          <w:oMath/>
+        </w:rPr>
+      </w:pPr>
+      <m:oMathPara>
+        <m:oMathParaPr>
+          <m:jc m:val="left"/>
+        </m:oMathParaPr>
+        <m:oMath>
+          <m:r>
+            <w:rPr>
+              <w:rFonts w:ascii="Cambria Math" w:hAnsi="Cambria Math"/>
+              <w:sz w:val="20"/>
+              <w:szCs w:val="20"/>
+            </w:rPr>
+            <m:t xml:space="preserve">    </m:t>
+          </m:r>
+          <m:r>
+            <w:rPr>
+              <w:rFonts w:ascii="Cambria Math" w:hAnsi="Cambria Math"/>
+              <w:sz w:val="20"/>
+              <w:szCs w:val="20"/>
+              <w:lang w:val="en-US"/>
+            </w:rPr>
+            <m:t>writeln</m:t>
+          </m:r>
+          <m:r>
+            <w:rPr>
+              <w:rFonts w:ascii="Cambria Math" w:hAnsi="Cambria Math"/>
+              <w:sz w:val="20"/>
+              <w:szCs w:val="20"/>
+            </w:rPr>
+            <m:t>('Введите первое число:');</m:t>
+          </m:r>
+        </m:oMath>
+      </m:oMathPara>
+    </w:p>
+    <w:p>
+      <w:pPr>
+        <w:pStyle w:val="af0"/>
+        <w:pBdr>
+          <w:left w:val="single" w:sz="4" w:space="4" w:color="auto"/>
+        </w:pBdr>
+        <w:jc w:val="both"/>
+        <w:rPr>
+          <w:rFonts w:ascii="Cambria Math" w:hAnsi="Cambria Math"/>
+          <w:sz w:val="20"/>
+          <w:szCs w:val="20"/>
+          <w:oMath/>
+        </w:rPr>
+      </w:pPr>
+      <m:oMathPara>
+        <m:oMathParaPr>
+          <m:jc m:val="left"/>
+        </m:oMathParaPr>
+        <m:oMath>
+          <m:r>
+            <w:rPr>
+              <w:rFonts w:ascii="Cambria Math" w:hAnsi="Cambria Math"/>
+              <w:sz w:val="20"/>
+              <w:szCs w:val="20"/>
+            </w:rPr>
+            <m:t xml:space="preserve">    </m:t>
+          </m:r>
+          <m:r>
+            <w:rPr>
+              <w:rFonts w:ascii="Cambria Math" w:hAnsi="Cambria Math"/>
+              <w:sz w:val="20"/>
+              <w:szCs w:val="20"/>
+              <w:lang w:val="en-US"/>
+            </w:rPr>
+            <m:t>readln</m:t>
+          </m:r>
+          <m:r>
+            <w:rPr>
+              <w:rFonts w:ascii="Cambria Math" w:hAnsi="Cambria Math"/>
+              <w:sz w:val="20"/>
+              <w:szCs w:val="20"/>
+            </w:rPr>
+            <m:t>(</m:t>
+          </m:r>
+          <m:r>
+            <w:rPr>
+              <w:rFonts w:ascii="Cambria Math" w:hAnsi="Cambria Math"/>
+              <w:sz w:val="20"/>
+              <w:szCs w:val="20"/>
+              <w:lang w:val="en-US"/>
+            </w:rPr>
+            <m:t>a</m:t>
+          </m:r>
+          <m:r>
+            <w:rPr>
+              <w:rFonts w:ascii="Cambria Math" w:hAnsi="Cambria Math"/>
+              <w:sz w:val="20"/>
+              <w:szCs w:val="20"/>
+            </w:rPr>
+            <m:t>);</m:t>
+          </m:r>
+        </m:oMath>
+      </m:oMathPara>
+    </w:p>
+    <w:p>
+      <w:pPr>
+        <w:pStyle w:val="af0"/>
+        <w:pBdr>
+          <w:left w:val="single" w:sz="4" w:space="4" w:color="auto"/>
+        </w:pBdr>
+        <w:jc w:val="both"/>
+        <w:rPr>
+          <w:rFonts w:ascii="Cambria Math" w:hAnsi="Cambria Math"/>
+          <w:sz w:val="20"/>
+          <w:szCs w:val="20"/>
+          <w:oMath/>
+        </w:rPr>
+      </w:pPr>
+      <m:oMathPara>
+        <m:oMathParaPr>
+          <m:jc m:val="left"/>
+        </m:oMathParaPr>
+        <m:oMath>
+          <m:r>
+            <w:rPr>
+              <w:rFonts w:ascii="Cambria Math" w:hAnsi="Cambria Math"/>
+              <w:sz w:val="20"/>
+              <w:szCs w:val="20"/>
+            </w:rPr>
+            <m:t xml:space="preserve">    </m:t>
+          </m:r>
+          <m:r>
+            <w:rPr>
+              <w:rFonts w:ascii="Cambria Math" w:hAnsi="Cambria Math"/>
+              <w:sz w:val="20"/>
+              <w:szCs w:val="20"/>
+              <w:lang w:val="en-US"/>
+            </w:rPr>
+            <m:t>writeln</m:t>
+          </m:r>
+          <m:r>
+            <w:rPr>
+              <w:rFonts w:ascii="Cambria Math" w:hAnsi="Cambria Math"/>
+              <w:sz w:val="20"/>
+              <w:szCs w:val="20"/>
+            </w:rPr>
+            <m:t>('Введите второе число:');</m:t>
+          </m:r>
+        </m:oMath>
+      </m:oMathPara>
+    </w:p>
+    <w:p>
+      <w:pPr>
+        <w:pStyle w:val="af0"/>
+        <w:pBdr>
+          <w:left w:val="single" w:sz="4" w:space="4" w:color="auto"/>
+        </w:pBdr>
+        <w:jc w:val="both"/>
+        <w:rPr>
+          <w:rFonts w:ascii="Cambria Math" w:hAnsi="Cambria Math"/>
+          <w:sz w:val="20"/>
+          <w:szCs w:val="20"/>
+          <w:lang w:val="en-US"/>
+          <w:oMath/>
+        </w:rPr>
+      </w:pPr>
+      <m:oMathPara>
+        <m:oMathParaPr>
+          <m:jc m:val="left"/>
+        </m:oMathParaPr>
+        <m:oMath>
+          <m:r>
+            <w:rPr>
+              <w:rFonts w:ascii="Cambria Math" w:hAnsi="Cambria Math"/>
+              <w:sz w:val="20"/>
+              <w:szCs w:val="20"/>
+            </w:rPr>
+            <m:t xml:space="preserve">    </m:t>
+          </m:r>
+          <m:r>
+            <w:rPr>
+              <w:rFonts w:ascii="Cambria Math" w:hAnsi="Cambria Math"/>
+              <w:sz w:val="20"/>
+              <w:szCs w:val="20"/>
+              <w:lang w:val="en-US"/>
+            </w:rPr>
+            <m:t>readln(b);</m:t>
+          </m:r>
+        </m:oMath>
+      </m:oMathPara>
+    </w:p>
+    <w:p>
+      <w:pPr>
+        <w:pStyle w:val="af0"/>
+        <w:pBdr>
+          <w:left w:val="single" w:sz="4" w:space="4" w:color="auto"/>
+        </w:pBdr>
+        <w:jc w:val="both"/>
+        <w:rPr>
+          <w:rFonts w:ascii="Cambria Math" w:hAnsi="Cambria Math"/>
+          <w:sz w:val="20"/>
+          <w:szCs w:val="20"/>
+          <w:lang w:val="en-US"/>
+          <w:oMath/>
+        </w:rPr>
+      </w:pPr>
+      <m:oMathPara>
+        <m:oMathParaPr>
+          <m:jc m:val="left"/>
+        </m:oMathParaPr>
+        <m:oMath>
+          <m:r>
+            <w:rPr>
+              <w:rFonts w:ascii="Cambria Math" w:hAnsi="Cambria Math"/>
+              <w:sz w:val="20"/>
+              <w:szCs w:val="20"/>
+              <w:lang w:val="en-US"/>
+            </w:rPr>
+            <m:t xml:space="preserve"> </m:t>
+          </m:r>
+          <m:r>
+            <w:rPr>
+              <w:rFonts w:ascii="Cambria Math" w:hAnsi="Cambria Math"/>
+              <w:sz w:val="20"/>
+              <w:szCs w:val="20"/>
+            </w:rPr>
+            <m:t xml:space="preserve">   </m:t>
+          </m:r>
+          <m:r>
+            <w:rPr>
+              <w:rFonts w:ascii="Cambria Math" w:hAnsi="Cambria Math"/>
+              <w:sz w:val="20"/>
+              <w:szCs w:val="20"/>
+              <w:lang w:val="en-US"/>
+            </w:rPr>
+            <m:t>sum := a + b;</m:t>
+          </m:r>
+        </m:oMath>
+      </m:oMathPara>
+    </w:p>
+    <w:p>
+      <w:pPr>
+        <w:pStyle w:val="af0"/>
+        <w:pBdr>
+          <w:left w:val="single" w:sz="4" w:space="4" w:color="auto"/>
+        </w:pBdr>
+        <w:jc w:val="both"/>
+        <w:rPr>
+          <w:rFonts w:ascii="Cambria Math" w:hAnsi="Cambria Math"/>
+          <w:sz w:val="20"/>
+          <w:szCs w:val="20"/>
+          <w:lang w:val="en-US"/>
+          <w:oMath/>
+        </w:rPr>
+      </w:pPr>
+      <m:oMathPara>
+        <m:oMathParaPr>
+          <m:jc m:val="left"/>
+        </m:oMathParaPr>
+        <m:oMath>
+          <m:r>
+            <w:rPr>
+              <w:rFonts w:ascii="Cambria Math" w:hAnsi="Cambria Math"/>
+              <w:sz w:val="20"/>
+              <w:szCs w:val="20"/>
+              <w:lang w:val="en-US"/>
+            </w:rPr>
+            <m:t xml:space="preserve"> </m:t>
+          </m:r>
+          <m:r>
+            <w:rPr>
+              <w:rFonts w:ascii="Cambria Math" w:hAnsi="Cambria Math"/>
+              <w:sz w:val="20"/>
+              <w:szCs w:val="20"/>
+            </w:rPr>
+            <m:t xml:space="preserve">   </m:t>
+          </m:r>
+          <m:r>
+            <w:rPr>
+              <w:rFonts w:ascii="Cambria Math" w:hAnsi="Cambria Math"/>
+              <w:sz w:val="20"/>
+              <w:szCs w:val="20"/>
+              <w:lang w:val="en-US"/>
+            </w:rPr>
+            <m:t>writeln('Сумма: ', sum);</m:t>
+          </m:r>
+        </m:oMath>
+      </m:oMathPara>
+    </w:p>
+    <w:p>
+      <w:pPr>
+        <w:pStyle w:val="af0"/>
+        <w:pBdr>
+          <w:left w:val="single" w:sz="4" w:space="4" w:color="auto"/>
+        </w:pBdr>
+        <w:jc w:val="both"/>
+        <w:rPr>
+          <w:rFonts w:ascii="Cambria Math" w:hAnsi="Cambria Math"/>
+          <w:sz w:val="20"/>
+          <w:szCs w:val="20"/>
+          <w:lang w:val="en-US"/>
+          <w:oMath/>
+        </w:rPr>
+      </w:pPr>
+      <m:oMathPara>
+        <m:oMathParaPr>
+          <m:jc m:val="left"/>
+        </m:oMathParaPr>
+        <m:oMath>
+          <m:r>
+            <w:rPr>
+              <w:rFonts w:ascii="Cambria Math" w:hAnsi="Cambria Math"/>
+              <w:sz w:val="20"/>
+              <w:szCs w:val="20"/>
+              <w:lang w:val="en-US"/>
+            </w:rPr>
+            <m:t>end.</m:t>
+          </m:r>
+        </m:oMath>
+      </m:oMathPara>
+    </w:p>
+    <w:p>
+      <w:pPr>
+        <w:pStyle w:val="af0"/>
+        <w:jc w:val="both"/>
+        <w:rPr>
+          <w:i/>
+          <w:iCs/>
+          <w:color w:val="808080" w:themeColor="background1" w:themeShade="80"/>
+          <w:sz w:val="20"/>
+          <w:szCs w:val="20"/>
+        </w:rPr>
+      </w:pPr>
+      <w:r>
+        <w:rPr>
+          <w:i/>
+          <w:iCs/>
+          <w:color w:val="808080" w:themeColor="background1" w:themeShade="80"/>
+          <w:sz w:val="20"/>
+          <w:szCs w:val="20"/>
+        </w:rPr>
+        <w:t xml:space="preserve">Эта программа запрашивает у пользователя два числа, суммирует их и выводит </w:t>
+      </w:r>
+      <w:r>
+        <w:rPr>
+          <w:i/>
+          <w:iCs/>
+          <w:color w:val="808080" w:themeColor="background1" w:themeShade="80"/>
+          <w:sz w:val="20"/>
+          <w:szCs w:val="20"/>
+        </w:rPr>
+        <w:t>результат.</w:t>
+      </w:r>
+    </w:p>
+    <w:p>
+      <w:pPr>
+        <w:pStyle w:val="af0"/>
+        <w:jc w:val="both"/>
+        <w:rPr>
+          <w:sz w:val="20"/>
+          <w:szCs w:val="20"/>
+        </w:rPr>
+      </w:pPr>
+    </w:p>
+    <w:p>
+      <w:pPr>
+        <w:pStyle w:val="af0"/>
+        <w:numPr>
+          <w:ilvl w:val="0"/>
+          <w:numId w:val="25"/>
+        </w:numPr>
+        <w:jc w:val="both"/>
+        <w:rPr>
+          <w:sz w:val="20"/>
+          <w:szCs w:val="20"/>
+        </w:rPr>
+      </w:pPr>
+      <w:r>
+        <w:rPr>
+          <w:sz w:val="20"/>
+          <w:szCs w:val="20"/>
+        </w:rPr>
+        <w:t>Программа для нахождения факториала числа</w:t>
+      </w:r>
+    </w:p>
+    <w:p>
+      <w:pPr>
+        <w:pStyle w:val="af0"/>
+        <w:jc w:val="both"/>
+        <w:rPr>
+          <w:sz w:val="20"/>
+          <w:szCs w:val="20"/>
+        </w:rPr>
+      </w:pPr>
+    </w:p>
+    <w:p>
+      <w:pPr>
+        <w:pStyle w:val="af0"/>
+        <w:pBdr>
+          <w:left w:val="single" w:sz="4" w:space="4" w:color="auto"/>
+        </w:pBdr>
+        <w:jc w:val="both"/>
+        <w:rPr>
+          <w:rFonts w:ascii="Cambria Math" w:hAnsi="Cambria Math"/>
+          <w:sz w:val="20"/>
+          <w:szCs w:val="20"/>
+          <w:lang w:val="en-US"/>
+          <w:oMath/>
+        </w:rPr>
+      </w:pPr>
+      <m:oMathPara>
+        <m:oMathParaPr>
+          <m:jc m:val="left"/>
+        </m:oMathParaPr>
+        <m:oMath>
+          <m:r>
+            <w:rPr>
+              <w:rFonts w:ascii="Cambria Math" w:hAnsi="Cambria Math"/>
+              <w:sz w:val="20"/>
+              <w:szCs w:val="20"/>
+              <w:lang w:val="en-US"/>
+            </w:rPr>
+            <m:t>program Factorial;</m:t>
+          </m:r>
+        </m:oMath>
+      </m:oMathPara>
+    </w:p>
+    <w:p>
+      <w:pPr>
+        <w:pStyle w:val="af0"/>
+        <w:pBdr>
+          <w:left w:val="single" w:sz="4" w:space="4" w:color="auto"/>
+        </w:pBdr>
+        <w:jc w:val="both"/>
+        <w:rPr>
+          <w:rFonts w:ascii="Cambria Math" w:hAnsi="Cambria Math"/>
+          <w:sz w:val="20"/>
+          <w:szCs w:val="20"/>
+          <w:lang w:val="en-US"/>
+          <w:oMath/>
+        </w:rPr>
+      </w:pPr>
+      <m:oMathPara>
+        <m:oMathParaPr>
+          <m:jc m:val="left"/>
+        </m:oMathParaPr>
+        <m:oMath>
+          <m:r>
+            <w:rPr>
+              <w:rFonts w:ascii="Cambria Math" w:hAnsi="Cambria Math"/>
+              <w:sz w:val="20"/>
+              <w:szCs w:val="20"/>
+              <w:lang w:val="en-US"/>
+            </w:rPr>
+            <m:t>var</m:t>
+          </m:r>
+        </m:oMath>
+      </m:oMathPara>
+    </w:p>
+    <w:p>
+      <w:pPr>
+        <w:pStyle w:val="af0"/>
+        <w:pBdr>
+          <w:left w:val="single" w:sz="4" w:space="4" w:color="auto"/>
+        </w:pBdr>
+        <w:jc w:val="both"/>
+        <w:rPr>
+          <w:rFonts w:ascii="Cambria Math" w:hAnsi="Cambria Math"/>
+          <w:sz w:val="20"/>
+          <w:szCs w:val="20"/>
+          <w:lang w:val="en-US"/>
+          <w:oMath/>
+        </w:rPr>
+      </w:pPr>
+      <m:oMathPara>
+        <m:oMathParaPr>
+          <m:jc m:val="left"/>
+        </m:oMathParaPr>
+        <m:oMath>
+          <m:r>
+            <w:rPr>
+              <w:rFonts w:ascii="Cambria Math" w:hAnsi="Cambria Math"/>
+              <w:sz w:val="20"/>
+              <w:szCs w:val="20"/>
+              <w:lang w:val="en-US"/>
+            </w:rPr>
+            <m:t xml:space="preserve"> </m:t>
+          </m:r>
+          <m:r>
+            <w:rPr>
+              <w:rFonts w:ascii="Cambria Math" w:hAnsi="Cambria Math"/>
+              <w:sz w:val="20"/>
+              <w:szCs w:val="20"/>
+            </w:rPr>
+            <m:t xml:space="preserve">   </m:t>
+          </m:r>
+          <m:r>
+            <w:rPr>
+              <w:rFonts w:ascii="Cambria Math" w:hAnsi="Cambria Math"/>
+              <w:sz w:val="20"/>
+              <w:szCs w:val="20"/>
+              <w:lang w:val="en-US"/>
+            </w:rPr>
+            <m:t>n, i: Integer;</m:t>
+          </m:r>
+        </m:oMath>
+      </m:oMathPara>
+    </w:p>
+    <w:p>
+      <w:pPr>
+        <w:pStyle w:val="af0"/>
+        <w:pBdr>
+          <w:left w:val="single" w:sz="4" w:space="4" w:color="auto"/>
+        </w:pBdr>
+        <w:jc w:val="both"/>
+        <w:rPr>
+          <w:rFonts w:ascii="Cambria Math" w:hAnsi="Cambria Math"/>
+          <w:sz w:val="20"/>
+          <w:szCs w:val="20"/>
+          <w:lang w:val="en-US"/>
+          <w:oMath/>
+        </w:rPr>
+      </w:pPr>
+      <m:oMathPara>
+        <m:oMathParaPr>
+          <m:jc m:val="left"/>
+        </m:oMathParaPr>
+        <m:oMath>
+          <m:r>
+            <w:rPr>
+              <w:rFonts w:ascii="Cambria Math" w:hAnsi="Cambria Math"/>
+              <w:sz w:val="20"/>
+              <w:szCs w:val="20"/>
+              <w:lang w:val="en-US"/>
+            </w:rPr>
+            <m:t xml:space="preserve"> </m:t>
+          </m:r>
+          <m:r>
+            <w:rPr>
+              <w:rFonts w:ascii="Cambria Math" w:hAnsi="Cambria Math"/>
+              <w:sz w:val="20"/>
+              <w:szCs w:val="20"/>
+            </w:rPr>
+            <m:t xml:space="preserve">   </m:t>
+          </m:r>
+          <m:r>
+            <w:rPr>
+              <w:rFonts w:ascii="Cambria Math" w:hAnsi="Cambria Math"/>
+              <w:sz w:val="20"/>
+              <w:szCs w:val="20"/>
+              <w:lang w:val="en-US"/>
+            </w:rPr>
+            <m:t>factorial: LongInt;</m:t>
+          </m:r>
+        </m:oMath>
+      </m:oMathPara>
+    </w:p>
+    <w:p>
+      <w:pPr>
+        <w:pStyle w:val="af0"/>
+        <w:pBdr>
+          <w:left w:val="single" w:sz="4" w:space="4" w:color="auto"/>
+        </w:pBdr>
+        <w:jc w:val="both"/>
+        <w:rPr>
+          <w:rFonts w:ascii="Cambria Math" w:hAnsi="Cambria Math"/>
+          <w:sz w:val="20"/>
+          <w:szCs w:val="20"/>
+          <w:lang w:val="en-US"/>
+          <w:oMath/>
+        </w:rPr>
+      </w:pPr>
+      <m:oMathPara>
+        <m:oMathParaPr>
+          <m:jc m:val="left"/>
+        </m:oMathParaPr>
+        <m:oMath>
+          <m:r>
+            <w:rPr>
+              <w:rFonts w:ascii="Cambria Math" w:hAnsi="Cambria Math"/>
+              <w:sz w:val="20"/>
+              <w:szCs w:val="20"/>
+              <w:lang w:val="en-US"/>
+            </w:rPr>
+            <m:t>begin</m:t>
+          </m:r>
+        </m:oMath>
+      </m:oMathPara>
+    </w:p>
+    <w:p>
+      <w:pPr>
+        <w:pStyle w:val="af0"/>
+        <w:pBdr>
+          <w:left w:val="single" w:sz="4" w:space="4" w:color="auto"/>
+        </w:pBdr>
+        <w:jc w:val="both"/>
+        <w:rPr>
+          <w:rFonts w:ascii="Cambria Math" w:hAnsi="Cambria Math"/>
+          <w:sz w:val="20"/>
+          <w:szCs w:val="20"/>
+          <w:lang w:val="en-US"/>
+          <w:oMath/>
+        </w:rPr>
+      </w:pPr>
+      <m:oMathPara>
+        <m:oMathParaPr>
+          <m:jc m:val="left"/>
+        </m:oMathParaPr>
+        <m:oMath>
+          <m:r>
+            <w:rPr>
+              <w:rFonts w:ascii="Cambria Math" w:hAnsi="Cambria Math"/>
+              <w:sz w:val="20"/>
+              <w:szCs w:val="20"/>
+              <w:lang w:val="en-US"/>
+            </w:rPr>
+            <m:t xml:space="preserve">  </m:t>
+          </m:r>
+          <m:r>
+            <w:rPr>
+              <w:rFonts w:ascii="Cambria Math" w:hAnsi="Cambria Math"/>
+              <w:sz w:val="20"/>
+              <w:szCs w:val="20"/>
+              <w:lang w:val="en-US"/>
+            </w:rPr>
+            <m:t xml:space="preserve"> </m:t>
+          </m:r>
+          <m:r>
+            <w:rPr>
+              <w:rFonts w:ascii="Cambria Math" w:hAnsi="Cambria Math"/>
+              <w:sz w:val="20"/>
+              <w:szCs w:val="20"/>
+            </w:rPr>
+            <m:t xml:space="preserve"> </m:t>
+          </m:r>
+          <m:r>
+            <w:rPr>
+              <w:rFonts w:ascii="Cambria Math" w:hAnsi="Cambria Math"/>
+              <w:sz w:val="20"/>
+              <w:szCs w:val="20"/>
+              <w:lang w:val="en-US"/>
+            </w:rPr>
+            <m:t>factorial := 1;</m:t>
+          </m:r>
+        </m:oMath>
+      </m:oMathPara>
+    </w:p>
+    <w:p>
+      <w:pPr>
+        <w:pStyle w:val="af0"/>
+        <w:pBdr>
+          <w:left w:val="single" w:sz="4" w:space="4" w:color="auto"/>
+        </w:pBdr>
+        <w:jc w:val="both"/>
+        <w:rPr>
+          <w:rFonts w:ascii="Cambria Math" w:hAnsi="Cambria Math"/>
+          <w:sz w:val="20"/>
+          <w:szCs w:val="20"/>
+          <w:lang w:val="en-US"/>
+          <w:oMath/>
+        </w:rPr>
+      </w:pPr>
+      <m:oMathPara>
+        <m:oMathParaPr>
+          <m:jc m:val="left"/>
+        </m:oMathParaPr>
+        <m:oMath>
+          <m:r>
+            <w:rPr>
+              <w:rFonts w:ascii="Cambria Math" w:hAnsi="Cambria Math"/>
+              <w:sz w:val="20"/>
+              <w:szCs w:val="20"/>
+              <w:lang w:val="en-US"/>
+            </w:rPr>
+            <m:t xml:space="preserve">  </m:t>
+          </m:r>
+          <m:r>
+            <w:rPr>
+              <w:rFonts w:ascii="Cambria Math" w:hAnsi="Cambria Math"/>
+              <w:sz w:val="20"/>
+              <w:szCs w:val="20"/>
+              <w:lang w:val="en-US"/>
+            </w:rPr>
+            <m:t xml:space="preserve"> </m:t>
+          </m:r>
+          <m:r>
+            <w:rPr>
+              <w:rFonts w:ascii="Cambria Math" w:hAnsi="Cambria Math"/>
+              <w:sz w:val="20"/>
+              <w:szCs w:val="20"/>
+            </w:rPr>
+            <m:t xml:space="preserve"> </m:t>
+          </m:r>
+          <m:r>
+            <w:rPr>
+              <w:rFonts w:ascii="Cambria Math" w:hAnsi="Cambria Math"/>
+              <w:sz w:val="20"/>
+              <w:szCs w:val="20"/>
+              <w:lang w:val="en-US"/>
+            </w:rPr>
+            <m:t>writeln('Введите число для вычисления факториала:');</m:t>
+          </m:r>
+        </m:oMath>
+      </m:oMathPara>
+    </w:p>
+    <w:p>
+      <w:pPr>
+        <w:pStyle w:val="af0"/>
+        <w:pBdr>
+          <w:left w:val="single" w:sz="4" w:space="4" w:color="auto"/>
+        </w:pBdr>
+        <w:jc w:val="both"/>
+        <w:rPr>
+          <w:rFonts w:ascii="Cambria Math" w:hAnsi="Cambria Math"/>
+          <w:sz w:val="20"/>
+          <w:szCs w:val="20"/>
+          <w:lang w:val="en-US"/>
+          <w:oMath/>
+        </w:rPr>
+      </w:pPr>
+      <m:oMathPara>
+        <m:oMathParaPr>
+          <m:jc m:val="left"/>
+        </m:oMathParaPr>
+        <m:oMath>
+          <m:r>
+            <w:rPr>
+              <w:rFonts w:ascii="Cambria Math" w:hAnsi="Cambria Math"/>
+              <w:sz w:val="20"/>
+              <w:szCs w:val="20"/>
+              <w:lang w:val="en-US"/>
+            </w:rPr>
+            <m:t xml:space="preserve">  </m:t>
+          </m:r>
+          <m:r>
+            <w:rPr>
+              <w:rFonts w:ascii="Cambria Math" w:hAnsi="Cambria Math"/>
+              <w:sz w:val="20"/>
+              <w:szCs w:val="20"/>
+              <w:lang w:val="en-US"/>
+            </w:rPr>
+            <m:t xml:space="preserve"> </m:t>
+          </m:r>
+          <m:r>
+            <w:rPr>
+              <w:rFonts w:ascii="Cambria Math" w:hAnsi="Cambria Math"/>
+              <w:sz w:val="20"/>
+              <w:szCs w:val="20"/>
+            </w:rPr>
+            <m:t xml:space="preserve"> </m:t>
+          </m:r>
+          <m:r>
+            <w:rPr>
+              <w:rFonts w:ascii="Cambria Math" w:hAnsi="Cambria Math"/>
+              <w:sz w:val="20"/>
+              <w:szCs w:val="20"/>
+              <w:lang w:val="en-US"/>
+            </w:rPr>
+            <m:t>readln(n);</m:t>
+          </m:r>
+        </m:oMath>
+      </m:oMathPara>
+    </w:p>
+    <w:p>
+      <w:pPr>
+        <w:pStyle w:val="af0"/>
+        <w:pBdr>
+          <w:left w:val="single" w:sz="4" w:space="4" w:color="auto"/>
+        </w:pBdr>
+        <w:jc w:val="both"/>
+        <w:rPr>
+          <w:rFonts w:ascii="Cambria Math" w:hAnsi="Cambria Math"/>
+          <w:sz w:val="20"/>
+          <w:szCs w:val="20"/>
+          <w:lang w:val="en-US"/>
+          <w:oMath/>
+        </w:rPr>
+      </w:pPr>
+      <m:oMathPara>
+        <m:oMathParaPr>
+          <m:jc m:val="left"/>
+        </m:oMathParaPr>
+        <m:oMath>
+          <m:r>
+            <w:rPr>
+              <w:rFonts w:ascii="Cambria Math" w:hAnsi="Cambria Math"/>
+              <w:sz w:val="20"/>
+              <w:szCs w:val="20"/>
+              <w:lang w:val="en-US"/>
+            </w:rPr>
+            <m:t xml:space="preserve">  </m:t>
+          </m:r>
+          <m:r>
+            <w:rPr>
+              <w:rFonts w:ascii="Cambria Math" w:hAnsi="Cambria Math"/>
+              <w:sz w:val="20"/>
+              <w:szCs w:val="20"/>
+              <w:lang w:val="en-US"/>
+            </w:rPr>
+            <m:t xml:space="preserve"> </m:t>
+          </m:r>
+          <m:r>
+            <w:rPr>
+              <w:rFonts w:ascii="Cambria Math" w:hAnsi="Cambria Math"/>
+              <w:sz w:val="20"/>
+              <w:szCs w:val="20"/>
+            </w:rPr>
+            <m:t xml:space="preserve"> </m:t>
+          </m:r>
+          <m:r>
+            <w:rPr>
+              <w:rFonts w:ascii="Cambria Math" w:hAnsi="Cambria Math"/>
+              <w:sz w:val="20"/>
+              <w:szCs w:val="20"/>
+              <w:lang w:val="en-US"/>
+            </w:rPr>
+            <m:t>for i := 1 to n do</m:t>
+          </m:r>
+        </m:oMath>
+      </m:oMathPara>
+    </w:p>
+    <w:p>
+      <w:pPr>
+        <w:pStyle w:val="af0"/>
+        <w:pBdr>
+          <w:left w:val="single" w:sz="4" w:space="4" w:color="auto"/>
+        </w:pBdr>
+        <w:jc w:val="both"/>
+        <w:rPr>
+          <w:rFonts w:ascii="Cambria Math" w:hAnsi="Cambria Math"/>
+          <w:sz w:val="20"/>
+          <w:szCs w:val="20"/>
+          <w:lang w:val="en-US"/>
+          <w:oMath/>
+        </w:rPr>
+      </w:pPr>
+      <m:oMathPara>
+        <m:oMathParaPr>
+          <m:jc m:val="left"/>
+        </m:oMathParaPr>
+        <m:oMath>
+          <m:r>
+            <w:rPr>
+              <w:rFonts w:ascii="Cambria Math" w:hAnsi="Cambria Math"/>
+              <w:sz w:val="20"/>
+              <w:szCs w:val="20"/>
+              <w:lang w:val="en-US"/>
+            </w:rPr>
+            <m:t xml:space="preserve">    </m:t>
+          </m:r>
+          <m:r>
+            <w:rPr>
+              <w:rFonts w:ascii="Cambria Math" w:hAnsi="Cambria Math"/>
+              <w:sz w:val="20"/>
+              <w:szCs w:val="20"/>
+              <w:lang w:val="en-US"/>
+            </w:rPr>
+            <m:t xml:space="preserve"> </m:t>
+          </m:r>
+          <m:r>
+            <w:rPr>
+              <w:rFonts w:ascii="Cambria Math" w:hAnsi="Cambria Math"/>
+              <w:sz w:val="20"/>
+              <w:szCs w:val="20"/>
+            </w:rPr>
+            <m:t xml:space="preserve">   </m:t>
+          </m:r>
+          <m:r>
+            <w:rPr>
+              <w:rFonts w:ascii="Cambria Math" w:hAnsi="Cambria Math"/>
+              <w:sz w:val="20"/>
+              <w:szCs w:val="20"/>
+              <w:lang w:val="en-US"/>
+            </w:rPr>
+            <m:t>factorial := factorial * i;</m:t>
+          </m:r>
+        </m:oMath>
+      </m:oMathPara>
+    </w:p>
+    <w:p>
+      <w:pPr>
+        <w:pStyle w:val="af0"/>
+        <w:pBdr>
+          <w:left w:val="single" w:sz="4" w:space="4" w:color="auto"/>
+        </w:pBdr>
+        <w:jc w:val="both"/>
+        <w:rPr>
+          <w:rFonts w:ascii="Cambria Math" w:hAnsi="Cambria Math"/>
+          <w:sz w:val="20"/>
+          <w:szCs w:val="20"/>
+          <w:lang w:val="en-US"/>
+          <w:oMath/>
+        </w:rPr>
+      </w:pPr>
+      <m:oMathPara>
+        <m:oMathParaPr>
+          <m:jc m:val="left"/>
+        </m:oMathParaPr>
+        <m:oMath>
+          <m:r>
+            <w:rPr>
+              <w:rFonts w:ascii="Cambria Math" w:hAnsi="Cambria Math"/>
+              <w:sz w:val="20"/>
+              <w:szCs w:val="20"/>
+              <w:lang w:val="en-US"/>
+            </w:rPr>
+            <m:t xml:space="preserve">  </m:t>
+          </m:r>
+          <m:r>
+            <w:rPr>
+              <w:rFonts w:ascii="Cambria Math" w:hAnsi="Cambria Math"/>
+              <w:sz w:val="20"/>
+              <w:szCs w:val="20"/>
+              <w:lang w:val="en-US"/>
+            </w:rPr>
+            <m:t xml:space="preserve"> </m:t>
+          </m:r>
+          <m:r>
+            <w:rPr>
+              <w:rFonts w:ascii="Cambria Math" w:hAnsi="Cambria Math"/>
+              <w:sz w:val="20"/>
+              <w:szCs w:val="20"/>
+            </w:rPr>
+            <m:t xml:space="preserve"> </m:t>
+          </m:r>
+          <m:r>
+            <w:rPr>
+              <w:rFonts w:ascii="Cambria Math" w:hAnsi="Cambria Math"/>
+              <w:sz w:val="20"/>
+              <w:szCs w:val="20"/>
+              <w:lang w:val="en-US"/>
+            </w:rPr>
+            <m:t>writeln('Факториал ', n, ' равен ', factorial);</m:t>
+          </m:r>
+        </m:oMath>
+      </m:oMathPara>
+    </w:p>
+    <w:p>
+      <w:pPr>
+        <w:pStyle w:val="af0"/>
+        <w:pBdr>
+          <w:left w:val="single" w:sz="4" w:space="4" w:color="auto"/>
+        </w:pBdr>
+        <w:jc w:val="both"/>
+        <w:rPr>
+          <w:rFonts w:ascii="Cambria Math" w:hAnsi="Cambria Math"/>
+          <w:sz w:val="20"/>
+          <w:szCs w:val="20"/>
+          <w:oMath/>
+        </w:rPr>
+      </w:pPr>
+      <m:oMathPara>
+        <m:oMathParaPr>
+          <m:jc m:val="left"/>
+        </m:oMathParaPr>
+        <m:oMath>
+          <m:r>
+            <w:rPr>
+              <w:rFonts w:ascii="Cambria Math" w:hAnsi="Cambria Math"/>
+              <w:sz w:val="20"/>
+              <w:szCs w:val="20"/>
+              <w:lang w:val="en-US"/>
+            </w:rPr>
+            <m:t>end</m:t>
+          </m:r>
+          <m:r>
+            <w:rPr>
+              <w:rFonts w:ascii="Cambria Math" w:hAnsi="Cambria Math"/>
+              <w:sz w:val="20"/>
+              <w:szCs w:val="20"/>
+            </w:rPr>
+            <m:t>.</m:t>
+          </m:r>
+        </m:oMath>
+      </m:oMathPara>
+    </w:p>
+    <w:p>
+      <w:pPr>
+        <w:pStyle w:val="af0"/>
+        <w:jc w:val="both"/>
+        <w:rPr>
+          <w:i/>
+          <w:iCs/>
+          <w:color w:val="808080" w:themeColor="background1" w:themeShade="80"/>
+          <w:sz w:val="20"/>
+          <w:szCs w:val="20"/>
+        </w:rPr>
+      </w:pPr>
+      <w:r>
+        <w:rPr>
+          <w:i/>
+          <w:iCs/>
+          <w:color w:val="808080" w:themeColor="background1" w:themeShade="80"/>
+          <w:sz w:val="20"/>
+          <w:szCs w:val="20"/>
+        </w:rPr>
+        <w:t>Эта программа вычисляет факториал введенного пользователем числа.</w:t>
+      </w:r>
+      <w:r>
+        <w:rPr>
+          <w:sz w:val="20"/>
+          <w:szCs w:val="20"/>
+        </w:rPr>
+        <w:br w:type="page"/>
+      </w:r>
+    </w:p>
+    <w:p>
+      <w:pPr>
         <w:pStyle w:val="a3"/>
       </w:pPr>
       <w:r>
@@ -2616,94 +6345,385 @@
     </w:p>
     <w:sdt>
       <w:sdtPr>
-        <w:id w:val="1266887429"/>
+        <w:id w:val="1324929255"/>
         <w:docPartObj>
           <w:docPartGallery w:val="Table of Contents"/>
           <w:docPartUnique/>
         </w:docPartObj>
       </w:sdtPr>
+      <w:sdtEndPr>
+        <w:rPr>
+          <w:rFonts w:asciiTheme="minorHAnsi" w:eastAsiaTheme="minorHAnsi" w:hAnsiTheme="minorHAnsi" w:cstheme="minorBidi"/>
+          <w:b/>
+          <w:bCs/>
+          <w:color w:val="auto"/>
+          <w:kern w:val="2"/>
+          <w:sz w:val="24"/>
+          <w:szCs w:val="24"/>
+          <w:lang w:eastAsia="en-US"/>
+          <w14:ligatures w14:val="standardContextual"/>
+        </w:rPr>
+      </w:sdtEndPr>
       <w:sdtContent>
         <w:p>
           <w:pPr>
-            <w:pStyle w:val="af0"/>
+            <w:pStyle w:val="af1"/>
+            <w:rPr>
+              <w:color w:val="auto"/>
+            </w:rPr>
           </w:pPr>
           <w:r>
-            <w:t>1.</w:t>
+            <w:rPr>
+              <w:color w:val="auto"/>
+            </w:rPr>
+            <w:t>Оглавление</w:t>
+          </w:r>
+        </w:p>
+        <w:p>
+          <w:pPr>
+            <w:pStyle w:val="11"/>
+            <w:tabs>
+              <w:tab w:val="right" w:leader="dot" w:pos="6941"/>
+            </w:tabs>
+            <w:rPr>
+              <w:rFonts w:cstheme="minorBidi"/>
+              <w:noProof/>
+              <w:kern w:val="2"/>
+              <w:sz w:val="24"/>
+              <w:szCs w:val="24"/>
+              <w14:ligatures w14:val="standardContextual"/>
+            </w:rPr>
+          </w:pPr>
+          <w:r>
+            <w:fldChar w:fldCharType="begin"/>
           </w:r>
           <w:r>
-            <w:t>Гибкие методологии проектирования</w:t>
+            <w:instrText xml:space="preserve"> TOC \o "1-3" \h \z \u </w:instrText>
           </w:r>
           <w:r>
-            <w:ptab w:relativeTo="margin" w:alignment="right" w:leader="dot"/>
+            <w:fldChar w:fldCharType="separate"/>
           </w:r>
+          <w:hyperlink w:anchor="_Toc180314869" w:history="1">
+            <w:r>
+              <w:rPr>
+                <w:rStyle w:val="af2"/>
+                <w:b/>
+                <w:bCs/>
+                <w:noProof/>
+              </w:rPr>
+              <w:t>#1 Гибкие методологии проектирования</w:t>
+            </w:r>
+            <w:r>
+              <w:rPr>
+                <w:noProof/>
+                <w:webHidden/>
+              </w:rPr>
+              <w:tab/>
+            </w:r>
+            <w:r>
+              <w:rPr>
+                <w:noProof/>
+                <w:webHidden/>
+              </w:rPr>
+              <w:fldChar w:fldCharType="begin"/>
+            </w:r>
+            <w:r>
+              <w:rPr>
+                <w:noProof/>
+                <w:webHidden/>
+              </w:rPr>
+              <w:instrText xml:space="preserve"> PAGEREF _Toc180314869 \h </w:instrText>
+            </w:r>
+            <w:r>
+              <w:rPr>
+                <w:noProof/>
+                <w:webHidden/>
+              </w:rPr>
+            </w:r>
+            <w:r>
+              <w:rPr>
+                <w:noProof/>
+                <w:webHidden/>
+              </w:rPr>
+              <w:fldChar w:fldCharType="separate"/>
+            </w:r>
+            <w:r>
+              <w:rPr>
+                <w:noProof/>
+                <w:webHidden/>
+              </w:rPr>
+              <w:t>3</w:t>
+            </w:r>
+            <w:r>
+              <w:rPr>
+                <w:noProof/>
+                <w:webHidden/>
+              </w:rPr>
+              <w:fldChar w:fldCharType="end"/>
+            </w:r>
+          </w:hyperlink>
+        </w:p>
+        <w:p>
+          <w:pPr>
+            <w:pStyle w:val="11"/>
+            <w:tabs>
+              <w:tab w:val="right" w:leader="dot" w:pos="6941"/>
+            </w:tabs>
+            <w:rPr>
+              <w:rFonts w:cstheme="minorBidi"/>
+              <w:noProof/>
+              <w:kern w:val="2"/>
+              <w:sz w:val="24"/>
+              <w:szCs w:val="24"/>
+              <w14:ligatures w14:val="standardContextual"/>
+            </w:rPr>
+          </w:pPr>
+          <w:hyperlink w:anchor="_Toc180314870" w:history="1">
+            <w:r>
+              <w:rPr>
+                <w:rStyle w:val="af2"/>
+                <w:b/>
+                <w:bCs/>
+                <w:noProof/>
+              </w:rPr>
+              <w:t>#2 Колмогоровская сложность</w:t>
+            </w:r>
+            <w:r>
+              <w:rPr>
+                <w:noProof/>
+                <w:webHidden/>
+              </w:rPr>
+              <w:tab/>
+            </w:r>
+            <w:r>
+              <w:rPr>
+                <w:noProof/>
+                <w:webHidden/>
+              </w:rPr>
+              <w:fldChar w:fldCharType="begin"/>
+            </w:r>
+            <w:r>
+              <w:rPr>
+                <w:noProof/>
+                <w:webHidden/>
+              </w:rPr>
+              <w:instrText xml:space="preserve"> PAGEREF _Toc180314870 \h </w:instrText>
+            </w:r>
+            <w:r>
+              <w:rPr>
+                <w:noProof/>
+                <w:webHidden/>
+              </w:rPr>
+            </w:r>
+            <w:r>
+              <w:rPr>
+                <w:noProof/>
+                <w:webHidden/>
+              </w:rPr>
+              <w:fldChar w:fldCharType="separate"/>
+            </w:r>
+            <w:r>
+              <w:rPr>
+                <w:noProof/>
+                <w:webHidden/>
+              </w:rPr>
+              <w:t>5</w:t>
+            </w:r>
+            <w:r>
+              <w:rPr>
+                <w:noProof/>
+                <w:webHidden/>
+              </w:rPr>
+              <w:fldChar w:fldCharType="end"/>
+            </w:r>
+          </w:hyperlink>
+        </w:p>
+        <w:p>
+          <w:pPr>
+            <w:pStyle w:val="11"/>
+            <w:tabs>
+              <w:tab w:val="right" w:leader="dot" w:pos="6941"/>
+            </w:tabs>
+            <w:rPr>
+              <w:rFonts w:cstheme="minorBidi"/>
+              <w:noProof/>
+              <w:kern w:val="2"/>
+              <w:sz w:val="24"/>
+              <w:szCs w:val="24"/>
+              <w14:ligatures w14:val="standardContextual"/>
+            </w:rPr>
+          </w:pPr>
+          <w:hyperlink w:anchor="_Toc180314871" w:history="1">
+            <w:r>
+              <w:rPr>
+                <w:rStyle w:val="af2"/>
+                <w:b/>
+                <w:bCs/>
+                <w:noProof/>
+              </w:rPr>
+              <w:t xml:space="preserve">#3 Списки (массивы) в </w:t>
+            </w:r>
+            <w:r>
+              <w:rPr>
+                <w:rStyle w:val="af2"/>
+                <w:b/>
+                <w:bCs/>
+                <w:noProof/>
+                <w:lang w:val="en-US"/>
+              </w:rPr>
+              <w:t>Python</w:t>
+            </w:r>
+            <w:r>
+              <w:rPr>
+                <w:noProof/>
+                <w:webHidden/>
+              </w:rPr>
+              <w:tab/>
+            </w:r>
+            <w:r>
+              <w:rPr>
+                <w:noProof/>
+                <w:webHidden/>
+              </w:rPr>
+              <w:fldChar w:fldCharType="begin"/>
+            </w:r>
+            <w:r>
+              <w:rPr>
+                <w:noProof/>
+                <w:webHidden/>
+              </w:rPr>
+              <w:instrText xml:space="preserve"> PAGEREF _Toc180314871 \h </w:instrText>
+            </w:r>
+            <w:r>
+              <w:rPr>
+                <w:noProof/>
+                <w:webHidden/>
+              </w:rPr>
+            </w:r>
+            <w:r>
+              <w:rPr>
+                <w:noProof/>
+                <w:webHidden/>
+              </w:rPr>
+              <w:fldChar w:fldCharType="separate"/>
+            </w:r>
+            <w:r>
+              <w:rPr>
+                <w:noProof/>
+                <w:webHidden/>
+              </w:rPr>
+              <w:t>6</w:t>
+            </w:r>
+            <w:r>
+              <w:rPr>
+                <w:noProof/>
+                <w:webHidden/>
+              </w:rPr>
+              <w:fldChar w:fldCharType="end"/>
+            </w:r>
+          </w:hyperlink>
+        </w:p>
+        <w:p>
+          <w:pPr>
+            <w:pStyle w:val="11"/>
+            <w:tabs>
+              <w:tab w:val="right" w:leader="dot" w:pos="6941"/>
+            </w:tabs>
+            <w:rPr>
+              <w:rFonts w:cstheme="minorBidi"/>
+              <w:noProof/>
+              <w:kern w:val="2"/>
+              <w:sz w:val="24"/>
+              <w:szCs w:val="24"/>
+              <w14:ligatures w14:val="standardContextual"/>
+            </w:rPr>
+          </w:pPr>
+          <w:hyperlink w:anchor="_Toc180314872" w:history="1">
+            <w:r>
+              <w:rPr>
+                <w:rStyle w:val="af2"/>
+                <w:b/>
+                <w:bCs/>
+                <w:noProof/>
+                <w:lang w:val="en-US"/>
+              </w:rPr>
+              <w:t xml:space="preserve">#4 </w:t>
+            </w:r>
+            <w:r>
+              <w:rPr>
+                <w:rStyle w:val="af2"/>
+                <w:b/>
+                <w:bCs/>
+                <w:noProof/>
+              </w:rPr>
+              <w:t>Turbo Pascal</w:t>
+            </w:r>
+            <w:r>
+              <w:rPr>
+                <w:noProof/>
+                <w:webHidden/>
+              </w:rPr>
+              <w:tab/>
+            </w:r>
+            <w:r>
+              <w:rPr>
+                <w:noProof/>
+                <w:webHidden/>
+              </w:rPr>
+              <w:fldChar w:fldCharType="begin"/>
+            </w:r>
+            <w:r>
+              <w:rPr>
+                <w:noProof/>
+                <w:webHidden/>
+              </w:rPr>
+              <w:instrText xml:space="preserve"> PAGEREF _Toc180314872 \h </w:instrText>
+            </w:r>
+            <w:r>
+              <w:rPr>
+                <w:noProof/>
+                <w:webHidden/>
+              </w:rPr>
+            </w:r>
+            <w:r>
+              <w:rPr>
+                <w:noProof/>
+                <w:webHidden/>
+              </w:rPr>
+              <w:fldChar w:fldCharType="separate"/>
+            </w:r>
+            <w:r>
+              <w:rPr>
+                <w:noProof/>
+                <w:webHidden/>
+              </w:rPr>
+              <w:t>8</w:t>
+            </w:r>
+            <w:r>
+              <w:rPr>
+                <w:noProof/>
+                <w:webHidden/>
+              </w:rPr>
+              <w:fldChar w:fldCharType="end"/>
+            </w:r>
+          </w:hyperlink>
+        </w:p>
+        <w:p>
           <w:r>
-            <w:t>2</w:t>
+            <w:rPr>
+              <w:b/>
+              <w:bCs/>
+            </w:rPr>
+            <w:fldChar w:fldCharType="end"/>
           </w:r>
         </w:p>
-        <w:sdt>
-          <w:sdtPr>
-            <w:id w:val="-2090380803"/>
-            <w:docPartObj>
-              <w:docPartGallery w:val="Table of Contents"/>
-              <w:docPartUnique/>
-            </w:docPartObj>
-          </w:sdtPr>
-          <w:sdtContent>
-            <w:p>
-              <w:pPr>
-                <w:pStyle w:val="af0"/>
-              </w:pPr>
-              <w:r>
-                <w:t>2.</w:t>
-              </w:r>
-              <w:r>
-                <w:t>Колмогоровская сложность</w:t>
-              </w:r>
-              <w:r>
-                <w:t xml:space="preserve"> </w:t>
-              </w:r>
-              <w:r>
-                <w:ptab w:relativeTo="margin" w:alignment="right" w:leader="dot"/>
-              </w:r>
-              <w:r>
-                <w:t>4</w:t>
-              </w:r>
-            </w:p>
-          </w:sdtContent>
-        </w:sdt>
-        <w:sdt>
-          <w:sdtPr>
-            <w:id w:val="1414745234"/>
-            <w:docPartObj>
-              <w:docPartGallery w:val="Table of Contents"/>
-              <w:docPartUnique/>
-            </w:docPartObj>
-          </w:sdtPr>
-          <w:sdtContent>
-            <w:p>
-              <w:pPr>
-                <w:pStyle w:val="af0"/>
-              </w:pPr>
-              <w:r>
-                <w:t>3.</w:t>
-              </w:r>
-              <w:r>
-                <w:t>Списки (массивы) в Python</w:t>
-              </w:r>
-              <w:r>
-                <w:t xml:space="preserve"> </w:t>
-              </w:r>
-              <w:r>
-                <w:ptab w:relativeTo="margin" w:alignment="right" w:leader="dot"/>
-              </w:r>
-              <w:r>
-                <w:t>6</w:t>
-              </w:r>
-            </w:p>
-          </w:sdtContent>
-        </w:sdt>
       </w:sdtContent>
     </w:sdt>
+    <w:p>
+      <w:pPr>
+        <w:pStyle w:val="af0"/>
+      </w:pPr>
+    </w:p>
     <w:sectPr>
       <w:footerReference w:type="even" r:id="rId8"/>
       <w:footerReference w:type="default" r:id="rId9"/>
@@ -2856,6 +6876,95 @@
 <file path=word/numbering.xml><?xml version="1.0" encoding="utf-8"?>
 <w:numbering xmlns:wpc="http://schemas.microsoft.com/office/word/2010/wordprocessingCanvas" xmlns:cx="http://schemas.microsoft.com/office/drawing/2014/chartex" xmlns:cx1="http://schemas.microsoft.com/office/drawing/2015/9/8/chartex" xmlns:cx2="http://schemas.microsoft.com/office/drawing/2015/10/21/chartex" xmlns:cx3="http://schemas.microsoft.com/office/drawing/2016/5/9/chartex" xmlns:cx4="http://schemas.microsoft.com/office/drawing/2016/5/10/chartex" xmlns:cx5="http://schemas.microsoft.com/office/drawing/2016/5/11/chartex" xmlns:cx6="http://schemas.microsoft.com/office/drawing/2016/5/12/chartex" xmlns:cx7="http://schemas.microsoft.com/office/drawing/2016/5/13/chartex" xmlns:cx8="http://schemas.microsoft.com/office/drawing/2016/5/14/chartex" xmlns:mc="http://schemas.openxmlformats.org/markup-compatibility/2006" xmlns:aink="http://schemas.microsoft.com/office/drawing/2016/ink" xmlns:am3d="http://schemas.microsoft.com/office/drawing/2017/model3d" xmlns:o="urn:schemas-microsoft-com:office:office" xmlns:oel="http://schemas.microsoft.com/office/2019/extlst" xmlns:r="http://schemas.openxmlformats.org/officeDocument/2006/relationships" xmlns:m="http://schemas.openxmlformats.org/officeDocument/2006/math" xmlns:v="urn:schemas-microsoft-com:vml" xmlns:wp14="http://schemas.microsoft.com/office/word/2010/wordprocessingDrawing" xmlns:wp="http://schemas.openxmlformats.org/drawingml/2006/wordprocessingDrawing" xmlns:w10="urn:schemas-microsoft-com:office:word" xmlns:w="http://schemas.openxmlformats.org/wordprocessingml/2006/main" xmlns:w14="http://schemas.microsoft.com/office/word/2010/wordml" xmlns:w15="http://schemas.microsoft.com/office/word/2012/wordml" xmlns:w16cex="http://schemas.microsoft.com/office/word/2018/wordml/cex" xmlns:w16cid="http://schemas.microsoft.com/office/word/2016/wordml/cid" xmlns:w16="http://schemas.microsoft.com/office/word/2018/wordml" xmlns:w16du="http://schemas.microsoft.com/office/word/2023/wordml/word16du" xmlns:w16sdtdh="http://schemas.microsoft.com/office/word/2020/wordml/sdtdatahash" xmlns:w16se="http://schemas.microsoft.com/office/word/2015/wordml/symex" xmlns:wpg="http://schemas.microsoft.com/office/word/2010/wordprocessingGroup" xmlns:wpi="http://schemas.microsoft.com/office/word/2010/wordprocessingInk" xmlns:wne="http://schemas.microsoft.com/office/word/2006/wordml" xmlns:wps="http://schemas.microsoft.com/office/word/2010/wordprocessingShape" mc:Ignorable="w14 w15 w16se w16cid w16 w16cex w16sdtdh w16du wp14">
   <w:abstractNum w:abstractNumId="0" w15:restartNumberingAfterBreak="0">
+    <w:nsid w:val="03F456A6"/>
+    <w:multiLevelType w:val="hybridMultilevel"/>
+    <w:tmpl w:val="6C240F30"/>
+    <w:lvl w:ilvl="0" w:tplc="0419000F">
+      <w:start w:val="1"/>
+      <w:numFmt w:val="decimal"/>
+      <w:lvlText w:val="%1."/>
+      <w:lvlJc w:val="left"/>
+      <w:pPr>
+        <w:ind w:left="720" w:hanging="360"/>
+      </w:pPr>
+      <w:rPr>
+        <w:rFonts w:hint="default"/>
+      </w:rPr>
+    </w:lvl>
+    <w:lvl w:ilvl="1" w:tplc="04190019" w:tentative="1">
+      <w:start w:val="1"/>
+      <w:numFmt w:val="lowerLetter"/>
+      <w:lvlText w:val="%2."/>
+      <w:lvlJc w:val="left"/>
+      <w:pPr>
+        <w:ind w:left="1440" w:hanging="360"/>
+      </w:pPr>
+    </w:lvl>
+    <w:lvl w:ilvl="2" w:tplc="0419001B" w:tentative="1">
+      <w:start w:val="1"/>
+      <w:numFmt w:val="lowerRoman"/>
+      <w:lvlText w:val="%3."/>
+      <w:lvlJc w:val="right"/>
+      <w:pPr>
+        <w:ind w:left="2160" w:hanging="180"/>
+      </w:pPr>
+    </w:lvl>
+    <w:lvl w:ilvl="3" w:tplc="0419000F" w:tentative="1">
+      <w:start w:val="1"/>
+      <w:numFmt w:val="decimal"/>
+      <w:lvlText w:val="%4."/>
+      <w:lvlJc w:val="left"/>
+      <w:pPr>
+        <w:ind w:left="2880" w:hanging="360"/>
+      </w:pPr>
+    </w:lvl>
+    <w:lvl w:ilvl="4" w:tplc="04190019" w:tentative="1">
+      <w:start w:val="1"/>
+      <w:numFmt w:val="lowerLetter"/>
+      <w:lvlText w:val="%5."/>
+      <w:lvlJc w:val="left"/>
+      <w:pPr>
+        <w:ind w:left="3600" w:hanging="360"/>
+      </w:pPr>
+    </w:lvl>
+    <w:lvl w:ilvl="5" w:tplc="0419001B" w:tentative="1">
+      <w:start w:val="1"/>
+      <w:numFmt w:val="lowerRoman"/>
+      <w:lvlText w:val="%6."/>
+      <w:lvlJc w:val="right"/>
+      <w:pPr>
+        <w:ind w:left="4320" w:hanging="180"/>
+      </w:pPr>
+    </w:lvl>
+    <w:lvl w:ilvl="6" w:tplc="0419000F" w:tentative="1">
+      <w:start w:val="1"/>
+      <w:numFmt w:val="decimal"/>
+      <w:lvlText w:val="%7."/>
+      <w:lvlJc w:val="left"/>
+      <w:pPr>
+        <w:ind w:left="5040" w:hanging="360"/>
+      </w:pPr>
+    </w:lvl>
+    <w:lvl w:ilvl="7" w:tplc="04190019" w:tentative="1">
+      <w:start w:val="1"/>
+      <w:numFmt w:val="lowerLetter"/>
+      <w:lvlText w:val="%8."/>
+      <w:lvlJc w:val="left"/>
+      <w:pPr>
+        <w:ind w:left="5760" w:hanging="360"/>
+      </w:pPr>
+    </w:lvl>
+    <w:lvl w:ilvl="8" w:tplc="0419001B" w:tentative="1">
+      <w:start w:val="1"/>
+      <w:numFmt w:val="lowerRoman"/>
+      <w:lvlText w:val="%9."/>
+      <w:lvlJc w:val="right"/>
+      <w:pPr>
+        <w:ind w:left="6480" w:hanging="180"/>
+      </w:pPr>
+    </w:lvl>
+  </w:abstractNum>
+  <w:abstractNum w:abstractNumId="1" w15:restartNumberingAfterBreak="0">
     <w:nsid w:val="081D71A2"/>
     <w:multiLevelType w:val="hybridMultilevel"/>
     <w:tmpl w:val="30E065A0"/>
@@ -2968,7 +7077,7 @@
       </w:rPr>
     </w:lvl>
   </w:abstractNum>
-  <w:abstractNum w:abstractNumId="1" w15:restartNumberingAfterBreak="0">
+  <w:abstractNum w:abstractNumId="2" w15:restartNumberingAfterBreak="0">
     <w:nsid w:val="0D053540"/>
     <w:multiLevelType w:val="hybridMultilevel"/>
     <w:tmpl w:val="1E12E282"/>
@@ -3081,7 +7190,120 @@
       </w:rPr>
     </w:lvl>
   </w:abstractNum>
-  <w:abstractNum w:abstractNumId="2" w15:restartNumberingAfterBreak="0">
+  <w:abstractNum w:abstractNumId="3" w15:restartNumberingAfterBreak="0">
+    <w:nsid w:val="0FD75D54"/>
+    <w:multiLevelType w:val="hybridMultilevel"/>
+    <w:tmpl w:val="59184AF0"/>
+    <w:lvl w:ilvl="0" w:tplc="04190001">
+      <w:start w:val="1"/>
+      <w:numFmt w:val="bullet"/>
+      <w:lvlText w:val=""/>
+      <w:lvlJc w:val="left"/>
+      <w:pPr>
+        <w:ind w:left="720" w:hanging="360"/>
+      </w:pPr>
+      <w:rPr>
+        <w:rFonts w:ascii="Symbol" w:hAnsi="Symbol" w:hint="default"/>
+      </w:rPr>
+    </w:lvl>
+    <w:lvl w:ilvl="1" w:tplc="04190003" w:tentative="1">
+      <w:start w:val="1"/>
+      <w:numFmt w:val="bullet"/>
+      <w:lvlText w:val="o"/>
+      <w:lvlJc w:val="left"/>
+      <w:pPr>
+        <w:ind w:left="1440" w:hanging="360"/>
+      </w:pPr>
+      <w:rPr>
+        <w:rFonts w:ascii="Courier New" w:hAnsi="Courier New" w:cs="Courier New" w:hint="default"/>
+      </w:rPr>
+    </w:lvl>
+    <w:lvl w:ilvl="2" w:tplc="04190005" w:tentative="1">
+      <w:start w:val="1"/>
+      <w:numFmt w:val="bullet"/>
+      <w:lvlText w:val=""/>
+      <w:lvlJc w:val="left"/>
+      <w:pPr>
+        <w:ind w:left="2160" w:hanging="360"/>
+      </w:pPr>
+      <w:rPr>
+        <w:rFonts w:ascii="Wingdings" w:hAnsi="Wingdings" w:hint="default"/>
+      </w:rPr>
+    </w:lvl>
+    <w:lvl w:ilvl="3" w:tplc="04190001" w:tentative="1">
+      <w:start w:val="1"/>
+      <w:numFmt w:val="bullet"/>
+      <w:lvlText w:val=""/>
+      <w:lvlJc w:val="left"/>
+      <w:pPr>
+        <w:ind w:left="2880" w:hanging="360"/>
+      </w:pPr>
+      <w:rPr>
+        <w:rFonts w:ascii="Symbol" w:hAnsi="Symbol" w:hint="default"/>
+      </w:rPr>
+    </w:lvl>
+    <w:lvl w:ilvl="4" w:tplc="04190003" w:tentative="1">
+      <w:start w:val="1"/>
+      <w:numFmt w:val="bullet"/>
+      <w:lvlText w:val="o"/>
+      <w:lvlJc w:val="left"/>
+      <w:pPr>
+        <w:ind w:left="3600" w:hanging="360"/>
+      </w:pPr>
+      <w:rPr>
+        <w:rFonts w:ascii="Courier New" w:hAnsi="Courier New" w:cs="Courier New" w:hint="default"/>
+      </w:rPr>
+    </w:lvl>
+    <w:lvl w:ilvl="5" w:tplc="04190005" w:tentative="1">
+      <w:start w:val="1"/>
+      <w:numFmt w:val="bullet"/>
+      <w:lvlText w:val=""/>
+      <w:lvlJc w:val="left"/>
+      <w:pPr>
+        <w:ind w:left="4320" w:hanging="360"/>
+      </w:pPr>
+      <w:rPr>
+        <w:rFonts w:ascii="Wingdings" w:hAnsi="Wingdings" w:hint="default"/>
+      </w:rPr>
+    </w:lvl>
+    <w:lvl w:ilvl="6" w:tplc="04190001" w:tentative="1">
+      <w:start w:val="1"/>
+      <w:numFmt w:val="bullet"/>
+      <w:lvlText w:val=""/>
+      <w:lvlJc w:val="left"/>
+      <w:pPr>
+        <w:ind w:left="5040" w:hanging="360"/>
+      </w:pPr>
+      <w:rPr>
+        <w:rFonts w:ascii="Symbol" w:hAnsi="Symbol" w:hint="default"/>
+      </w:rPr>
+    </w:lvl>
+    <w:lvl w:ilvl="7" w:tplc="04190003" w:tentative="1">
+      <w:start w:val="1"/>
+      <w:numFmt w:val="bullet"/>
+      <w:lvlText w:val="o"/>
+      <w:lvlJc w:val="left"/>
+      <w:pPr>
+        <w:ind w:left="5760" w:hanging="360"/>
+      </w:pPr>
+      <w:rPr>
+        <w:rFonts w:ascii="Courier New" w:hAnsi="Courier New" w:cs="Courier New" w:hint="default"/>
+      </w:rPr>
+    </w:lvl>
+    <w:lvl w:ilvl="8" w:tplc="04190005" w:tentative="1">
+      <w:start w:val="1"/>
+      <w:numFmt w:val="bullet"/>
+      <w:lvlText w:val=""/>
+      <w:lvlJc w:val="left"/>
+      <w:pPr>
+        <w:ind w:left="6480" w:hanging="360"/>
+      </w:pPr>
+      <w:rPr>
+        <w:rFonts w:ascii="Wingdings" w:hAnsi="Wingdings" w:hint="default"/>
+      </w:rPr>
+    </w:lvl>
+  </w:abstractNum>
+  <w:abstractNum w:abstractNumId="4" w15:restartNumberingAfterBreak="0">
     <w:nsid w:val="19A46009"/>
     <w:multiLevelType w:val="hybridMultilevel"/>
     <w:tmpl w:val="F6A4B164"/>
@@ -3194,7 +7416,7 @@
       </w:rPr>
     </w:lvl>
   </w:abstractNum>
-  <w:abstractNum w:abstractNumId="3" w15:restartNumberingAfterBreak="0">
+  <w:abstractNum w:abstractNumId="5" w15:restartNumberingAfterBreak="0">
     <w:nsid w:val="1A0274FE"/>
     <w:multiLevelType w:val="hybridMultilevel"/>
     <w:tmpl w:val="8E584C50"/>
@@ -3283,7 +7505,7 @@
       </w:pPr>
     </w:lvl>
   </w:abstractNum>
-  <w:abstractNum w:abstractNumId="4" w15:restartNumberingAfterBreak="0">
+  <w:abstractNum w:abstractNumId="6" w15:restartNumberingAfterBreak="0">
     <w:nsid w:val="1C31321D"/>
     <w:multiLevelType w:val="hybridMultilevel"/>
     <w:tmpl w:val="8F2E7E34"/>
@@ -3396,7 +7618,7 @@
       </w:rPr>
     </w:lvl>
   </w:abstractNum>
-  <w:abstractNum w:abstractNumId="5" w15:restartNumberingAfterBreak="0">
+  <w:abstractNum w:abstractNumId="7" w15:restartNumberingAfterBreak="0">
     <w:nsid w:val="1DD4077A"/>
     <w:multiLevelType w:val="hybridMultilevel"/>
     <w:tmpl w:val="F974744C"/>
@@ -3509,7 +7731,7 @@
       </w:rPr>
     </w:lvl>
   </w:abstractNum>
-  <w:abstractNum w:abstractNumId="6" w15:restartNumberingAfterBreak="0">
+  <w:abstractNum w:abstractNumId="8" w15:restartNumberingAfterBreak="0">
     <w:nsid w:val="21B72576"/>
     <w:multiLevelType w:val="hybridMultilevel"/>
     <w:tmpl w:val="D668F730"/>
@@ -3622,7 +7844,120 @@
       </w:rPr>
     </w:lvl>
   </w:abstractNum>
-  <w:abstractNum w:abstractNumId="7" w15:restartNumberingAfterBreak="0">
+  <w:abstractNum w:abstractNumId="9" w15:restartNumberingAfterBreak="0">
+    <w:nsid w:val="237F7416"/>
+    <w:multiLevelType w:val="hybridMultilevel"/>
+    <w:tmpl w:val="88B4059E"/>
+    <w:lvl w:ilvl="0" w:tplc="04190001">
+      <w:start w:val="1"/>
+      <w:numFmt w:val="bullet"/>
+      <w:lvlText w:val=""/>
+      <w:lvlJc w:val="left"/>
+      <w:pPr>
+        <w:ind w:left="720" w:hanging="360"/>
+      </w:pPr>
+      <w:rPr>
+        <w:rFonts w:ascii="Symbol" w:hAnsi="Symbol" w:hint="default"/>
+      </w:rPr>
+    </w:lvl>
+    <w:lvl w:ilvl="1" w:tplc="04190003" w:tentative="1">
+      <w:start w:val="1"/>
+      <w:numFmt w:val="bullet"/>
+      <w:lvlText w:val="o"/>
+      <w:lvlJc w:val="left"/>
+      <w:pPr>
+        <w:ind w:left="1440" w:hanging="360"/>
+      </w:pPr>
+      <w:rPr>
+        <w:rFonts w:ascii="Courier New" w:hAnsi="Courier New" w:cs="Courier New" w:hint="default"/>
+      </w:rPr>
+    </w:lvl>
+    <w:lvl w:ilvl="2" w:tplc="04190005" w:tentative="1">
+      <w:start w:val="1"/>
+      <w:numFmt w:val="bullet"/>
+      <w:lvlText w:val=""/>
+      <w:lvlJc w:val="left"/>
+      <w:pPr>
+        <w:ind w:left="2160" w:hanging="360"/>
+      </w:pPr>
+      <w:rPr>
+        <w:rFonts w:ascii="Wingdings" w:hAnsi="Wingdings" w:hint="default"/>
+      </w:rPr>
+    </w:lvl>
+    <w:lvl w:ilvl="3" w:tplc="04190001" w:tentative="1">
+      <w:start w:val="1"/>
+      <w:numFmt w:val="bullet"/>
+      <w:lvlText w:val=""/>
+      <w:lvlJc w:val="left"/>
+      <w:pPr>
+        <w:ind w:left="2880" w:hanging="360"/>
+      </w:pPr>
+      <w:rPr>
+        <w:rFonts w:ascii="Symbol" w:hAnsi="Symbol" w:hint="default"/>
+      </w:rPr>
+    </w:lvl>
+    <w:lvl w:ilvl="4" w:tplc="04190003" w:tentative="1">
+      <w:start w:val="1"/>
+      <w:numFmt w:val="bullet"/>
+      <w:lvlText w:val="o"/>
+      <w:lvlJc w:val="left"/>
+      <w:pPr>
+        <w:ind w:left="3600" w:hanging="360"/>
+      </w:pPr>
+      <w:rPr>
+        <w:rFonts w:ascii="Courier New" w:hAnsi="Courier New" w:cs="Courier New" w:hint="default"/>
+      </w:rPr>
+    </w:lvl>
+    <w:lvl w:ilvl="5" w:tplc="04190005" w:tentative="1">
+      <w:start w:val="1"/>
+      <w:numFmt w:val="bullet"/>
+      <w:lvlText w:val=""/>
+      <w:lvlJc w:val="left"/>
+      <w:pPr>
+        <w:ind w:left="4320" w:hanging="360"/>
+      </w:pPr>
+      <w:rPr>
+        <w:rFonts w:ascii="Wingdings" w:hAnsi="Wingdings" w:hint="default"/>
+      </w:rPr>
+    </w:lvl>
+    <w:lvl w:ilvl="6" w:tplc="04190001" w:tentative="1">
+      <w:start w:val="1"/>
+      <w:numFmt w:val="bullet"/>
+      <w:lvlText w:val=""/>
+      <w:lvlJc w:val="left"/>
+      <w:pPr>
+        <w:ind w:left="5040" w:hanging="360"/>
+      </w:pPr>
+      <w:rPr>
+        <w:rFonts w:ascii="Symbol" w:hAnsi="Symbol" w:hint="default"/>
+      </w:rPr>
+    </w:lvl>
+    <w:lvl w:ilvl="7" w:tplc="04190003" w:tentative="1">
+      <w:start w:val="1"/>
+      <w:numFmt w:val="bullet"/>
+      <w:lvlText w:val="o"/>
+      <w:lvlJc w:val="left"/>
+      <w:pPr>
+        <w:ind w:left="5760" w:hanging="360"/>
+      </w:pPr>
+      <w:rPr>
+        <w:rFonts w:ascii="Courier New" w:hAnsi="Courier New" w:cs="Courier New" w:hint="default"/>
+      </w:rPr>
+    </w:lvl>
+    <w:lvl w:ilvl="8" w:tplc="04190005" w:tentative="1">
+      <w:start w:val="1"/>
+      <w:numFmt w:val="bullet"/>
+      <w:lvlText w:val=""/>
+      <w:lvlJc w:val="left"/>
+      <w:pPr>
+        <w:ind w:left="6480" w:hanging="360"/>
+      </w:pPr>
+      <w:rPr>
+        <w:rFonts w:ascii="Wingdings" w:hAnsi="Wingdings" w:hint="default"/>
+      </w:rPr>
+    </w:lvl>
+  </w:abstractNum>
+  <w:abstractNum w:abstractNumId="10" w15:restartNumberingAfterBreak="0">
     <w:nsid w:val="2C37634E"/>
     <w:multiLevelType w:val="hybridMultilevel"/>
     <w:tmpl w:val="0226B582"/>
@@ -3708,7 +8043,7 @@
       </w:pPr>
     </w:lvl>
   </w:abstractNum>
-  <w:abstractNum w:abstractNumId="8" w15:restartNumberingAfterBreak="0">
+  <w:abstractNum w:abstractNumId="11" w15:restartNumberingAfterBreak="0">
     <w:nsid w:val="2C8F2867"/>
     <w:multiLevelType w:val="hybridMultilevel"/>
     <w:tmpl w:val="7ECCD2EE"/>
@@ -3821,7 +8156,7 @@
       </w:rPr>
     </w:lvl>
   </w:abstractNum>
-  <w:abstractNum w:abstractNumId="9" w15:restartNumberingAfterBreak="0">
+  <w:abstractNum w:abstractNumId="12" w15:restartNumberingAfterBreak="0">
     <w:nsid w:val="2F8E147C"/>
     <w:multiLevelType w:val="hybridMultilevel"/>
     <w:tmpl w:val="2F38BD2C"/>
@@ -3934,7 +8269,7 @@
       </w:rPr>
     </w:lvl>
   </w:abstractNum>
-  <w:abstractNum w:abstractNumId="10" w15:restartNumberingAfterBreak="0">
+  <w:abstractNum w:abstractNumId="13" w15:restartNumberingAfterBreak="0">
     <w:nsid w:val="3CE8442A"/>
     <w:multiLevelType w:val="hybridMultilevel"/>
     <w:tmpl w:val="7B4458A6"/>
@@ -4047,7 +8382,7 @@
       </w:rPr>
     </w:lvl>
   </w:abstractNum>
-  <w:abstractNum w:abstractNumId="11" w15:restartNumberingAfterBreak="0">
+  <w:abstractNum w:abstractNumId="14" w15:restartNumberingAfterBreak="0">
     <w:nsid w:val="41D375FE"/>
     <w:multiLevelType w:val="hybridMultilevel"/>
     <w:tmpl w:val="E3885ADC"/>
@@ -4133,7 +8468,7 @@
       </w:pPr>
     </w:lvl>
   </w:abstractNum>
-  <w:abstractNum w:abstractNumId="12" w15:restartNumberingAfterBreak="0">
+  <w:abstractNum w:abstractNumId="15" w15:restartNumberingAfterBreak="0">
     <w:nsid w:val="56B77C60"/>
     <w:multiLevelType w:val="hybridMultilevel"/>
     <w:tmpl w:val="60F61276"/>
@@ -4246,7 +8581,7 @@
       </w:rPr>
     </w:lvl>
   </w:abstractNum>
-  <w:abstractNum w:abstractNumId="13" w15:restartNumberingAfterBreak="0">
+  <w:abstractNum w:abstractNumId="16" w15:restartNumberingAfterBreak="0">
     <w:nsid w:val="5B797171"/>
     <w:multiLevelType w:val="hybridMultilevel"/>
     <w:tmpl w:val="AB161B1A"/>
@@ -4359,7 +8694,7 @@
       </w:rPr>
     </w:lvl>
   </w:abstractNum>
-  <w:abstractNum w:abstractNumId="14" w15:restartNumberingAfterBreak="0">
+  <w:abstractNum w:abstractNumId="17" w15:restartNumberingAfterBreak="0">
     <w:nsid w:val="619130C8"/>
     <w:multiLevelType w:val="hybridMultilevel"/>
     <w:tmpl w:val="412EFB58"/>
@@ -4472,7 +8807,7 @@
       </w:rPr>
     </w:lvl>
   </w:abstractNum>
-  <w:abstractNum w:abstractNumId="15" w15:restartNumberingAfterBreak="0">
+  <w:abstractNum w:abstractNumId="18" w15:restartNumberingAfterBreak="0">
     <w:nsid w:val="62F77C71"/>
     <w:multiLevelType w:val="hybridMultilevel"/>
     <w:tmpl w:val="B75608CE"/>
@@ -4585,7 +8920,7 @@
       </w:rPr>
     </w:lvl>
   </w:abstractNum>
-  <w:abstractNum w:abstractNumId="16" w15:restartNumberingAfterBreak="0">
+  <w:abstractNum w:abstractNumId="19" w15:restartNumberingAfterBreak="0">
     <w:nsid w:val="63D07ECC"/>
     <w:multiLevelType w:val="hybridMultilevel"/>
     <w:tmpl w:val="6BA2A34C"/>
@@ -4698,7 +9033,7 @@
       </w:rPr>
     </w:lvl>
   </w:abstractNum>
-  <w:abstractNum w:abstractNumId="17" w15:restartNumberingAfterBreak="0">
+  <w:abstractNum w:abstractNumId="20" w15:restartNumberingAfterBreak="0">
     <w:nsid w:val="64067E42"/>
     <w:multiLevelType w:val="hybridMultilevel"/>
     <w:tmpl w:val="E36E7D54"/>
@@ -4811,7 +9146,7 @@
       </w:rPr>
     </w:lvl>
   </w:abstractNum>
-  <w:abstractNum w:abstractNumId="18" w15:restartNumberingAfterBreak="0">
+  <w:abstractNum w:abstractNumId="21" w15:restartNumberingAfterBreak="0">
     <w:nsid w:val="69D13670"/>
     <w:multiLevelType w:val="hybridMultilevel"/>
     <w:tmpl w:val="66CC1E30"/>
@@ -4924,7 +9259,7 @@
       </w:rPr>
     </w:lvl>
   </w:abstractNum>
-  <w:abstractNum w:abstractNumId="19" w15:restartNumberingAfterBreak="0">
+  <w:abstractNum w:abstractNumId="22" w15:restartNumberingAfterBreak="0">
     <w:nsid w:val="75B60E4A"/>
     <w:multiLevelType w:val="hybridMultilevel"/>
     <w:tmpl w:val="04AC8008"/>
@@ -5013,10 +9348,10 @@
       </w:pPr>
     </w:lvl>
   </w:abstractNum>
-  <w:abstractNum w:abstractNumId="20" w15:restartNumberingAfterBreak="0">
+  <w:abstractNum w:abstractNumId="23" w15:restartNumberingAfterBreak="0">
     <w:nsid w:val="79E51334"/>
     <w:multiLevelType w:val="hybridMultilevel"/>
-    <w:tmpl w:val="CDE692AA"/>
+    <w:tmpl w:val="7130D446"/>
     <w:lvl w:ilvl="0" w:tplc="0419000F">
       <w:start w:val="1"/>
       <w:numFmt w:val="decimal"/>
@@ -5099,7 +9434,7 @@
       </w:pPr>
     </w:lvl>
   </w:abstractNum>
-  <w:abstractNum w:abstractNumId="21" w15:restartNumberingAfterBreak="0">
+  <w:abstractNum w:abstractNumId="24" w15:restartNumberingAfterBreak="0">
     <w:nsid w:val="7D980604"/>
     <w:multiLevelType w:val="hybridMultilevel"/>
     <w:tmpl w:val="E59A0BC2"/>
@@ -5213,70 +9548,79 @@
     </w:lvl>
   </w:abstractNum>
   <w:num w:numId="1" w16cid:durableId="1002857288">
+    <w:abstractNumId w:val="7"/>
+  </w:num>
+  <w:num w:numId="2" w16cid:durableId="1356467120">
+    <w:abstractNumId w:val="8"/>
+  </w:num>
+  <w:num w:numId="3" w16cid:durableId="531261832">
+    <w:abstractNumId w:val="14"/>
+  </w:num>
+  <w:num w:numId="4" w16cid:durableId="792671801">
+    <w:abstractNumId w:val="17"/>
+  </w:num>
+  <w:num w:numId="5" w16cid:durableId="385839090">
+    <w:abstractNumId w:val="16"/>
+  </w:num>
+  <w:num w:numId="6" w16cid:durableId="450783098">
+    <w:abstractNumId w:val="2"/>
+  </w:num>
+  <w:num w:numId="7" w16cid:durableId="549077497">
+    <w:abstractNumId w:val="12"/>
+  </w:num>
+  <w:num w:numId="8" w16cid:durableId="890338755">
+    <w:abstractNumId w:val="19"/>
+  </w:num>
+  <w:num w:numId="9" w16cid:durableId="632445973">
+    <w:abstractNumId w:val="21"/>
+  </w:num>
+  <w:num w:numId="10" w16cid:durableId="2114812817">
+    <w:abstractNumId w:val="10"/>
+  </w:num>
+  <w:num w:numId="11" w16cid:durableId="317534615">
+    <w:abstractNumId w:val="13"/>
+  </w:num>
+  <w:num w:numId="12" w16cid:durableId="951132289">
+    <w:abstractNumId w:val="11"/>
+  </w:num>
+  <w:num w:numId="13" w16cid:durableId="1826777041">
+    <w:abstractNumId w:val="23"/>
+  </w:num>
+  <w:num w:numId="14" w16cid:durableId="61174336">
+    <w:abstractNumId w:val="18"/>
+  </w:num>
+  <w:num w:numId="15" w16cid:durableId="1391728587">
+    <w:abstractNumId w:val="1"/>
+  </w:num>
+  <w:num w:numId="16" w16cid:durableId="121314799">
+    <w:abstractNumId w:val="4"/>
+  </w:num>
+  <w:num w:numId="17" w16cid:durableId="1952204449">
+    <w:abstractNumId w:val="20"/>
+  </w:num>
+  <w:num w:numId="18" w16cid:durableId="1634557473">
+    <w:abstractNumId w:val="15"/>
+  </w:num>
+  <w:num w:numId="19" w16cid:durableId="1772817842">
+    <w:abstractNumId w:val="6"/>
+  </w:num>
+  <w:num w:numId="20" w16cid:durableId="1357779927">
     <w:abstractNumId w:val="5"/>
   </w:num>
-  <w:num w:numId="2" w16cid:durableId="1356467120">
-    <w:abstractNumId w:val="6"/>
+  <w:num w:numId="21" w16cid:durableId="683747473">
+    <w:abstractNumId w:val="24"/>
   </w:num>
-  <w:num w:numId="3" w16cid:durableId="531261832">
-    <w:abstractNumId w:val="11"/>
+  <w:num w:numId="22" w16cid:durableId="1784496008">
+    <w:abstractNumId w:val="22"/>
   </w:num>
-  <w:num w:numId="4" w16cid:durableId="792671801">
-    <w:abstractNumId w:val="14"/>
+  <w:num w:numId="23" w16cid:durableId="103430444">
+    <w:abstractNumId w:val="3"/>
   </w:num>
-  <w:num w:numId="5" w16cid:durableId="385839090">
-    <w:abstractNumId w:val="13"/>
-  </w:num>
-  <w:num w:numId="6" w16cid:durableId="450783098">
-    <w:abstractNumId w:val="1"/>
-  </w:num>
-  <w:num w:numId="7" w16cid:durableId="549077497">
+  <w:num w:numId="24" w16cid:durableId="1275137485">
     <w:abstractNumId w:val="9"/>
   </w:num>
-  <w:num w:numId="8" w16cid:durableId="890338755">
-    <w:abstractNumId w:val="16"/>
-  </w:num>
-  <w:num w:numId="9" w16cid:durableId="632445973">
-    <w:abstractNumId w:val="18"/>
-  </w:num>
-  <w:num w:numId="10" w16cid:durableId="2114812817">
-    <w:abstractNumId w:val="7"/>
-  </w:num>
-  <w:num w:numId="11" w16cid:durableId="317534615">
-    <w:abstractNumId w:val="10"/>
-  </w:num>
-  <w:num w:numId="12" w16cid:durableId="951132289">
-    <w:abstractNumId w:val="8"/>
-  </w:num>
-  <w:num w:numId="13" w16cid:durableId="1826777041">
-    <w:abstractNumId w:val="20"/>
-  </w:num>
-  <w:num w:numId="14" w16cid:durableId="61174336">
-    <w:abstractNumId w:val="15"/>
-  </w:num>
-  <w:num w:numId="15" w16cid:durableId="1391728587">
+  <w:num w:numId="25" w16cid:durableId="514614843">
     <w:abstractNumId w:val="0"/>
-  </w:num>
-  <w:num w:numId="16" w16cid:durableId="121314799">
-    <w:abstractNumId w:val="2"/>
-  </w:num>
-  <w:num w:numId="17" w16cid:durableId="1952204449">
-    <w:abstractNumId w:val="17"/>
-  </w:num>
-  <w:num w:numId="18" w16cid:durableId="1634557473">
-    <w:abstractNumId w:val="12"/>
-  </w:num>
-  <w:num w:numId="19" w16cid:durableId="1772817842">
-    <w:abstractNumId w:val="4"/>
-  </w:num>
-  <w:num w:numId="20" w16cid:durableId="1357779927">
-    <w:abstractNumId w:val="3"/>
-  </w:num>
-  <w:num w:numId="21" w16cid:durableId="683747473">
-    <w:abstractNumId w:val="21"/>
-  </w:num>
-  <w:num w:numId="22" w16cid:durableId="1784496008">
-    <w:abstractNumId w:val="19"/>
   </w:num>
 </w:numbering>
 </file>
@@ -6332,6 +10676,17 @@
       <w14:ligatures w14:val="none"/>
     </w:rPr>
   </w:style>
+  <w:style w:type="character" w:styleId="af2">
+    <w:name w:val="Hyperlink"/>
+    <w:basedOn w:val="a0"/>
+    <w:uiPriority w:val="99"/>
+    <w:unhideWhenUsed/>
+    <w:rsid w:val="00C65849"/>
+    <w:rPr>
+      <w:color w:val="467886" w:themeColor="hyperlink"/>
+      <w:u w:val="single"/>
+    </w:rPr>
+  </w:style>
 </w:styles>
 </file>
 
